--- a/TRI-DN-16-11.docx
+++ b/TRI-DN-16-11.docx
@@ -154,15 +154,29 @@
                 <w:szCs w:val="40"/>
               </w:rPr>
             </w:pPr>
-            <w:fldSimple w:instr=" DOCPROPERTY  &quot;Document ID&quot;  \* MERGEFORMAT ">
-              <w:r>
-                <w:rPr>
-                  <w:sz w:val="40"/>
-                  <w:szCs w:val="40"/>
-                </w:rPr>
-                <w:t>Document-131404</w:t>
-              </w:r>
-            </w:fldSimple>
+            <w:r>
+              <w:fldChar w:fldCharType="begin"/>
+            </w:r>
+            <w:r>
+              <w:instrText xml:space="preserve"> DOCPROPERTY  "Document ID"  \* MERGEFORMAT </w:instrText>
+            </w:r>
+            <w:r>
+              <w:fldChar w:fldCharType="separate"/>
+            </w:r>
+            <w:r>
+              <w:rPr>
+                <w:sz w:val="40"/>
+                <w:szCs w:val="40"/>
+              </w:rPr>
+              <w:t>Document-131404</w:t>
+            </w:r>
+            <w:r>
+              <w:rPr>
+                <w:sz w:val="40"/>
+                <w:szCs w:val="40"/>
+              </w:rPr>
+              <w:fldChar w:fldCharType="end"/>
+            </w:r>
           </w:p>
         </w:tc>
       </w:tr>
@@ -1862,28 +1876,125 @@
         <w:t>f</w:t>
       </w:r>
       <w:r>
-        <w:t xml:space="preserve">acility, beam will be shared between the existing meson hall users (beamline 1A) and the new UCN line (beamline 1U). The UCN line is designed to take up to one-third of the total current, for example 40 </w:t>
-      </w:r>
-      <w:proofErr w:type="spellStart"/>
-      <w:r>
-        <w:t>μA</w:t>
-      </w:r>
-      <w:proofErr w:type="spellEnd"/>
-      <w:r>
-        <w:t xml:space="preserve"> to UCN and 80 </w:t>
-      </w:r>
-      <w:proofErr w:type="spellStart"/>
-      <w:r>
-        <w:t>μA</w:t>
-      </w:r>
-      <w:proofErr w:type="spellEnd"/>
-      <w:r>
-        <w:t xml:space="preserve"> to the meson hall, as shown here:</w:t>
+        <w:t>acility, beam will be shared between the existing meson hall users (beamline 1A) and the new UCN line (beamline 1U). The UCN line is designed to take up to one-third of the total current, for example 40 μA to UCN and 80 μA to the meson hall, as shown here:</w:t>
       </w:r>
     </w:p>
     <w:p/>
     <w:p/>
     <w:p>
+      <w:r>
+        <w:rPr>
+          <w:noProof/>
+        </w:rPr>
+        <mc:AlternateContent>
+          <mc:Choice Requires="wps">
+            <w:drawing>
+              <wp:anchor distT="0" distB="0" distL="114300" distR="114300" simplePos="0" relativeHeight="251663360" behindDoc="0" locked="0" layoutInCell="1" allowOverlap="1" wp14:anchorId="34070B0F" wp14:editId="0D4009C1">
+                <wp:simplePos x="0" y="0"/>
+                <wp:positionH relativeFrom="column">
+                  <wp:posOffset>-193040</wp:posOffset>
+                </wp:positionH>
+                <wp:positionV relativeFrom="paragraph">
+                  <wp:posOffset>2120900</wp:posOffset>
+                </wp:positionV>
+                <wp:extent cx="6329680" cy="327660"/>
+                <wp:effectExtent l="0" t="0" r="0" b="0"/>
+                <wp:wrapSquare wrapText="largest"/>
+                <wp:docPr id="13" name="Text Box 13"/>
+                <wp:cNvGraphicFramePr/>
+                <a:graphic xmlns:a="http://schemas.openxmlformats.org/drawingml/2006/main">
+                  <a:graphicData uri="http://schemas.microsoft.com/office/word/2010/wordprocessingShape">
+                    <wps:wsp>
+                      <wps:cNvSpPr txBox="1"/>
+                      <wps:spPr>
+                        <a:xfrm>
+                          <a:off x="0" y="0"/>
+                          <a:ext cx="6329680" cy="327660"/>
+                        </a:xfrm>
+                        <a:prstGeom prst="rect">
+                          <a:avLst/>
+                        </a:prstGeom>
+                        <a:solidFill>
+                          <a:prstClr val="white"/>
+                        </a:solidFill>
+                        <a:ln>
+                          <a:noFill/>
+                        </a:ln>
+                        <a:effectLst/>
+                      </wps:spPr>
+                      <wps:txbx>
+                        <w:txbxContent>
+                          <w:p>
+                            <w:pPr>
+                              <w:pStyle w:val="Caption"/>
+                              <w:rPr>
+                                <w:noProof/>
+                              </w:rPr>
+                            </w:pPr>
+                            <w:r>
+                              <w:t xml:space="preserve">Figure </w:t>
+                            </w:r>
+                            <w:fldSimple w:instr=" SEQ Figure \* ARABIC ">
+                              <w:r>
+                                <w:rPr>
+                                  <w:noProof/>
+                                </w:rPr>
+                                <w:t>1</w:t>
+                              </w:r>
+                            </w:fldSimple>
+                            <w:r>
+                              <w:t>: UCN beamline</w:t>
+                            </w:r>
+                          </w:p>
+                        </w:txbxContent>
+                      </wps:txbx>
+                      <wps:bodyPr rot="0" spcFirstLastPara="0" vertOverflow="overflow" horzOverflow="overflow" vert="horz" wrap="square" lIns="0" tIns="0" rIns="0" bIns="0" numCol="1" spcCol="0" rtlCol="0" fromWordArt="0" anchor="t" anchorCtr="0" forceAA="0" compatLnSpc="1">
+                        <a:prstTxWarp prst="textNoShape">
+                          <a:avLst/>
+                        </a:prstTxWarp>
+                        <a:spAutoFit/>
+                      </wps:bodyPr>
+                    </wps:wsp>
+                  </a:graphicData>
+                </a:graphic>
+              </wp:anchor>
+            </w:drawing>
+          </mc:Choice>
+          <mc:Fallback>
+            <w:pict>
+              <v:shape w14:anchorId="34070B0F" id="Text_x0020_Box_x0020_13" o:spid="_x0000_s1027" type="#_x0000_t202" style="position:absolute;margin-left:-15.2pt;margin-top:167pt;width:498.4pt;height:25.8pt;z-index:251663360;visibility:visible;mso-wrap-style:square;mso-wrap-distance-left:9pt;mso-wrap-distance-top:0;mso-wrap-distance-right:9pt;mso-wrap-distance-bottom:0;mso-position-horizontal:absolute;mso-position-horizontal-relative:text;mso-position-vertical:absolute;mso-position-vertical-relative:text;v-text-anchor:top" o:gfxdata="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" stroked="f">
+                <v:textbox style="mso-fit-shape-to-text:t" inset="0,0,0,0">
+                  <w:txbxContent>
+                    <w:p>
+                      <w:pPr>
+                        <w:pStyle w:val="Caption"/>
+                        <w:rPr>
+                          <w:noProof/>
+                        </w:rPr>
+                      </w:pPr>
+                      <w:r>
+                        <w:t xml:space="preserve">Figure </w:t>
+                      </w:r>
+                      <w:fldSimple w:instr=" SEQ Figure \* ARABIC ">
+                        <w:r>
+                          <w:rPr>
+                            <w:noProof/>
+                          </w:rPr>
+                          <w:t>1</w:t>
+                        </w:r>
+                      </w:fldSimple>
+                      <w:r>
+                        <w:t>: UCN beamline</w:t>
+                      </w:r>
+                    </w:p>
+                  </w:txbxContent>
+                </v:textbox>
+                <w10:wrap type="square" side="largest"/>
+              </v:shape>
+            </w:pict>
+          </mc:Fallback>
+        </mc:AlternateContent>
+      </w:r>
       <w:r>
         <w:rPr>
           <w:noProof/>
@@ -1963,20 +2074,138 @@
         <w:t xml:space="preserve"> </w:t>
       </w:r>
       <w:r>
-        <w:t xml:space="preserve">μs to 100 μs). Beam sharing will be done by deflecting a certain fraction of the beam buckets to UCN. For the 2:1 split shown below, </w:t>
-      </w:r>
-      <w:bookmarkStart w:id="0" w:name="_GoBack"/>
-      <w:r>
-        <w:t>1 bucket is deflected to UCN, 2 buckets allowed to pass undeflected, and so on.</w:t>
-      </w:r>
-    </w:p>
-    <w:bookmarkEnd w:id="0"/>
+        <w:t>μs to 100 μs). Beam sharing will be done by deflecting a certain fraction of the beam buckets to UCN. For the 2:1 split shown below, 1 bucket is deflected to UCN, 2 buckets allowed to pass undeflected, and so on.</w:t>
+      </w:r>
+    </w:p>
     <w:p>
       <w:r>
         <w:rPr>
           <w:noProof/>
         </w:rPr>
         <w:lastRenderedPageBreak/>
+        <mc:AlternateContent>
+          <mc:Choice Requires="wps">
+            <w:drawing>
+              <wp:anchor distT="0" distB="0" distL="114300" distR="114300" simplePos="0" relativeHeight="251665408" behindDoc="0" locked="0" layoutInCell="1" allowOverlap="1" wp14:anchorId="24ED0D67" wp14:editId="3527FB97">
+                <wp:simplePos x="0" y="0"/>
+                <wp:positionH relativeFrom="column">
+                  <wp:posOffset>34925</wp:posOffset>
+                </wp:positionH>
+                <wp:positionV relativeFrom="paragraph">
+                  <wp:posOffset>3745865</wp:posOffset>
+                </wp:positionV>
+                <wp:extent cx="6116320" cy="678180"/>
+                <wp:effectExtent l="0" t="0" r="0" b="0"/>
+                <wp:wrapSquare wrapText="largest"/>
+                <wp:docPr id="14" name="Text Box 14"/>
+                <wp:cNvGraphicFramePr/>
+                <a:graphic xmlns:a="http://schemas.openxmlformats.org/drawingml/2006/main">
+                  <a:graphicData uri="http://schemas.microsoft.com/office/word/2010/wordprocessingShape">
+                    <wps:wsp>
+                      <wps:cNvSpPr txBox="1"/>
+                      <wps:spPr>
+                        <a:xfrm>
+                          <a:off x="0" y="0"/>
+                          <a:ext cx="6116320" cy="678180"/>
+                        </a:xfrm>
+                        <a:prstGeom prst="rect">
+                          <a:avLst/>
+                        </a:prstGeom>
+                        <a:solidFill>
+                          <a:prstClr val="white"/>
+                        </a:solidFill>
+                        <a:ln>
+                          <a:noFill/>
+                        </a:ln>
+                        <a:effectLst/>
+                      </wps:spPr>
+                      <wps:txbx>
+                        <w:txbxContent>
+                          <w:p>
+                            <w:pPr>
+                              <w:pStyle w:val="Caption"/>
+                              <w:rPr>
+                                <w:noProof/>
+                              </w:rPr>
+                            </w:pPr>
+                            <w:r>
+                              <w:t xml:space="preserve">Figure </w:t>
+                            </w:r>
+                            <w:fldSimple w:instr=" SEQ Figure \* ARABIC ">
+                              <w:r>
+                                <w:rPr>
+                                  <w:noProof/>
+                                </w:rPr>
+                                <w:t>2</w:t>
+                              </w:r>
+                            </w:fldSimple>
+                            <w:r>
+                              <w:t>: scheme for dividing beam between beamline 1A and 1U.  In final configuration 1/3 of beam buckets go to 1U.</w:t>
+                            </w:r>
+                            <w:r>
+                              <w:t xml:space="preserve"> Note the kicker magnet must ramp up and down within the blanking notches.</w:t>
+                            </w:r>
+                            <w:bookmarkStart w:id="0" w:name="_GoBack"/>
+                            <w:bookmarkEnd w:id="0"/>
+                          </w:p>
+                        </w:txbxContent>
+                      </wps:txbx>
+                      <wps:bodyPr rot="0" spcFirstLastPara="0" vertOverflow="overflow" horzOverflow="overflow" vert="horz" wrap="square" lIns="0" tIns="0" rIns="0" bIns="0" numCol="1" spcCol="0" rtlCol="0" fromWordArt="0" anchor="t" anchorCtr="0" forceAA="0" compatLnSpc="1">
+                        <a:prstTxWarp prst="textNoShape">
+                          <a:avLst/>
+                        </a:prstTxWarp>
+                        <a:spAutoFit/>
+                      </wps:bodyPr>
+                    </wps:wsp>
+                  </a:graphicData>
+                </a:graphic>
+              </wp:anchor>
+            </w:drawing>
+          </mc:Choice>
+          <mc:Fallback>
+            <w:pict>
+              <v:shape w14:anchorId="24ED0D67" id="Text_x0020_Box_x0020_14" o:spid="_x0000_s1028" type="#_x0000_t202" style="position:absolute;margin-left:2.75pt;margin-top:294.95pt;width:481.6pt;height:53.4pt;z-index:251665408;visibility:visible;mso-wrap-style:square;mso-wrap-distance-left:9pt;mso-wrap-distance-top:0;mso-wrap-distance-right:9pt;mso-wrap-distance-bottom:0;mso-position-horizontal:absolute;mso-position-horizontal-relative:text;mso-position-vertical:absolute;mso-position-vertical-relative:text;v-text-anchor:top" o:gfxdata="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" stroked="f">
+                <v:textbox style="mso-fit-shape-to-text:t" inset="0,0,0,0">
+                  <w:txbxContent>
+                    <w:p>
+                      <w:pPr>
+                        <w:pStyle w:val="Caption"/>
+                        <w:rPr>
+                          <w:noProof/>
+                        </w:rPr>
+                      </w:pPr>
+                      <w:r>
+                        <w:t xml:space="preserve">Figure </w:t>
+                      </w:r>
+                      <w:fldSimple w:instr=" SEQ Figure \* ARABIC ">
+                        <w:r>
+                          <w:rPr>
+                            <w:noProof/>
+                          </w:rPr>
+                          <w:t>2</w:t>
+                        </w:r>
+                      </w:fldSimple>
+                      <w:r>
+                        <w:t>: scheme for dividing beam between beamline 1A and 1U.  In final configuration 1/3 of beam buckets go to 1U.</w:t>
+                      </w:r>
+                      <w:r>
+                        <w:t xml:space="preserve"> Note the kicker magnet must ramp up and down within the blanking notches.</w:t>
+                      </w:r>
+                      <w:bookmarkStart w:id="1" w:name="_GoBack"/>
+                      <w:bookmarkEnd w:id="1"/>
+                    </w:p>
+                  </w:txbxContent>
+                </v:textbox>
+                <w10:wrap type="square" side="largest"/>
+              </v:shape>
+            </w:pict>
+          </mc:Fallback>
+        </mc:AlternateContent>
+      </w:r>
+      <w:r>
+        <w:rPr>
+          <w:noProof/>
+        </w:rPr>
         <w:drawing>
           <wp:anchor distT="0" distB="0" distL="0" distR="0" simplePos="0" relativeHeight="251658240" behindDoc="0" locked="0" layoutInCell="1" allowOverlap="1" wp14:anchorId="66561DD0" wp14:editId="0043D0A6">
             <wp:simplePos x="0" y="0"/>
@@ -2063,31 +2292,11 @@
     <w:p/>
     <w:p>
       <w:r>
-        <w:t xml:space="preserve">It is also important to measure the amount of beam present during the blanking notch. During this time, the beam sweeps from the straight-through port of the septum magnet to the magnetic field section that deflects the beam to UCN (see picture in appendix). If any beam is present during the sweep, it will hit the steel of the septum. The slower the beam sweeps, the more will be spilled on the septum. Assuming the slowest of 50 μs for the full sweep, the beam will cross the septum steel and beam pipe wall during the time from 18 μs to 32 μs after firing the kicker. In this interval the beam current should be below 430 </w:t>
-      </w:r>
-      <w:proofErr w:type="spellStart"/>
-      <w:r>
-        <w:t>nA</w:t>
-      </w:r>
-      <w:proofErr w:type="spellEnd"/>
-      <w:r>
-        <w:t xml:space="preserve"> to limit the spill onto septum to 1 </w:t>
-      </w:r>
-      <w:proofErr w:type="spellStart"/>
-      <w:r>
-        <w:t>nA</w:t>
-      </w:r>
-      <w:proofErr w:type="spellEnd"/>
-      <w:r>
-        <w:t xml:space="preserve"> averaged over the UCN cycle. If the beam monitor indicates notch contamination exceeding this limit, we can blank the kicker trigger and not kick until the contamination is once again under the limit. For good signal to noise ratio, the 430 </w:t>
-      </w:r>
-      <w:proofErr w:type="spellStart"/>
-      <w:r>
-        <w:t>nA</w:t>
-      </w:r>
-      <w:proofErr w:type="spellEnd"/>
-      <w:r>
-        <w:t xml:space="preserve"> limit based on long term beam spills could be be measured with several seconds of averaging. Spills large enough to cause a radiation trip of the cyclotron will be detected by the nearby TRIUMF beam spill monitors.</w:t>
+        <w:t xml:space="preserve">It is also important to measure the amount of beam present during the blanking notch. During this time, the beam sweeps from the straight-through port of the septum magnet to the magnetic field section that deflects the beam to UCN (see picture in appendix). If any beam is present during the sweep, it will hit the steel of the septum. The slower the beam sweeps, the more will be spilled on the septum. Assuming the slowest of 50 μs for the full sweep, the beam will cross the septum steel and beam pipe wall during the time from 18 μs to 32 μs after firing the kicker. In this interval the beam current should be below 430 nA to limit the spill onto septum to 1 nA averaged over the UCN cycle. If the beam monitor indicates notch contamination exceeding this </w:t>
+      </w:r>
+      <w:r>
+        <w:lastRenderedPageBreak/>
+        <w:t>limit, we can blank the kicker trigger and not kick until the contamination is once again under the limit. For good signal to noise ratio, the 430 nA limit based on long term beam spills could be be measured with several seconds of averaging. Spills large enough to cause a radiation trip of the cyclotron will be detected by the nearby TRIUMF beam spill monitors.</w:t>
       </w:r>
     </w:p>
     <w:p/>
@@ -2101,21 +2310,13 @@
         <w:rPr>
           <w:szCs w:val="24"/>
         </w:rPr>
-        <w:t xml:space="preserve">Finally, it should be noted that these fast kicker cycles (ramping up to spill one bucket onto UCN target, ramping down to send two buckets to beamline 1A) is superimposed onto a slower UCN cycle, where we want to put beam onto the UCN target for 1 minute (to produce UCNs) and then have a </w:t>
-      </w:r>
-      <w:proofErr w:type="gramStart"/>
+        <w:t>Finally, it should be noted that these fast kicker cycles (ramping up to spill one bucket onto UCN target, ramping down to send two buckets to beamline 1A) is superimposed onto a slower UCN cycle, where we want to put beam onto the UCN target for 1 minute (to produce UCNs) and then have a 3 minute period to do measurements of the UCNs.  This 1-minute ON, 3-minute OFF cycle would then be continuously rep</w:t>
+      </w:r>
       <w:r>
         <w:rPr>
           <w:szCs w:val="24"/>
         </w:rPr>
-        <w:t>3 minute</w:t>
-      </w:r>
-      <w:proofErr w:type="gramEnd"/>
-      <w:r>
-        <w:rPr>
-          <w:szCs w:val="24"/>
-        </w:rPr>
-        <w:t xml:space="preserve"> period to do measurements of the UCNs.  This 1-minute ON, 3-minute OFF cycle would then be continuously repeated in final UCN operations.  It is also expected that the different, more complicated UCN cycles will be needed (details in following section).</w:t>
+        <w:t>eated in final UCN operations.</w:t>
       </w:r>
     </w:p>
     <w:p/>
@@ -2155,16 +2356,21 @@
       </w:r>
     </w:p>
     <w:p/>
-    <w:p>
+    <w:p/>
+    <w:p>
+      <w:pPr>
+        <w:keepNext/>
+        <w:spacing w:after="120"/>
+      </w:pPr>
       <w:r>
         <w:rPr>
           <w:noProof/>
         </w:rPr>
         <w:drawing>
-          <wp:inline distT="0" distB="0" distL="0" distR="0" wp14:anchorId="0869821F" wp14:editId="2DFD7394">
+          <wp:inline distT="0" distB="0" distL="0" distR="0" wp14:anchorId="0719B462" wp14:editId="659F4BC1">
             <wp:extent cx="5943600" cy="3090545"/>
             <wp:effectExtent l="0" t="0" r="0" b="8255"/>
-            <wp:docPr id="10" name="Picture 10"/>
+            <wp:docPr id="7" name="Picture 7"/>
             <wp:cNvGraphicFramePr>
               <a:graphicFrameLocks xmlns:a="http://schemas.openxmlformats.org/drawingml/2006/main" noChangeAspect="1"/>
             </wp:cNvGraphicFramePr>
@@ -2172,7 +2378,7 @@
               <a:graphicData uri="http://schemas.openxmlformats.org/drawingml/2006/picture">
                 <pic:pic xmlns:pic="http://schemas.openxmlformats.org/drawingml/2006/picture">
                   <pic:nvPicPr>
-                    <pic:cNvPr id="10" name="ucn_control_system_diagram_v5.png"/>
+                    <pic:cNvPr id="7" name="ucn_control_system_diagram_v5.png"/>
                     <pic:cNvPicPr/>
                   </pic:nvPicPr>
                   <pic:blipFill>
@@ -2205,67 +2411,101 @@
     </w:p>
     <w:p>
       <w:pPr>
+        <w:pStyle w:val="Caption"/>
+      </w:pPr>
+      <w:r>
+        <w:t xml:space="preserve">Figure </w:t>
+      </w:r>
+      <w:fldSimple w:instr=" SEQ Figure \* ARABIC ">
+        <w:r>
+          <w:rPr>
+            <w:noProof/>
+          </w:rPr>
+          <w:t>3</w:t>
+        </w:r>
+      </w:fldSimple>
+      <w:r>
+        <w:t>: Proposed system for controlling kicker magnet.</w:t>
+      </w:r>
+    </w:p>
+    <w:p>
+      <w:pPr>
         <w:spacing w:after="120"/>
       </w:pPr>
       <w:r>
-        <w:t xml:space="preserve">The three main components of the control system would be </w:t>
-      </w:r>
-      <w:r>
-        <w:t xml:space="preserve">– </w:t>
-      </w:r>
-    </w:p>
-    <w:p>
-      <w:pPr>
-        <w:spacing w:after="60"/>
-      </w:pPr>
-      <w:r>
-        <w:t>Kicker Sequence Module (KSM): this custom designed electronics module would handle the following:</w:t>
-      </w:r>
-    </w:p>
-    <w:p>
-      <w:pPr>
+        <w:t xml:space="preserve">The </w:t>
+      </w:r>
+      <w:r>
+        <w:t xml:space="preserve"> main components</w:t>
+      </w:r>
+      <w:r>
+        <w:t xml:space="preserve"> of the control system are</w:t>
+      </w:r>
+    </w:p>
+    <w:p>
+      <w:pPr>
+        <w:pStyle w:val="ListParagraph"/>
         <w:numPr>
           <w:ilvl w:val="0"/>
-          <w:numId w:val="9"/>
+          <w:numId w:val="12"/>
         </w:numPr>
         <w:spacing w:after="60"/>
       </w:pPr>
       <w:r>
-        <w:t>C</w:t>
-      </w:r>
-      <w:r>
-        <w:t>reating a kick signal; i</w:t>
-      </w:r>
-      <w:r>
-        <w:t>.</w:t>
-      </w:r>
-      <w:r>
-        <w:t>e</w:t>
-      </w:r>
-      <w:r>
-        <w:t>.</w:t>
-      </w:r>
-      <w:r>
-        <w:t xml:space="preserve"> adding a fixed delay to the signal from the cyclotron blanking </w:t>
-      </w:r>
-      <w:proofErr w:type="spellStart"/>
-      <w:r>
-        <w:t>pulser</w:t>
-      </w:r>
-      <w:proofErr w:type="spellEnd"/>
-      <w:r>
-        <w:t>.</w:t>
-      </w:r>
-    </w:p>
-    <w:p>
-      <w:pPr>
+        <w:t xml:space="preserve">Power supply EPICS control system: this system would provide the EPICS control of the kicker magnet power supply.  </w:t>
+      </w:r>
+    </w:p>
+    <w:p>
+      <w:pPr>
+        <w:pStyle w:val="ListParagraph"/>
         <w:numPr>
           <w:ilvl w:val="0"/>
-          <w:numId w:val="9"/>
+          <w:numId w:val="12"/>
         </w:numPr>
         <w:spacing w:after="60"/>
       </w:pPr>
       <w:r>
+        <w:t>Kicker Sequence Module (KSM): this custom designed electronics module would handle the following:</w:t>
+      </w:r>
+    </w:p>
+    <w:p>
+      <w:pPr>
+        <w:pStyle w:val="ListParagraph"/>
+        <w:numPr>
+          <w:ilvl w:val="1"/>
+          <w:numId w:val="12"/>
+        </w:numPr>
+        <w:spacing w:after="60"/>
+      </w:pPr>
+      <w:r>
+        <w:t>C</w:t>
+      </w:r>
+      <w:r>
+        <w:t>reating a kick signal; i</w:t>
+      </w:r>
+      <w:r>
+        <w:t>.</w:t>
+      </w:r>
+      <w:r>
+        <w:t>e</w:t>
+      </w:r>
+      <w:r>
+        <w:t>.</w:t>
+      </w:r>
+      <w:r>
+        <w:t xml:space="preserve"> adding a fixed delay to the signal from the cyclotron blanking pulser.</w:t>
+      </w:r>
+    </w:p>
+    <w:p>
+      <w:pPr>
+        <w:pStyle w:val="ListParagraph"/>
+        <w:numPr>
+          <w:ilvl w:val="1"/>
+          <w:numId w:val="12"/>
+        </w:numPr>
+        <w:spacing w:after="60"/>
+      </w:pPr>
+      <w:r>
         <w:t>Creating the short and long timescale sequence of kicks</w:t>
       </w:r>
       <w:r>
@@ -2274,64 +2514,84 @@
     </w:p>
     <w:p>
       <w:pPr>
+        <w:pStyle w:val="ListParagraph"/>
+        <w:numPr>
+          <w:ilvl w:val="1"/>
+          <w:numId w:val="12"/>
+        </w:numPr>
+        <w:spacing w:after="60"/>
+      </w:pPr>
+      <w:r>
+        <w:lastRenderedPageBreak/>
+        <w:t xml:space="preserve">Actually </w:t>
+      </w:r>
+      <w:r>
+        <w:t>ramping the magnet.</w:t>
+      </w:r>
+      <w:r>
+        <w:br/>
+      </w:r>
+      <w:r>
+        <w:t xml:space="preserve">We assume that the hardware and firmware for this module would be provided by the </w:t>
+      </w:r>
+      <w:r>
+        <w:t>S</w:t>
+      </w:r>
+      <w:r>
+        <w:t xml:space="preserve">cience </w:t>
+      </w:r>
+      <w:r>
+        <w:t>T</w:t>
+      </w:r>
+      <w:r>
+        <w:t>echnology department</w:t>
+      </w:r>
+      <w:r>
+        <w:t xml:space="preserve">. It may be possible to </w:t>
+      </w:r>
+      <w:r>
+        <w:t>use an existing module for the hardware</w:t>
+      </w:r>
+      <w:r>
+        <w:t>.</w:t>
+      </w:r>
+    </w:p>
+    <w:p>
+      <w:pPr>
+        <w:pStyle w:val="ListParagraph"/>
         <w:numPr>
           <w:ilvl w:val="0"/>
-          <w:numId w:val="9"/>
+          <w:numId w:val="12"/>
         </w:numPr>
         <w:spacing w:after="60"/>
       </w:pPr>
       <w:r>
-        <w:t>Actually ramping the magnet.</w:t>
-      </w:r>
-    </w:p>
-    <w:p>
-      <w:r>
-        <w:t xml:space="preserve">We assume that the hardware and firmware for this module would be provided by the </w:t>
-      </w:r>
-      <w:r>
-        <w:t>S</w:t>
-      </w:r>
-      <w:r>
-        <w:t xml:space="preserve">cience </w:t>
-      </w:r>
-      <w:r>
-        <w:t>T</w:t>
-      </w:r>
-      <w:r>
-        <w:t>echnology department</w:t>
-      </w:r>
-      <w:r>
-        <w:t xml:space="preserve">. It may be possible to </w:t>
-      </w:r>
-      <w:r>
-        <w:t>use an existing module for the hardware</w:t>
-      </w:r>
-      <w:r>
-        <w:t>.</w:t>
-      </w:r>
-    </w:p>
-    <w:p>
-      <w:pPr>
-        <w:spacing w:after="60"/>
-      </w:pPr>
-    </w:p>
-    <w:p>
-      <w:pPr>
-        <w:spacing w:after="60"/>
-      </w:pPr>
-      <w:r>
-        <w:t xml:space="preserve">Kicker Timing Module (KTM): </w:t>
-      </w:r>
-    </w:p>
-    <w:p>
-      <w:pPr>
+        <w:t>KSM EPICS control system: this system would provide the EPICS control of the kicker sequencing.</w:t>
+      </w:r>
+    </w:p>
+    <w:p>
+      <w:pPr>
+        <w:pStyle w:val="ListParagraph"/>
         <w:numPr>
           <w:ilvl w:val="0"/>
-          <w:numId w:val="10"/>
+          <w:numId w:val="12"/>
         </w:numPr>
         <w:spacing w:after="60"/>
       </w:pPr>
       <w:r>
+        <w:t xml:space="preserve">Kicker Timing Module (KTM): </w:t>
+      </w:r>
+    </w:p>
+    <w:p>
+      <w:pPr>
+        <w:pStyle w:val="ListParagraph"/>
+        <w:numPr>
+          <w:ilvl w:val="1"/>
+          <w:numId w:val="12"/>
+        </w:numPr>
+        <w:spacing w:after="60"/>
+      </w:pPr>
+      <w:r>
         <w:t>D</w:t>
       </w:r>
       <w:r>
@@ -2343,32 +2603,73 @@
     </w:p>
     <w:p>
       <w:pPr>
+        <w:pStyle w:val="ListParagraph"/>
+        <w:numPr>
+          <w:ilvl w:val="1"/>
+          <w:numId w:val="12"/>
+        </w:numPr>
+        <w:spacing w:after="60"/>
+      </w:pPr>
+      <w:r>
+        <w:t>M</w:t>
+      </w:r>
+      <w:r>
+        <w:t>aking a decision about whether the kick signal is well aligned with the notch and notch background is sufficiently low.</w:t>
+      </w:r>
+    </w:p>
+    <w:p>
+      <w:pPr>
+        <w:pStyle w:val="ListParagraph"/>
+        <w:spacing w:after="60"/>
+        <w:ind w:left="1440"/>
+      </w:pPr>
+      <w:r>
+        <w:t xml:space="preserve">We assume that the hardware and firmware for this module would be provided by the </w:t>
+      </w:r>
+      <w:r>
+        <w:t>Electronics D</w:t>
+      </w:r>
+      <w:r>
+        <w:t>evelopment group.</w:t>
+      </w:r>
+    </w:p>
+    <w:p>
+      <w:pPr>
+        <w:pStyle w:val="ListParagraph"/>
         <w:numPr>
           <w:ilvl w:val="0"/>
-          <w:numId w:val="10"/>
+          <w:numId w:val="12"/>
         </w:numPr>
         <w:spacing w:after="60"/>
       </w:pPr>
       <w:r>
-        <w:lastRenderedPageBreak/>
-        <w:t>M</w:t>
-      </w:r>
-      <w:r>
-        <w:t>aking a decision about whether the kick signal is well aligned with the notch and notch background is sufficiently low.</w:t>
-      </w:r>
-    </w:p>
-    <w:p>
-      <w:pPr>
-        <w:spacing w:after="60"/>
-      </w:pPr>
-      <w:r>
-        <w:t xml:space="preserve">We assume that the hardware and firmware for this module would be provided by the </w:t>
-      </w:r>
-      <w:r>
-        <w:t>Electronics D</w:t>
-      </w:r>
-      <w:r>
-        <w:t>evelopment group.</w:t>
+        <w:t>KTM EPICs control system: this system would provide the EPICS control of the 1VM4 digitization and the kick inhibit.</w:t>
+      </w:r>
+      <w:r>
+        <w:br/>
+        <w:t>We assume that the EPICS</w:t>
+      </w:r>
+      <w:r>
+        <w:t xml:space="preserve"> component</w:t>
+      </w:r>
+      <w:r>
+        <w:t>s</w:t>
+      </w:r>
+      <w:r>
+        <w:t xml:space="preserve"> would be handled by the controls group.</w:t>
+      </w:r>
+    </w:p>
+    <w:p>
+      <w:r>
+        <w:t>We will describe these modules more below, as well as describing the 1VM4 signal.</w:t>
+      </w:r>
+    </w:p>
+    <w:p>
+      <w:pPr>
+        <w:pStyle w:val="Heading1"/>
+      </w:pPr>
+      <w:r>
+        <w:t>Danfysik Power Supply EPICS Control System</w:t>
       </w:r>
     </w:p>
     <w:p>
@@ -2376,16 +2677,15 @@
         <w:spacing w:after="120"/>
       </w:pPr>
       <w:r>
-        <w:t xml:space="preserve">EPICS control system: this system would provide the EPICs control of the KSM and KTM as well as various control settings for the kicker magnet itself.  </w:t>
-      </w:r>
-      <w:r>
-        <w:br/>
-        <w:t>We assume that this component would be handled by the controls group.</w:t>
-      </w:r>
-    </w:p>
-    <w:p>
-      <w:r>
-        <w:t>We will describe these modules more below, as well as describing the 1VM4 signal.</w:t>
+        <w:t>The EPICS control system would provide control of the actual kicker power supply to the cyclotron operations group.  Danfysik provided detailed user manual for power supply; a link to the manual is given at the end of this document.</w:t>
+      </w:r>
+    </w:p>
+    <w:p>
+      <w:pPr>
+        <w:spacing w:after="120"/>
+      </w:pPr>
+      <w:r>
+        <w:t>Remote configuration and monitoring of the power supply is provided through an Ethernet interface, using the SCPI protocol.  Table 4 (page 27) of the power supply manual provides all the available SCPI commands.  I would imagine that the EPICS control should provide access to all the listed configuration options and read-back information.</w:t>
       </w:r>
     </w:p>
     <w:p>
@@ -2400,154 +2700,30 @@
       <w:r>
         <w:t>This module is in charge of creating the sequence of kicks that will actually drive the kicker power supply.</w:t>
       </w:r>
-    </w:p>
-    <w:p/>
-    <w:p>
-      <w:r>
-        <w:t xml:space="preserve">This module would start by defining the time at which the magnet kick should start. This time could would by adding a fixed offset to the time from the cyclotron notch generation signal. The operator would need the ability to change the time offset of the kick signal.  </w:t>
-      </w:r>
-    </w:p>
-    <w:p/>
-    <w:p>
-      <w:pPr>
-        <w:spacing w:after="120"/>
-      </w:pPr>
-      <w:r>
-        <w:t>Finally, this module would define the actual short term and longer term sequence for kicker magnet; i</w:t>
-      </w:r>
-      <w:r>
-        <w:t>.</w:t>
-      </w:r>
-      <w:r>
-        <w:t>e</w:t>
-      </w:r>
-      <w:r>
-        <w:t>.</w:t>
-      </w:r>
-      <w:r>
-        <w:t xml:space="preserve"> define the short term kicking of a fraction of the beam buckets and the 1</w:t>
+      <w:r>
+        <w:t xml:space="preserve">  Figure 4</w:t>
       </w:r>
       <w:r>
         <w:t xml:space="preserve"> </w:t>
       </w:r>
       <w:r>
-        <w:t>min</w:t>
-      </w:r>
-      <w:r>
-        <w:t>.</w:t>
-      </w:r>
-      <w:r>
-        <w:t xml:space="preserve"> beam-on</w:t>
-      </w:r>
-      <w:r>
-        <w:t xml:space="preserve"> </w:t>
-      </w:r>
-      <w:r>
-        <w:t>/ 3 min</w:t>
-      </w:r>
-      <w:r>
-        <w:t>.</w:t>
-      </w:r>
-      <w:r>
-        <w:t xml:space="preserve"> beam-off cycle for normal operation. As mentioned earlier, there would need to be a large number of different modes and configurability in defining the longer term sequence. </w:t>
-      </w:r>
-      <w:r>
-        <w:t>For a starting point we would want the ability to operate the KSM and kicker with the following different modes:</w:t>
-      </w:r>
-    </w:p>
-    <w:p>
-      <w:pPr>
-        <w:spacing w:after="60"/>
-      </w:pPr>
-      <w:r>
-        <w:t>Operate the kicker magnet to permanently on so all beam gets directed to BL1U</w:t>
-      </w:r>
-      <w:r>
-        <w:t>.</w:t>
-      </w:r>
-    </w:p>
-    <w:p>
-      <w:pPr>
-        <w:spacing w:after="60"/>
-      </w:pPr>
-      <w:r>
-        <w:t>Operate the kicker to execute one sequence of kicking one bunch out of N, for a total of M minutes.</w:t>
-      </w:r>
-    </w:p>
-    <w:p>
-      <w:r>
-        <w:t>Operate the kicker to repeat a sequence of X minutes where we kick one bunch out of Y, followed by Z minutes of no beam being kicked.</w:t>
-      </w:r>
-    </w:p>
-    <w:p/>
-    <w:p>
-      <w:r>
-        <w:t>The parameters N, M, X, Y and Z would need to be configurable from EPICS.</w:t>
-      </w:r>
-    </w:p>
-    <w:p/>
-    <w:p>
-      <w:pPr>
-        <w:rPr>
-          <w:szCs w:val="24"/>
-        </w:rPr>
-      </w:pPr>
-      <w:r>
-        <w:rPr>
-          <w:szCs w:val="24"/>
-        </w:rPr>
-        <w:t xml:space="preserve">A possible additional feature for the KSM would be to add a more sophisticated interlock system. The default plan shown in the diagram above has the machine protection interlocks connected directly to kicker power supply. The problem with this is that if the interlock is enabled the kicker power supply will immediately ramp down the magnet, even if the beam is still going, causing beam spill across the septum magnet. A cleaner solution would be to have the machine protection interlocks feed into the KSM so that the KSM </w:t>
-      </w:r>
-      <w:r>
-        <w:rPr>
-          <w:szCs w:val="24"/>
-        </w:rPr>
-        <w:t>latches</w:t>
-      </w:r>
-      <w:r>
-        <w:rPr>
-          <w:szCs w:val="24"/>
-        </w:rPr>
-        <w:t xml:space="preserve"> the interlock, but only ramps down at the next blanking notch (and didn't allow any subsequent ramps).</w:t>
-      </w:r>
-    </w:p>
-    <w:p>
-      <w:pPr>
-        <w:rPr>
-          <w:szCs w:val="24"/>
-        </w:rPr>
-      </w:pPr>
-    </w:p>
-    <w:p>
-      <w:r>
-        <w:rPr>
-          <w:szCs w:val="24"/>
-        </w:rPr>
-        <w:t>The diagram below shows the relevant input/outputs for the module.</w:t>
-      </w:r>
-    </w:p>
-    <w:p>
-      <w:pPr>
-        <w:spacing w:after="120"/>
-      </w:pPr>
-      <w:r>
-        <w:rPr>
-          <w:noProof/>
-        </w:rPr>
+        <w:t>shows</w:t>
+      </w:r>
+      <w:r>
+        <w:t xml:space="preserve"> the logic inputs/outpus from this module, as well as the VME control interface are shown below.</w:t>
+      </w:r>
+    </w:p>
+    <w:p>
+      <w:pPr>
+        <w:keepNext/>
+      </w:pPr>
+      <w:r>
         <w:lastRenderedPageBreak/>
         <w:drawing>
-          <wp:anchor distT="0" distB="0" distL="0" distR="0" simplePos="0" relativeHeight="251660288" behindDoc="0" locked="0" layoutInCell="1" allowOverlap="1" wp14:anchorId="14E8FF8E" wp14:editId="477A3A22">
-            <wp:simplePos x="0" y="0"/>
-            <wp:positionH relativeFrom="column">
-              <wp:align>center</wp:align>
-            </wp:positionH>
-            <wp:positionV relativeFrom="paragraph">
-              <wp:posOffset>0</wp:posOffset>
-            </wp:positionV>
-            <wp:extent cx="5132705" cy="3343910"/>
-            <wp:effectExtent l="0" t="0" r="0" b="8890"/>
-            <wp:wrapTopAndBottom/>
-            <wp:docPr id="8" name="Picture 8"/>
+          <wp:inline distT="0" distB="0" distL="0" distR="0" wp14:anchorId="6A7AFE77" wp14:editId="644840C9">
+            <wp:extent cx="5943600" cy="3036570"/>
+            <wp:effectExtent l="0" t="0" r="0" b="11430"/>
+            <wp:docPr id="12" name="Picture 12"/>
             <wp:cNvGraphicFramePr>
               <a:graphicFrameLocks xmlns:a="http://schemas.openxmlformats.org/drawingml/2006/main" noChangeAspect="1"/>
             </wp:cNvGraphicFramePr>
@@ -2555,109 +2731,1095 @@
               <a:graphicData uri="http://schemas.openxmlformats.org/drawingml/2006/picture">
                 <pic:pic xmlns:pic="http://schemas.openxmlformats.org/drawingml/2006/picture">
                   <pic:nvPicPr>
-                    <pic:cNvPr id="0" name="Picture 8"/>
-                    <pic:cNvPicPr>
-                      <a:picLocks noChangeAspect="1" noChangeArrowheads="1"/>
-                    </pic:cNvPicPr>
+                    <pic:cNvPr id="1" name=""/>
+                    <pic:cNvPicPr/>
                   </pic:nvPicPr>
                   <pic:blipFill>
-                    <a:blip r:embed="rId11">
+                    <a:blip r:embed="rId11"/>
+                    <a:stretch>
+                      <a:fillRect/>
+                    </a:stretch>
+                  </pic:blipFill>
+                  <pic:spPr>
+                    <a:xfrm>
+                      <a:off x="0" y="0"/>
+                      <a:ext cx="5943600" cy="3036570"/>
+                    </a:xfrm>
+                    <a:prstGeom prst="rect">
+                      <a:avLst/>
+                    </a:prstGeom>
+                  </pic:spPr>
+                </pic:pic>
+              </a:graphicData>
+            </a:graphic>
+          </wp:inline>
+        </w:drawing>
+      </w:r>
+    </w:p>
+    <w:p>
+      <w:pPr>
+        <w:pStyle w:val="Caption"/>
+      </w:pPr>
+      <w:r>
+        <w:t xml:space="preserve">Figure </w:t>
+      </w:r>
+      <w:fldSimple w:instr=" SEQ Figure \* ARABIC ">
+        <w:r>
+          <w:rPr>
+            <w:noProof/>
+          </w:rPr>
+          <w:t>4</w:t>
+        </w:r>
+      </w:fldSimple>
+      <w:r>
+        <w:t>: logical inputs and outpus of KSM</w:t>
+      </w:r>
+    </w:p>
+    <w:p/>
+    <w:p/>
+    <w:p>
+      <w:r>
+        <w:t>For the KSM we have converged on re-using a VME module called a PPG (Programmable Pulse Generator) which was developed by the electronics development and DAQ groups and is used by a number of experiments around TRIUMF.  New firmware will need to be developed for the PPG, but the existing hardware should satisfy the KSM requirements</w:t>
+      </w:r>
+      <w:r>
+        <w:t>.</w:t>
+      </w:r>
+      <w:r>
+        <w:t xml:space="preserve">  (Note the PPG does not have an optical output.  It may be possible to retrofit a KSM module with an optical output.  Otherwise we would use an external TTP-&gt;optical adaptor. Daryl already seems to have some of these.)</w:t>
+      </w:r>
+    </w:p>
+    <w:p/>
+    <w:p>
+      <w:r>
+        <w:t xml:space="preserve">This module would start by defining the time at which the magnet kick should start. This time could would by adding a fixed offset to the time from the cyclotron </w:t>
+      </w:r>
+      <w:r>
+        <w:t>blanking pulser signal (input 1)</w:t>
+      </w:r>
+      <w:r>
+        <w:t>. The operator would need the ability to change the time offset of the kick signal</w:t>
+      </w:r>
+      <w:r>
+        <w:t xml:space="preserve"> (parameter PULSER_OFFSET)</w:t>
+      </w:r>
+      <w:r>
+        <w:t xml:space="preserve">. </w:t>
+      </w:r>
+      <w:r>
+        <w:t xml:space="preserve"> A copy of this</w:t>
+      </w:r>
+      <w:r>
+        <w:t xml:space="preserve"> </w:t>
+      </w:r>
+      <w:r>
+        <w:rPr>
+          <w:b/>
+        </w:rPr>
+        <w:t>adjusted kick time</w:t>
+      </w:r>
+      <w:r>
+        <w:t xml:space="preserve"> would be available on outputs 3 and 4.</w:t>
+      </w:r>
+    </w:p>
+    <w:p>
+      <w:pPr>
+        <w:spacing w:after="120"/>
+      </w:pPr>
+    </w:p>
+    <w:p>
+      <w:pPr>
+        <w:spacing w:after="120"/>
+      </w:pPr>
+      <w:r>
+        <w:t>T</w:t>
+      </w:r>
+      <w:r>
+        <w:t>h</w:t>
+      </w:r>
+      <w:r>
+        <w:t>e KSM</w:t>
+      </w:r>
+      <w:r>
+        <w:t xml:space="preserve"> would </w:t>
+      </w:r>
+      <w:r>
+        <w:t xml:space="preserve">then </w:t>
+      </w:r>
+      <w:r>
+        <w:t>define the actual short term and longer term sequence for kicker magnet; i</w:t>
+      </w:r>
+      <w:r>
+        <w:t>.</w:t>
+      </w:r>
+      <w:r>
+        <w:t>e</w:t>
+      </w:r>
+      <w:r>
+        <w:t>.</w:t>
+      </w:r>
+      <w:r>
+        <w:t xml:space="preserve"> define the short term </w:t>
+      </w:r>
+      <w:r>
+        <w:t xml:space="preserve">cycle of </w:t>
+      </w:r>
+      <w:r>
+        <w:t xml:space="preserve">kicking of a fraction of the beam buckets and the </w:t>
+      </w:r>
+      <w:r>
+        <w:t xml:space="preserve">longer </w:t>
+      </w:r>
+      <w:r>
+        <w:t>1</w:t>
+      </w:r>
+      <w:r>
+        <w:t xml:space="preserve"> </w:t>
+      </w:r>
+      <w:r>
+        <w:t>min</w:t>
+      </w:r>
+      <w:r>
+        <w:t>.</w:t>
+      </w:r>
+      <w:r>
+        <w:t xml:space="preserve"> beam-on</w:t>
+      </w:r>
+      <w:r>
+        <w:t xml:space="preserve"> </w:t>
+      </w:r>
+      <w:r>
+        <w:t>/ 3 min</w:t>
+      </w:r>
+      <w:r>
+        <w:t>.</w:t>
+      </w:r>
+      <w:r>
+        <w:t xml:space="preserve"> beam-off cycle for normal operation. As mentioned earlier, there would need to be a large number of different modes and configurability in defining the longer term sequence. </w:t>
+      </w:r>
+      <w:r>
+        <w:t>For a starting point we would want the ability to operate the KSM and kicker with the following different modes:</w:t>
+      </w:r>
+    </w:p>
+    <w:p>
+      <w:pPr>
+        <w:pStyle w:val="ListParagraph"/>
+        <w:numPr>
+          <w:ilvl w:val="0"/>
+          <w:numId w:val="13"/>
+        </w:numPr>
+        <w:spacing w:after="60"/>
+      </w:pPr>
+      <w:r>
+        <w:t>Operate the kicker magnet to permanently on so all beam gets directed to BL1U</w:t>
+      </w:r>
+      <w:r>
+        <w:t xml:space="preserve"> (parameter KICKER_DC_MODE)</w:t>
+      </w:r>
+      <w:r>
+        <w:t>.</w:t>
+      </w:r>
+      <w:r>
+        <w:t xml:space="preserve">  This would mean setting the magnet output (output 1) to permanent high.</w:t>
+      </w:r>
+    </w:p>
+    <w:p>
+      <w:pPr>
+        <w:pStyle w:val="ListParagraph"/>
+        <w:numPr>
+          <w:ilvl w:val="0"/>
+          <w:numId w:val="13"/>
+        </w:numPr>
+        <w:spacing w:after="60"/>
+      </w:pPr>
+      <w:r>
+        <w:t xml:space="preserve">Operate the kicker magnet where we kick a fraction (parameter </w:t>
+      </w:r>
+      <w:r>
+        <w:t xml:space="preserve">KICK_FRACTION) of beam buckets to </w:t>
+      </w:r>
+      <w:r>
+        <w:t>beamline 1U.</w:t>
+      </w:r>
+      <w:r>
+        <w:t xml:space="preserve">  It would repeat kicking a fraction of buckets for a </w:t>
+      </w:r>
+      <w:r>
+        <w:lastRenderedPageBreak/>
+        <w:t xml:space="preserve">configurable </w:t>
+      </w:r>
+      <w:r>
+        <w:t xml:space="preserve">ON </w:t>
+      </w:r>
+      <w:r>
+        <w:t>period</w:t>
+      </w:r>
+      <w:r>
+        <w:t xml:space="preserve"> (parameter BEAM_ON_PERIOD) then </w:t>
+      </w:r>
+      <w:r>
+        <w:t xml:space="preserve">shut off magnet for a configurable OFF period (parameter BEAM_OFF_PERIOD).  It would repeat these ON / OFF periods for a configurable number of </w:t>
+      </w:r>
+      <w:r>
+        <w:rPr>
+          <w:b/>
+        </w:rPr>
+        <w:t>long c</w:t>
+      </w:r>
+      <w:r>
+        <w:rPr>
+          <w:b/>
+        </w:rPr>
+        <w:t>ycles</w:t>
+      </w:r>
+      <w:r>
+        <w:t xml:space="preserve"> (parameter NUM_</w:t>
+      </w:r>
+      <w:r>
+        <w:t>L</w:t>
+      </w:r>
+      <w:r>
+        <w:t>CYCLES)</w:t>
+      </w:r>
+      <w:r>
+        <w:t>.</w:t>
+      </w:r>
+    </w:p>
+    <w:p>
+      <w:pPr>
+        <w:pStyle w:val="ListParagraph"/>
+        <w:numPr>
+          <w:ilvl w:val="0"/>
+          <w:numId w:val="13"/>
+        </w:numPr>
+        <w:spacing w:after="60"/>
+      </w:pPr>
+      <w:r>
+        <w:t xml:space="preserve">Operate the kicker magnet in a manner identically to 2, except that the ON/OFF </w:t>
+      </w:r>
+      <w:r>
+        <w:t>cycles would continue for ever (parameter BEAM_CONTINUOUS_CYCLE).</w:t>
+      </w:r>
+    </w:p>
+    <w:p/>
+    <w:p>
+      <w:r>
+        <w:t xml:space="preserve">The </w:t>
+      </w:r>
+      <w:r>
+        <w:rPr>
+          <w:b/>
+        </w:rPr>
+        <w:t>sequences</w:t>
+      </w:r>
+      <w:r>
+        <w:t xml:space="preserve"> in m</w:t>
+      </w:r>
+      <w:r>
+        <w:t xml:space="preserve">odes 2 and 3 would be started by writing to a VME register </w:t>
+      </w:r>
+      <w:r>
+        <w:t>(START_SEQUENCE</w:t>
+      </w:r>
+      <w:r>
+        <w:t>)</w:t>
+      </w:r>
+      <w:r>
+        <w:t>.  We show a diagram showing a mode 2 or 3 sequence in Figure 5.</w:t>
+      </w:r>
+    </w:p>
+    <w:p/>
+    <w:p>
+      <w:pPr>
+        <w:keepNext/>
+      </w:pPr>
+      <w:r>
+        <w:rPr>
+          <w:noProof/>
+        </w:rPr>
+        <w:drawing>
+          <wp:inline distT="0" distB="0" distL="0" distR="0" wp14:anchorId="6A60E4BD" wp14:editId="331DFFC7">
+            <wp:extent cx="5943600" cy="4594860"/>
+            <wp:effectExtent l="0" t="0" r="0" b="2540"/>
+            <wp:docPr id="16" name="Picture 16"/>
+            <wp:cNvGraphicFramePr>
+              <a:graphicFrameLocks xmlns:a="http://schemas.openxmlformats.org/drawingml/2006/main" noChangeAspect="1"/>
+            </wp:cNvGraphicFramePr>
+            <a:graphic xmlns:a="http://schemas.openxmlformats.org/drawingml/2006/main">
+              <a:graphicData uri="http://schemas.openxmlformats.org/drawingml/2006/picture">
+                <pic:pic xmlns:pic="http://schemas.openxmlformats.org/drawingml/2006/picture">
+                  <pic:nvPicPr>
+                    <pic:cNvPr id="16" name="kicker_sequence_detailed.png"/>
+                    <pic:cNvPicPr/>
+                  </pic:nvPicPr>
+                  <pic:blipFill>
+                    <a:blip r:embed="rId12">
                       <a:extLst>
                         <a:ext uri="{28A0092B-C50C-407E-A947-70E740481C1C}">
                           <a14:useLocalDpi xmlns:a14="http://schemas.microsoft.com/office/drawing/2010/main" val="0"/>
                         </a:ext>
                       </a:extLst>
                     </a:blip>
-                    <a:srcRect/>
                     <a:stretch>
                       <a:fillRect/>
                     </a:stretch>
                   </pic:blipFill>
-                  <pic:spPr bwMode="auto">
+                  <pic:spPr>
                     <a:xfrm>
                       <a:off x="0" y="0"/>
-                      <a:ext cx="5132705" cy="3343910"/>
+                      <a:ext cx="5943600" cy="4594860"/>
                     </a:xfrm>
                     <a:prstGeom prst="rect">
                       <a:avLst/>
                     </a:prstGeom>
-                    <a:solidFill>
-                      <a:srgbClr val="FFFFFF"/>
-                    </a:solidFill>
-                    <a:ln>
-                      <a:noFill/>
-                    </a:ln>
                   </pic:spPr>
                 </pic:pic>
               </a:graphicData>
             </a:graphic>
-            <wp14:sizeRelH relativeFrom="page">
-              <wp14:pctWidth>0</wp14:pctWidth>
-            </wp14:sizeRelH>
-            <wp14:sizeRelV relativeFrom="page">
-              <wp14:pctHeight>0</wp14:pctHeight>
-            </wp14:sizeRelV>
-          </wp:anchor>
+          </wp:inline>
         </w:drawing>
       </w:r>
-      <w:r>
-        <w:t>Possible architecture for KSM: this module could be a custom electronics card, though this might be difficult to achieve given existing resources. A couple other alternatives seem possible, using existing boards:</w:t>
-      </w:r>
-    </w:p>
-    <w:p>
-      <w:pPr>
-        <w:numPr>
-          <w:ilvl w:val="0"/>
-          <w:numId w:val="11"/>
-        </w:numPr>
-        <w:spacing w:after="60"/>
-      </w:pPr>
-      <w:r>
-        <w:t>Use the TRIUMF DAQ group VME IO-32 or PPG board, but with new firmware. In this case, the EPICS IOC could be on a VME processor in same crate.</w:t>
-      </w:r>
-    </w:p>
-    <w:p>
-      <w:pPr>
-        <w:numPr>
-          <w:ilvl w:val="0"/>
-          <w:numId w:val="11"/>
-        </w:numPr>
-        <w:spacing w:after="60"/>
-      </w:pPr>
-      <w:r>
-        <w:t xml:space="preserve">Use an Altera Cyclone V </w:t>
-      </w:r>
-      <w:proofErr w:type="spellStart"/>
-      <w:r>
-        <w:t>SoC</w:t>
-      </w:r>
-      <w:proofErr w:type="spellEnd"/>
-      <w:r>
-        <w:t xml:space="preserve"> evaluation card (either </w:t>
-      </w:r>
-      <w:proofErr w:type="spellStart"/>
-      <w:r>
-        <w:t>Terasic</w:t>
-      </w:r>
-      <w:proofErr w:type="spellEnd"/>
-      <w:r>
-        <w:t xml:space="preserve"> cards we already have or similar cards from Critical Link). Again, would need new firmware for the card. In this case the EPICS IOC could be in the ARM processor on the </w:t>
-      </w:r>
-      <w:proofErr w:type="spellStart"/>
-      <w:r>
-        <w:t>SoC</w:t>
-      </w:r>
-      <w:proofErr w:type="spellEnd"/>
-      <w:r>
-        <w:t xml:space="preserve"> and control the FPGA configuration directly through the </w:t>
-      </w:r>
-      <w:proofErr w:type="spellStart"/>
-      <w:r>
-        <w:t>SoC</w:t>
-      </w:r>
-      <w:proofErr w:type="spellEnd"/>
-      <w:r>
-        <w:t xml:space="preserve"> fabric.</w:t>
+    </w:p>
+    <w:p>
+      <w:pPr>
+        <w:pStyle w:val="Caption"/>
+      </w:pPr>
+      <w:r>
+        <w:t xml:space="preserve">Figure </w:t>
+      </w:r>
+      <w:fldSimple w:instr=" SEQ Figure \* ARABIC ">
+        <w:r>
+          <w:rPr>
+            <w:noProof/>
+          </w:rPr>
+          <w:t>5</w:t>
+        </w:r>
+      </w:fldSimple>
+      <w:r>
+        <w:t>: diagram of short and long kicker cycles.</w:t>
+      </w:r>
+    </w:p>
+    <w:p>
+      <w:pPr>
+        <w:spacing w:after="120"/>
+        <w:rPr>
+          <w:szCs w:val="24"/>
+        </w:rPr>
+      </w:pPr>
+    </w:p>
+    <w:p>
+      <w:pPr>
+        <w:spacing w:after="120"/>
+      </w:pPr>
+      <w:r>
+        <w:rPr>
+          <w:szCs w:val="24"/>
+        </w:rPr>
+        <w:t xml:space="preserve">Table 1: </w:t>
+      </w:r>
+      <w:r>
+        <w:rPr>
+          <w:szCs w:val="24"/>
+        </w:rPr>
+        <w:t xml:space="preserve">List of </w:t>
+      </w:r>
+      <w:r>
+        <w:rPr>
+          <w:szCs w:val="24"/>
+        </w:rPr>
+        <w:t>VME Parameters</w:t>
+      </w:r>
+    </w:p>
+    <w:tbl>
+      <w:tblPr>
+        <w:tblStyle w:val="TableGrid"/>
+        <w:tblW w:w="9424" w:type="dxa"/>
+        <w:tblLook w:val="04A0" w:firstRow="1" w:lastRow="0" w:firstColumn="1" w:lastColumn="0" w:noHBand="0" w:noVBand="1"/>
+      </w:tblPr>
+      <w:tblGrid>
+        <w:gridCol w:w="3525"/>
+        <w:gridCol w:w="4458"/>
+        <w:gridCol w:w="1441"/>
+      </w:tblGrid>
+      <w:tr>
+        <w:trPr>
+          <w:trHeight w:val="702"/>
+        </w:trPr>
+        <w:tc>
+          <w:tcPr>
+            <w:tcW w:w="3525" w:type="dxa"/>
+          </w:tcPr>
+          <w:p>
+            <w:pPr>
+              <w:spacing w:after="120"/>
+            </w:pPr>
+            <w:r>
+              <w:t>VME Parameter Name</w:t>
+            </w:r>
+          </w:p>
+        </w:tc>
+        <w:tc>
+          <w:tcPr>
+            <w:tcW w:w="4458" w:type="dxa"/>
+          </w:tcPr>
+          <w:p>
+            <w:pPr>
+              <w:spacing w:after="120"/>
+            </w:pPr>
+            <w:r>
+              <w:t>Parameter Function</w:t>
+            </w:r>
+          </w:p>
+        </w:tc>
+        <w:tc>
+          <w:tcPr>
+            <w:tcW w:w="1441" w:type="dxa"/>
+          </w:tcPr>
+          <w:p>
+            <w:pPr>
+              <w:spacing w:after="120"/>
+            </w:pPr>
+            <w:r>
+              <w:t xml:space="preserve">Type ;  </w:t>
+            </w:r>
+            <w:r>
+              <w:t>unit</w:t>
+            </w:r>
+          </w:p>
+        </w:tc>
+      </w:tr>
+      <w:tr>
+        <w:trPr>
+          <w:trHeight w:val="943"/>
+        </w:trPr>
+        <w:tc>
+          <w:tcPr>
+            <w:tcW w:w="3525" w:type="dxa"/>
+          </w:tcPr>
+          <w:p>
+            <w:pPr>
+              <w:spacing w:after="120"/>
+            </w:pPr>
+            <w:r>
+              <w:t>KSM_ENABLE</w:t>
+            </w:r>
+          </w:p>
+        </w:tc>
+        <w:tc>
+          <w:tcPr>
+            <w:tcW w:w="4458" w:type="dxa"/>
+          </w:tcPr>
+          <w:p>
+            <w:pPr>
+              <w:spacing w:after="120"/>
+            </w:pPr>
+            <w:r>
+              <w:t>If set to 1, then the KSM can start kicker sequences or set kicker in DC mode</w:t>
+            </w:r>
+          </w:p>
+          <w:p>
+            <w:pPr>
+              <w:spacing w:after="120"/>
+            </w:pPr>
+            <w:r>
+              <w:t xml:space="preserve">If set to 0, then the KSM will not operate </w:t>
+            </w:r>
+            <w:r>
+              <w:lastRenderedPageBreak/>
+              <w:t>magnet</w:t>
+            </w:r>
+            <w:r>
+              <w:t xml:space="preserve"> (ie, output 1 will not go high).</w:t>
+            </w:r>
+          </w:p>
+        </w:tc>
+        <w:tc>
+          <w:tcPr>
+            <w:tcW w:w="1441" w:type="dxa"/>
+          </w:tcPr>
+          <w:p>
+            <w:pPr>
+              <w:spacing w:after="120"/>
+            </w:pPr>
+            <w:r>
+              <w:lastRenderedPageBreak/>
+              <w:t>r/w ; n/a</w:t>
+            </w:r>
+          </w:p>
+        </w:tc>
+      </w:tr>
+      <w:tr>
+        <w:trPr>
+          <w:trHeight w:val="943"/>
+        </w:trPr>
+        <w:tc>
+          <w:tcPr>
+            <w:tcW w:w="3525" w:type="dxa"/>
+          </w:tcPr>
+          <w:p>
+            <w:pPr>
+              <w:spacing w:after="120"/>
+            </w:pPr>
+            <w:r>
+              <w:lastRenderedPageBreak/>
+              <w:t>KICKER_DC_MODE</w:t>
+            </w:r>
+          </w:p>
+        </w:tc>
+        <w:tc>
+          <w:tcPr>
+            <w:tcW w:w="4458" w:type="dxa"/>
+          </w:tcPr>
+          <w:p>
+            <w:pPr>
+              <w:spacing w:after="120"/>
+            </w:pPr>
+            <w:r>
+              <w:t>Setting this parameter to 1 will set</w:t>
+            </w:r>
+            <w:r>
+              <w:t xml:space="preserve"> permanently turn on the kicker magnet, ie set output 1 high.</w:t>
+            </w:r>
+          </w:p>
+        </w:tc>
+        <w:tc>
+          <w:tcPr>
+            <w:tcW w:w="1441" w:type="dxa"/>
+          </w:tcPr>
+          <w:p>
+            <w:pPr>
+              <w:spacing w:after="120"/>
+            </w:pPr>
+            <w:r>
+              <w:t xml:space="preserve">r/w  ; </w:t>
+            </w:r>
+            <w:r>
+              <w:t>n/a</w:t>
+            </w:r>
+          </w:p>
+        </w:tc>
+      </w:tr>
+      <w:tr>
+        <w:trPr>
+          <w:trHeight w:val="675"/>
+        </w:trPr>
+        <w:tc>
+          <w:tcPr>
+            <w:tcW w:w="3525" w:type="dxa"/>
+          </w:tcPr>
+          <w:p>
+            <w:pPr>
+              <w:spacing w:after="120"/>
+            </w:pPr>
+            <w:r>
+              <w:t>PULSER_OFFSET</w:t>
+            </w:r>
+          </w:p>
+        </w:tc>
+        <w:tc>
+          <w:tcPr>
+            <w:tcW w:w="4458" w:type="dxa"/>
+          </w:tcPr>
+          <w:p>
+            <w:pPr>
+              <w:spacing w:after="120"/>
+            </w:pPr>
+            <w:r>
+              <w:t>Fixed offset to add to cyclotron blanking pulser before subsequent operations</w:t>
+            </w:r>
+          </w:p>
+        </w:tc>
+        <w:tc>
+          <w:tcPr>
+            <w:tcW w:w="1441" w:type="dxa"/>
+          </w:tcPr>
+          <w:p>
+            <w:pPr>
+              <w:spacing w:after="120"/>
+            </w:pPr>
+            <w:r>
+              <w:t xml:space="preserve">r/w; </w:t>
+            </w:r>
+            <w:r>
+              <w:t>Clock units (10ns)</w:t>
+            </w:r>
+          </w:p>
+        </w:tc>
+      </w:tr>
+      <w:tr>
+        <w:trPr>
+          <w:trHeight w:val="964"/>
+        </w:trPr>
+        <w:tc>
+          <w:tcPr>
+            <w:tcW w:w="3525" w:type="dxa"/>
+          </w:tcPr>
+          <w:p>
+            <w:pPr>
+              <w:spacing w:after="120"/>
+            </w:pPr>
+            <w:r>
+              <w:t>KICK_FRACTION</w:t>
+            </w:r>
+          </w:p>
+        </w:tc>
+        <w:tc>
+          <w:tcPr>
+            <w:tcW w:w="4458" w:type="dxa"/>
+          </w:tcPr>
+          <w:p>
+            <w:pPr>
+              <w:spacing w:after="120"/>
+            </w:pPr>
+            <w:r>
+              <w:t>Defines fraction of beam buckets kicked to beamline 1U.  Specifically, means we will kick one bucket to 1U and then let KICK_FRACTION-1 buckets go to beamline 1A; so 1/</w:t>
+            </w:r>
+            <w:r>
+              <w:t>KICK_FRACTION</w:t>
+            </w:r>
+            <w:r>
+              <w:t xml:space="preserve"> buckets will go to 1U.</w:t>
+            </w:r>
+          </w:p>
+        </w:tc>
+        <w:tc>
+          <w:tcPr>
+            <w:tcW w:w="1441" w:type="dxa"/>
+          </w:tcPr>
+          <w:p>
+            <w:pPr>
+              <w:spacing w:after="120"/>
+            </w:pPr>
+            <w:r>
+              <w:t>r/w ; n/a</w:t>
+            </w:r>
+          </w:p>
+        </w:tc>
+      </w:tr>
+      <w:tr>
+        <w:trPr>
+          <w:trHeight w:val="1772"/>
+        </w:trPr>
+        <w:tc>
+          <w:tcPr>
+            <w:tcW w:w="3525" w:type="dxa"/>
+          </w:tcPr>
+          <w:p>
+            <w:pPr>
+              <w:spacing w:after="120"/>
+            </w:pPr>
+            <w:r>
+              <w:t>BEAM_ON_PERIOD</w:t>
+            </w:r>
+          </w:p>
+        </w:tc>
+        <w:tc>
+          <w:tcPr>
+            <w:tcW w:w="4458" w:type="dxa"/>
+          </w:tcPr>
+          <w:p>
+            <w:pPr>
+              <w:spacing w:after="120"/>
+            </w:pPr>
+            <w:r>
+              <w:t>Defines length of beam ON period (with fraction of buckets going to UCN)</w:t>
+            </w:r>
+          </w:p>
+        </w:tc>
+        <w:tc>
+          <w:tcPr>
+            <w:tcW w:w="1441" w:type="dxa"/>
+          </w:tcPr>
+          <w:p>
+            <w:pPr>
+              <w:spacing w:after="120"/>
+            </w:pPr>
+            <w:r>
+              <w:t xml:space="preserve">r/w; milliseconds </w:t>
+            </w:r>
+          </w:p>
+        </w:tc>
+      </w:tr>
+      <w:tr>
+        <w:trPr>
+          <w:trHeight w:val="423"/>
+        </w:trPr>
+        <w:tc>
+          <w:tcPr>
+            <w:tcW w:w="3525" w:type="dxa"/>
+          </w:tcPr>
+          <w:p>
+            <w:pPr>
+              <w:spacing w:after="120"/>
+            </w:pPr>
+            <w:r>
+              <w:t>BEAM_OFF</w:t>
+            </w:r>
+            <w:r>
+              <w:t>_PERIOD</w:t>
+            </w:r>
+          </w:p>
+        </w:tc>
+        <w:tc>
+          <w:tcPr>
+            <w:tcW w:w="4458" w:type="dxa"/>
+          </w:tcPr>
+          <w:p>
+            <w:pPr>
+              <w:spacing w:after="120"/>
+            </w:pPr>
+            <w:r>
+              <w:t>Defines length of beam OFF period (with no beam going to UCN)</w:t>
+            </w:r>
+          </w:p>
+        </w:tc>
+        <w:tc>
+          <w:tcPr>
+            <w:tcW w:w="1441" w:type="dxa"/>
+          </w:tcPr>
+          <w:p>
+            <w:pPr>
+              <w:spacing w:after="120"/>
+            </w:pPr>
+            <w:r>
+              <w:t xml:space="preserve">r/w; milliseconds </w:t>
+            </w:r>
+          </w:p>
+        </w:tc>
+      </w:tr>
+      <w:tr>
+        <w:trPr>
+          <w:trHeight w:val="663"/>
+        </w:trPr>
+        <w:tc>
+          <w:tcPr>
+            <w:tcW w:w="3525" w:type="dxa"/>
+          </w:tcPr>
+          <w:p>
+            <w:pPr>
+              <w:spacing w:after="120"/>
+            </w:pPr>
+            <w:r>
+              <w:t>NUM_</w:t>
+            </w:r>
+            <w:r>
+              <w:t>L</w:t>
+            </w:r>
+            <w:r>
+              <w:t>CYCLES</w:t>
+            </w:r>
+          </w:p>
+        </w:tc>
+        <w:tc>
+          <w:tcPr>
+            <w:tcW w:w="4458" w:type="dxa"/>
+          </w:tcPr>
+          <w:p>
+            <w:pPr>
+              <w:spacing w:after="120"/>
+            </w:pPr>
+            <w:r>
+              <w:t>The number of ON/OFF cycles to perform before stopping</w:t>
+            </w:r>
+          </w:p>
+        </w:tc>
+        <w:tc>
+          <w:tcPr>
+            <w:tcW w:w="1441" w:type="dxa"/>
+          </w:tcPr>
+          <w:p>
+            <w:pPr>
+              <w:spacing w:after="120"/>
+            </w:pPr>
+            <w:r>
+              <w:t>r/w; cycles</w:t>
+            </w:r>
+          </w:p>
+        </w:tc>
+      </w:tr>
+      <w:tr>
+        <w:trPr>
+          <w:trHeight w:val="675"/>
+        </w:trPr>
+        <w:tc>
+          <w:tcPr>
+            <w:tcW w:w="3525" w:type="dxa"/>
+          </w:tcPr>
+          <w:p>
+            <w:pPr>
+              <w:spacing w:after="120"/>
+            </w:pPr>
+            <w:r>
+              <w:t>BEAM_CONTINUOUS_CYCLE</w:t>
+            </w:r>
+          </w:p>
+        </w:tc>
+        <w:tc>
+          <w:tcPr>
+            <w:tcW w:w="4458" w:type="dxa"/>
+          </w:tcPr>
+          <w:p>
+            <w:pPr>
+              <w:spacing w:after="120"/>
+            </w:pPr>
+            <w:r>
+              <w:t>Writing 1 to this register would set the KSM to use a continuous (never ending) sequence.  Writing 0 would mean a cycle ends after NUM_CYCLES.</w:t>
+            </w:r>
+          </w:p>
+        </w:tc>
+        <w:tc>
+          <w:tcPr>
+            <w:tcW w:w="1441" w:type="dxa"/>
+          </w:tcPr>
+          <w:p>
+            <w:pPr>
+              <w:spacing w:after="120"/>
+            </w:pPr>
+            <w:r>
+              <w:t>r/w; n/a</w:t>
+            </w:r>
+          </w:p>
+        </w:tc>
+      </w:tr>
+      <w:tr>
+        <w:trPr>
+          <w:trHeight w:val="1224"/>
+        </w:trPr>
+        <w:tc>
+          <w:tcPr>
+            <w:tcW w:w="3525" w:type="dxa"/>
+          </w:tcPr>
+          <w:p>
+            <w:pPr>
+              <w:spacing w:after="120"/>
+            </w:pPr>
+            <w:r>
+              <w:t>START_</w:t>
+            </w:r>
+            <w:r>
+              <w:t>SEQUENCE</w:t>
+            </w:r>
+          </w:p>
+        </w:tc>
+        <w:tc>
+          <w:tcPr>
+            <w:tcW w:w="4458" w:type="dxa"/>
+          </w:tcPr>
+          <w:p>
+            <w:pPr>
+              <w:spacing w:after="120"/>
+            </w:pPr>
+            <w:r>
+              <w:t>Writing 1 to this register would start the magnet kicks.  This would have no effect if a sequence is already in progress.</w:t>
+            </w:r>
+          </w:p>
+          <w:p>
+            <w:pPr>
+              <w:spacing w:after="120"/>
+            </w:pPr>
+            <w:r>
+              <w:t>Writing 0 to this register would stop any ongoing sequence.</w:t>
+            </w:r>
+          </w:p>
+          <w:p>
+            <w:pPr>
+              <w:spacing w:after="120"/>
+            </w:pPr>
+            <w:r>
+              <w:t>Register has no effect in DC mode.</w:t>
+            </w:r>
+          </w:p>
+        </w:tc>
+        <w:tc>
+          <w:tcPr>
+            <w:tcW w:w="1441" w:type="dxa"/>
+          </w:tcPr>
+          <w:p>
+            <w:pPr>
+              <w:spacing w:after="120"/>
+            </w:pPr>
+            <w:r>
+              <w:t>r/w ; n/a</w:t>
+            </w:r>
+          </w:p>
+        </w:tc>
+      </w:tr>
+      <w:tr>
+        <w:trPr>
+          <w:trHeight w:val="2002"/>
+        </w:trPr>
+        <w:tc>
+          <w:tcPr>
+            <w:tcW w:w="3525" w:type="dxa"/>
+          </w:tcPr>
+          <w:p>
+            <w:pPr>
+              <w:spacing w:after="120"/>
+            </w:pPr>
+            <w:r>
+              <w:t>KSM_STATUS</w:t>
+            </w:r>
+          </w:p>
+        </w:tc>
+        <w:tc>
+          <w:tcPr>
+            <w:tcW w:w="4458" w:type="dxa"/>
+          </w:tcPr>
+          <w:p>
+            <w:pPr>
+              <w:spacing w:after="120"/>
+            </w:pPr>
+            <w:r>
+              <w:t>Bit 0 : is magnet on</w:t>
+            </w:r>
+            <w:r>
+              <w:br/>
+              <w:t>Bit 1 : is in sequence</w:t>
+            </w:r>
+            <w:r>
+              <w:br/>
+              <w:t>Bit 2 : is KSM inhibited</w:t>
+            </w:r>
+            <w:r>
+              <w:br/>
+              <w:t xml:space="preserve">Bit 3 : </w:t>
+            </w:r>
+          </w:p>
+        </w:tc>
+        <w:tc>
+          <w:tcPr>
+            <w:tcW w:w="1441" w:type="dxa"/>
+          </w:tcPr>
+          <w:p>
+            <w:pPr>
+              <w:spacing w:after="120"/>
+            </w:pPr>
+            <w:r>
+              <w:t>r/o; bit-field</w:t>
+            </w:r>
+          </w:p>
+        </w:tc>
+      </w:tr>
+      <w:tr>
+        <w:trPr>
+          <w:trHeight w:val="567"/>
+        </w:trPr>
+        <w:tc>
+          <w:tcPr>
+            <w:tcW w:w="3525" w:type="dxa"/>
+          </w:tcPr>
+          <w:p>
+            <w:pPr>
+              <w:tabs>
+                <w:tab w:val="left" w:pos="2294"/>
+              </w:tabs>
+              <w:spacing w:after="120"/>
+            </w:pPr>
+            <w:r>
+              <w:lastRenderedPageBreak/>
+              <w:t xml:space="preserve">CYCLE_STATUS </w:t>
+            </w:r>
+          </w:p>
+        </w:tc>
+        <w:tc>
+          <w:tcPr>
+            <w:tcW w:w="4458" w:type="dxa"/>
+          </w:tcPr>
+          <w:p>
+            <w:pPr>
+              <w:spacing w:after="120"/>
+            </w:pPr>
+            <w:r>
+              <w:t>Number of cycles executed since sequence started.</w:t>
+            </w:r>
+          </w:p>
+        </w:tc>
+        <w:tc>
+          <w:tcPr>
+            <w:tcW w:w="1441" w:type="dxa"/>
+          </w:tcPr>
+          <w:p>
+            <w:pPr>
+              <w:spacing w:after="120"/>
+            </w:pPr>
+            <w:r>
+              <w:t>r/o ; bit-field</w:t>
+            </w:r>
+          </w:p>
+        </w:tc>
+      </w:tr>
+      <w:tr>
+        <w:trPr>
+          <w:trHeight w:val="624"/>
+        </w:trPr>
+        <w:tc>
+          <w:tcPr>
+            <w:tcW w:w="3525" w:type="dxa"/>
+          </w:tcPr>
+          <w:p>
+            <w:pPr>
+              <w:spacing w:after="120"/>
+            </w:pPr>
+          </w:p>
+        </w:tc>
+        <w:tc>
+          <w:tcPr>
+            <w:tcW w:w="4458" w:type="dxa"/>
+          </w:tcPr>
+          <w:p>
+            <w:pPr>
+              <w:spacing w:after="120"/>
+            </w:pPr>
+          </w:p>
+        </w:tc>
+        <w:tc>
+          <w:tcPr>
+            <w:tcW w:w="1441" w:type="dxa"/>
+          </w:tcPr>
+          <w:p>
+            <w:pPr>
+              <w:spacing w:after="120"/>
+            </w:pPr>
+          </w:p>
+        </w:tc>
+      </w:tr>
+    </w:tbl>
+    <w:p>
+      <w:pPr>
+        <w:spacing w:after="120"/>
+        <w:rPr>
+          <w:szCs w:val="24"/>
+        </w:rPr>
+      </w:pPr>
+    </w:p>
+    <w:p>
+      <w:pPr>
+        <w:spacing w:after="120"/>
+      </w:pPr>
+      <w:r>
+        <w:t>T</w:t>
+      </w:r>
+      <w:r>
+        <w:t xml:space="preserve">he KSM will also have an inhibit input.  If the inhibit input goes high then the KSM should </w:t>
+      </w:r>
+      <w:r>
+        <w:t>immediately ramp down kicker magnet (if it is on) and stay down.</w:t>
+      </w:r>
+    </w:p>
+    <w:p>
+      <w:pPr>
+        <w:spacing w:after="120"/>
+      </w:pPr>
+      <w:r>
+        <w:t xml:space="preserve">Additionally, the KSM should have some logic where the magnet will </w:t>
+      </w:r>
+      <w:r>
+        <w:t xml:space="preserve">always </w:t>
+      </w:r>
+      <w:r>
+        <w:t xml:space="preserve">get ramped down after 2ms </w:t>
+      </w:r>
+      <w:r>
+        <w:t>(unless in DC mode).  This will protect against a situation where the KSM ramps the magnet up on one blanking notch, but the signal from the blanking notch then goes away (for whatever reason).</w:t>
       </w:r>
     </w:p>
     <w:p>
@@ -2665,137 +3827,7 @@
         <w:pStyle w:val="Heading1"/>
       </w:pPr>
       <w:r>
-        <w:t>UCN Kicker Time Pickoff</w:t>
-      </w:r>
-    </w:p>
-    <w:p>
-      <w:r>
-        <w:t xml:space="preserve">The TRIUMF beam has a microstructure of bursts a few nanoseconds wide separated by 43 nanoseconds (RF frequency 23 MHz). The time monitor is a capacitive pickoff, 1VM4, located just downstream of the kicker. The pickoff is sensitive to the 23 MHz microstructure. The raw signal is fed to a broadband preamp followed by a tuned second stage operating at the second harmonic, 46 MHz. The output of the tuned stage is a 46 MHz sine wave whose envelope follows the beam current. The bandwidth of the second stage can be adjusted to trade settling time against noise (low noise = long settling time). It is now set to settle (several 1/e time constants) in 1 μs. At this time constant, the electronic noise is 0.15 </w:t>
-      </w:r>
-      <w:proofErr w:type="spellStart"/>
-      <w:r>
-        <w:t>μA</w:t>
-      </w:r>
-      <w:proofErr w:type="spellEnd"/>
-      <w:r>
-        <w:t>. The monitor and front-end electronics are already in place.</w:t>
-      </w:r>
-    </w:p>
-    <w:p/>
-    <w:p>
-      <w:r>
-        <w:t xml:space="preserve">The electronics handles beam currents of 0 </w:t>
-      </w:r>
-      <w:proofErr w:type="spellStart"/>
-      <w:r>
-        <w:t>μA</w:t>
-      </w:r>
-      <w:proofErr w:type="spellEnd"/>
-      <w:r>
-        <w:t xml:space="preserve"> – 120 </w:t>
-      </w:r>
-      <w:proofErr w:type="spellStart"/>
-      <w:r>
-        <w:t>μA</w:t>
-      </w:r>
-      <w:proofErr w:type="spellEnd"/>
-      <w:r>
-        <w:t xml:space="preserve">. The input is </w:t>
-      </w:r>
-      <w:proofErr w:type="spellStart"/>
-      <w:r>
-        <w:t>triax</w:t>
-      </w:r>
-      <w:proofErr w:type="spellEnd"/>
-      <w:r>
-        <w:t xml:space="preserve"> cable from the capacitive pickoff and the output is normal Coax. Leonid </w:t>
-      </w:r>
-      <w:proofErr w:type="spellStart"/>
-      <w:r>
-        <w:t>Kurchaninov</w:t>
-      </w:r>
-      <w:proofErr w:type="spellEnd"/>
-      <w:r>
-        <w:t xml:space="preserve"> has the details. We have to use the signal from the time pickoff to deliver a kicker signal synchronized with the arrival of the beam at the kicker, and to prevent kicking if the contamination in the beam-off-notch is too high.</w:t>
-      </w:r>
-    </w:p>
-    <w:p>
-      <w:pPr>
-        <w:pStyle w:val="Heading1"/>
-        <w:rPr>
-          <w:sz w:val="24"/>
-        </w:rPr>
-      </w:pPr>
-      <w:r>
-        <w:lastRenderedPageBreak/>
-        <w:t>Kicker Timing Module (KTM)</w:t>
-      </w:r>
-    </w:p>
-    <w:p>
-      <w:r>
-        <w:t>The first task of this module is to digitize the signal from the tuned 1VM4 signal. We would start by demodulating the 46</w:t>
-      </w:r>
-      <w:r>
-        <w:t xml:space="preserve"> </w:t>
-      </w:r>
-      <w:r>
-        <w:t>MHz signal down to a signal with 1us variations. We would then digitize the signal with a sampling of 0.2-1.0 MHz. The digitized signal should clearly show the 50</w:t>
-      </w:r>
-      <w:r>
-        <w:t xml:space="preserve"> μ</w:t>
-      </w:r>
-      <w:r>
-        <w:t xml:space="preserve">s </w:t>
-      </w:r>
-      <w:r>
-        <w:t>notches</w:t>
-      </w:r>
-      <w:r>
-        <w:t xml:space="preserve"> in which we want to kick the magnet.</w:t>
-      </w:r>
-    </w:p>
-    <w:p/>
-    <w:p>
-      <w:r>
-        <w:t xml:space="preserve">The module would then analyze the digitized 1VM4 signal in order to determine how much beam background was present in the magnet ramping period.  It would use the kick timing signal from the KSM to define when the ramping period starts; the kick timing signal is just the beam notch signal with a modifiable offset. In order to get good signal to noise the module might need to average a number of </w:t>
-      </w:r>
-      <w:r>
-        <w:t>notches</w:t>
-      </w:r>
-      <w:r>
-        <w:t xml:space="preserve"> before measuring the beam background. The operator will need to specify a limit for the beam background.  Based on the results of the analyzed 1VM4 signal the KTM would be able to inhibit the KSM if the 1VM4 shows misaligned or unclean blanking </w:t>
-      </w:r>
-      <w:r>
-        <w:t>notches</w:t>
-      </w:r>
-      <w:r>
-        <w:t>.</w:t>
-      </w:r>
-    </w:p>
-    <w:p/>
-    <w:p>
-      <w:r>
-        <w:t>For diagnostic purposes we would also want to have a way of reading out and examining the digitized 1VM4 signals.</w:t>
-      </w:r>
-    </w:p>
-    <w:p/>
-    <w:p>
-      <w:r>
-        <w:t>Challenges for KTM: it may be hard to accurately measure the blanking notches if the cyclotron is running at low beam power.</w:t>
-      </w:r>
-    </w:p>
-    <w:p>
-      <w:pPr>
-        <w:pStyle w:val="Heading1"/>
-      </w:pPr>
-      <w:r>
-        <w:t>EPICS C</w:t>
-      </w:r>
-      <w:r>
-        <w:t xml:space="preserve">ontrol </w:t>
-      </w:r>
-      <w:r>
-        <w:t>System</w:t>
+        <w:t>KSM EPICS Control System</w:t>
       </w:r>
     </w:p>
     <w:p>
@@ -2803,7 +3835,7 @@
         <w:spacing w:after="120"/>
       </w:pPr>
       <w:r>
-        <w:t>The EPICS control system would provide control of the kicker control system to the cyclotron operations group.  Important parts of this control would include:</w:t>
+        <w:t>The EPICS control system would provide control of the KSM to the cyclotron operations group.  Important parts of this control would include:</w:t>
       </w:r>
     </w:p>
     <w:p>
@@ -2815,13 +3847,7 @@
         <w:spacing w:after="60"/>
       </w:pPr>
       <w:r>
-        <w:t xml:space="preserve">Configuring the KTCM: setting the notch </w:t>
-      </w:r>
-      <w:r>
-        <w:t>cleanliness</w:t>
-      </w:r>
-      <w:r>
-        <w:t xml:space="preserve"> threshold, kick timing offset, kick fraction and kick sequence. The EPICS control should provide some basic validation of the kick sequence, to ensure that the operator was not requesting a higher 1U beam current than allowed.</w:t>
+        <w:t>Enabling the KSM for operation.</w:t>
       </w:r>
     </w:p>
     <w:p>
@@ -2833,13 +3859,7 @@
         <w:spacing w:after="60"/>
       </w:pPr>
       <w:r>
-        <w:t xml:space="preserve">Reading out the </w:t>
-      </w:r>
-      <w:r>
-        <w:t>digitized</w:t>
-      </w:r>
-      <w:r>
-        <w:t xml:space="preserve"> 1VM4 signal and various KTCM status bits.</w:t>
+        <w:t>Configuring the sequencing that will be controlled by the KSM module.</w:t>
       </w:r>
     </w:p>
     <w:p>
@@ -2851,7 +3871,10 @@
         <w:spacing w:after="60"/>
       </w:pPr>
       <w:r>
-        <w:t>Configuring the settings and monitoring the status of the Danfysik kicker power supply.</w:t>
+        <w:t>Sta</w:t>
+      </w:r>
+      <w:r>
+        <w:t>rting a particular sequence or setting the kicker to DC mode.</w:t>
       </w:r>
     </w:p>
     <w:p>
@@ -2863,10 +3886,7 @@
         <w:spacing w:after="60"/>
       </w:pPr>
       <w:r>
-        <w:t xml:space="preserve">Reading/controlling PLCs that monitor the various kicker interlocks. These interlocks would include </w:t>
-      </w:r>
-      <w:r>
-        <w:t xml:space="preserve">– </w:t>
+        <w:t xml:space="preserve">Reading/controlling PLCs that monitor the various kicker interlocks. These interlocks would include – </w:t>
       </w:r>
     </w:p>
     <w:p>
@@ -2890,6 +3910,140 @@
       </w:pPr>
       <w:r>
         <w:t>The Enable interlock from beamline controls will have to include a BL1A enable (i.e. a "BL1A ON/BL1B OFF" condition, because the dipole magnet 1BVB2 sits between the kicker and septum magnets, and is ON when BL1B is running). The prescaler or BL1U:BL1A current ratio is also folded into this signal, we presume.</w:t>
+      </w:r>
+    </w:p>
+    <w:p>
+      <w:pPr>
+        <w:spacing w:after="120"/>
+      </w:pPr>
+    </w:p>
+    <w:p>
+      <w:pPr>
+        <w:pStyle w:val="Heading1"/>
+      </w:pPr>
+      <w:r>
+        <w:t>UCN Kicker Time Pickoff</w:t>
+      </w:r>
+    </w:p>
+    <w:p>
+      <w:r>
+        <w:t>The TRIUMF beam has a microstructure of bursts a few nanoseconds wide separated by 43 nanoseconds (RF frequency 23 MHz). The time monitor is a capacitive pickoff, 1VM4, located just downstream of the kicker. The pickoff is sensitive to the 23 MHz microstructure. The raw signal is fed to a broadband preamp followed by a tuned second stage operating at the second harmonic, 46 MHz. The output of the tuned stage is a 46 MHz sine wave whose envelope follows the beam current. The bandwidth of the second stage can be adjusted to trade settling time against noise (low noise = long settling time). It is now set to settle (several 1/e time constants) in 1 μs. At this time constant, the electronic noise is 0.15 μA. The monitor and front-end electronics are already in place.</w:t>
+      </w:r>
+    </w:p>
+    <w:p/>
+    <w:p>
+      <w:r>
+        <w:t xml:space="preserve">The electronics handles beam currents of 0 μA – 120 μA. The input is triax cable from the capacitive pickoff and the output is normal Coax. Leonid Kurchaninov has the details. We have to use the signal from the time pickoff to deliver a kicker signal synchronized with the arrival of </w:t>
+      </w:r>
+      <w:r>
+        <w:lastRenderedPageBreak/>
+        <w:t>the beam at the kicker, and to prevent kicking if the contamination in the beam-off-notch is too high.</w:t>
+      </w:r>
+    </w:p>
+    <w:p>
+      <w:pPr>
+        <w:pStyle w:val="Heading1"/>
+        <w:rPr>
+          <w:sz w:val="24"/>
+        </w:rPr>
+      </w:pPr>
+      <w:r>
+        <w:t>Kicker Timing Module (KTM)</w:t>
+      </w:r>
+    </w:p>
+    <w:p>
+      <w:r>
+        <w:t>The first task of this module is to digitize the signal from the tuned 1VM4 signal. We would start by demodulating the 46</w:t>
+      </w:r>
+      <w:r>
+        <w:t xml:space="preserve"> </w:t>
+      </w:r>
+      <w:r>
+        <w:t>MHz signal down to a signal with 1us variations. We would then digitize the signal with a sampling of 0.2-1.0 MHz. The digitized signal should clearly show the 50</w:t>
+      </w:r>
+      <w:r>
+        <w:t xml:space="preserve"> μ</w:t>
+      </w:r>
+      <w:r>
+        <w:t xml:space="preserve">s </w:t>
+      </w:r>
+      <w:r>
+        <w:t>notches</w:t>
+      </w:r>
+      <w:r>
+        <w:t xml:space="preserve"> in which we want to kick the magnet.</w:t>
+      </w:r>
+    </w:p>
+    <w:p/>
+    <w:p>
+      <w:r>
+        <w:t xml:space="preserve">The module would then analyze the digitized 1VM4 signal in order to determine how much beam background was present in the magnet ramping period.  It would use the kick timing signal from the KSM to define when the ramping period starts; the kick timing signal is just the beam notch signal with a modifiable offset. In order to get good signal to noise the module might need to average a number of </w:t>
+      </w:r>
+      <w:r>
+        <w:t>notches</w:t>
+      </w:r>
+      <w:r>
+        <w:t xml:space="preserve"> before measuring the beam background. The operator will need to specify a limit for the beam background.  Based on the results of the analyzed 1VM4 signal the KTM would be able to inhibit the KSM if the 1VM4 shows misaligned or unclean blanking </w:t>
+      </w:r>
+      <w:r>
+        <w:t>notches</w:t>
+      </w:r>
+      <w:r>
+        <w:t>.</w:t>
+      </w:r>
+    </w:p>
+    <w:p/>
+    <w:p>
+      <w:r>
+        <w:t>For diagnostic purposes we would also want to have a way of reading out and examining the digitized 1VM4 signals.</w:t>
+      </w:r>
+    </w:p>
+    <w:p/>
+    <w:p>
+      <w:r>
+        <w:t>Challenges for KTM: it may be hard to accurately measure the blanking notches if the cyclotron is running at low beam power.</w:t>
+      </w:r>
+    </w:p>
+    <w:p>
+      <w:pPr>
+        <w:spacing w:after="120"/>
+      </w:pPr>
+    </w:p>
+    <w:p>
+      <w:pPr>
+        <w:pStyle w:val="Heading1"/>
+      </w:pPr>
+      <w:r>
+        <w:t>KT</w:t>
+      </w:r>
+      <w:r>
+        <w:t xml:space="preserve">M </w:t>
+      </w:r>
+      <w:r>
+        <w:t>EPICS C</w:t>
+      </w:r>
+      <w:r>
+        <w:t xml:space="preserve">ontrol </w:t>
+      </w:r>
+      <w:r>
+        <w:t>System</w:t>
+      </w:r>
+    </w:p>
+    <w:p>
+      <w:pPr>
+        <w:spacing w:after="120"/>
+      </w:pPr>
+      <w:r>
+        <w:t xml:space="preserve">The EPICS control system would provide control of the </w:t>
+      </w:r>
+      <w:r>
+        <w:t>KT</w:t>
+      </w:r>
+      <w:r>
+        <w:t xml:space="preserve">M </w:t>
+      </w:r>
+      <w:r>
+        <w:t xml:space="preserve">to the cyclotron operations group. </w:t>
       </w:r>
     </w:p>
     <w:p/>
@@ -2925,7 +4079,13 @@
       </w:r>
       <w:r>
         <w:lastRenderedPageBreak/>
-        <w:t xml:space="preserve">Staging of </w:t>
+        <w:t xml:space="preserve">Staging </w:t>
+      </w:r>
+      <w:r>
+        <w:t xml:space="preserve">and timeline </w:t>
+      </w:r>
+      <w:r>
+        <w:t xml:space="preserve">of </w:t>
       </w:r>
       <w:r>
         <w:t>W</w:t>
@@ -2959,13 +4119,68 @@
       <w:r>
         <w:t xml:space="preserve">Stage 1: the </w:t>
       </w:r>
-      <w:proofErr w:type="spellStart"/>
-      <w:r>
-        <w:t>edev</w:t>
-      </w:r>
-      <w:proofErr w:type="spellEnd"/>
-      <w:r>
-        <w:t xml:space="preserve"> and controls groups would only implement the functionality of the KSM module. The KSM module is the critical piece necessary to actually operate the kicker in its regular, kicking mode; having this module would allow for earlier commissioning of the UCN beamline. In stage 1 we would manually monitor the 1VM4 signal using a scope or some other commercial digitizer, but would not require any automatic feedback from the 1VM4 measurement to the KSM. This would allow us to make better measurements of the 1VM4 signal and confirm how best to digitize and analyze it.</w:t>
+      <w:r>
+        <w:t xml:space="preserve">controls groups would only implement the </w:t>
+      </w:r>
+      <w:r>
+        <w:t xml:space="preserve">control </w:t>
+      </w:r>
+      <w:r>
+        <w:t xml:space="preserve">functionality of the </w:t>
+      </w:r>
+      <w:r>
+        <w:t>magnet power supply</w:t>
+      </w:r>
+      <w:r>
+        <w:t xml:space="preserve">; this would allow for the operation of the </w:t>
+      </w:r>
+      <w:r>
+        <w:t>kicker magnet in ‘DC mode’, ie where all the beam was directed to 1U during summer 2016.</w:t>
+      </w:r>
+    </w:p>
+    <w:p>
+      <w:pPr>
+        <w:numPr>
+          <w:ilvl w:val="0"/>
+          <w:numId w:val="3"/>
+        </w:numPr>
+        <w:spacing w:after="60"/>
+      </w:pPr>
+      <w:r>
+        <w:t>Stage 2</w:t>
+      </w:r>
+      <w:r>
+        <w:t xml:space="preserve">: the SciTech and controls groups would only implement the control </w:t>
+      </w:r>
+      <w:r>
+        <w:t xml:space="preserve">functionality of </w:t>
+      </w:r>
+      <w:r>
+        <w:t>the KSM modul</w:t>
+      </w:r>
+      <w:r>
+        <w:t>e. T</w:t>
+      </w:r>
+      <w:r>
+        <w:t xml:space="preserve">he KSM module is the critical piece necessary to actually operate the kicker in its regular, kicking mode; having this module would allow for earlier commissioning of the UCN beamline in </w:t>
+      </w:r>
+      <w:r>
+        <w:t>fall 2016</w:t>
+      </w:r>
+    </w:p>
+    <w:p>
+      <w:pPr>
+        <w:numPr>
+          <w:ilvl w:val="1"/>
+          <w:numId w:val="3"/>
+        </w:numPr>
+        <w:spacing w:after="60"/>
+      </w:pPr>
+      <w:r>
+        <w:t>In stage 1 and 2</w:t>
+      </w:r>
+      <w:r>
+        <w:t xml:space="preserve"> we would manually monitor the 1VM4 signal using a scope or some other commercial digitizer, but would not require any automatic feedback from the 1VM4 measurement to the KSM. This would allow us to make better measurements of the 1VM4 signal and confirm how best to digitize and analyze it.</w:t>
       </w:r>
     </w:p>
     <w:p>
@@ -2982,15 +4197,10 @@
         </w:rPr>
       </w:pPr>
       <w:r>
-        <w:t xml:space="preserve">Stage 2: based on the results of the first stage, the </w:t>
-      </w:r>
-      <w:proofErr w:type="spellStart"/>
-      <w:r>
-        <w:t>edev</w:t>
-      </w:r>
-      <w:proofErr w:type="spellEnd"/>
-      <w:r>
-        <w:t xml:space="preserve"> and controls groups would then create the KTM module.</w:t>
+        <w:t>Stage 3</w:t>
+      </w:r>
+      <w:r>
+        <w:t>: based on the results of the first stage, the edev and controls groups would then create the KTM module.</w:t>
       </w:r>
     </w:p>
     <w:p>
@@ -3014,14 +4224,43 @@
     </w:p>
     <w:p>
       <w:r>
+        <w:t>UCN kicker power supply user manual (from Danfysik)</w:t>
+      </w:r>
+    </w:p>
+    <w:p>
+      <w:hyperlink r:id="rId13" w:history="1">
+        <w:r>
+          <w:rPr>
+            <w:rStyle w:val="Hyperlink"/>
+          </w:rPr>
+          <w:t>https://ucn.triumf.ca/triumf/magnets/kicker/User%20Manual-%20CAN501996-201%20TRIUMF%20UCN%20Kicker%20MPS.pdf/view?searchterm=User%20manual</w:t>
+        </w:r>
+      </w:hyperlink>
+      <w:r>
+        <w:t xml:space="preserve"> </w:t>
+      </w:r>
+    </w:p>
+    <w:p/>
+    <w:p>
+      <w:r>
         <w:t>UCN beamline operations</w:t>
       </w:r>
+      <w:r>
+        <w:t xml:space="preserve"> </w:t>
+      </w:r>
+      <w:r>
+        <w:t>??</w:t>
+      </w:r>
     </w:p>
     <w:p>
       <w:r>
         <w:t>UCN beamline machine protection</w:t>
       </w:r>
-    </w:p>
+      <w:r>
+        <w:t xml:space="preserve"> ??</w:t>
+      </w:r>
+    </w:p>
+    <w:p/>
     <w:p>
       <w:pPr>
         <w:rPr>
@@ -3100,7 +4339,7 @@
                     </pic:cNvPicPr>
                   </pic:nvPicPr>
                   <pic:blipFill>
-                    <a:blip r:embed="rId12">
+                    <a:blip r:embed="rId14">
                       <a:extLst>
                         <a:ext uri="{28A0092B-C50C-407E-A947-70E740481C1C}">
                           <a14:useLocalDpi xmlns:a14="http://schemas.microsoft.com/office/drawing/2010/main" val="0"/>
@@ -3177,7 +4416,7 @@
                     </pic:cNvPicPr>
                   </pic:nvPicPr>
                   <pic:blipFill>
-                    <a:blip r:embed="rId13">
+                    <a:blip r:embed="rId15">
                       <a:extLst>
                         <a:ext uri="{28A0092B-C50C-407E-A947-70E740481C1C}">
                           <a14:useLocalDpi xmlns:a14="http://schemas.microsoft.com/office/drawing/2010/main" val="0"/>
@@ -3246,7 +4485,7 @@
                     </pic:cNvPicPr>
                   </pic:nvPicPr>
                   <pic:blipFill>
-                    <a:blip r:embed="rId14">
+                    <a:blip r:embed="rId16">
                       <a:extLst>
                         <a:ext uri="{28A0092B-C50C-407E-A947-70E740481C1C}">
                           <a14:useLocalDpi xmlns:a14="http://schemas.microsoft.com/office/drawing/2010/main" val="0"/>
@@ -3287,9 +4526,9 @@
       </w:r>
     </w:p>
     <w:sectPr>
-      <w:headerReference w:type="default" r:id="rId15"/>
-      <w:footerReference w:type="default" r:id="rId16"/>
-      <w:footerReference w:type="first" r:id="rId17"/>
+      <w:headerReference w:type="default" r:id="rId17"/>
+      <w:footerReference w:type="default" r:id="rId18"/>
+      <w:footerReference w:type="first" r:id="rId19"/>
       <w:pgSz w:w="12240" w:h="15840" w:code="1"/>
       <w:pgMar w:top="1440" w:right="1440" w:bottom="1440" w:left="1440" w:header="720" w:footer="720" w:gutter="0"/>
       <w:cols w:space="720"/>
@@ -3450,7 +4689,7 @@
               <w:sz w:val="16"/>
               <w:szCs w:val="16"/>
             </w:rPr>
-            <w:t>12</w:t>
+            <w:t>14</w:t>
           </w:r>
           <w:r>
             <w:rPr>
@@ -3493,7 +4732,7 @@
               <w:sz w:val="16"/>
               <w:szCs w:val="16"/>
             </w:rPr>
-            <w:t>12</w:t>
+            <w:t>14</w:t>
           </w:r>
           <w:r>
             <w:rPr>
@@ -3688,7 +4927,7 @@
               <w:sz w:val="16"/>
               <w:szCs w:val="16"/>
             </w:rPr>
-            <w:t>12</w:t>
+            <w:t>14</w:t>
           </w:r>
           <w:r>
             <w:rPr>
@@ -4043,7 +5282,7 @@
   <w:abstractNum w:abstractNumId="0">
     <w:nsid w:val="FFFFFF1D"/>
     <w:multiLevelType w:val="multilevel"/>
-    <w:tmpl w:val="C3703DD4"/>
+    <w:tmpl w:val="16AC1456"/>
     <w:lvl w:ilvl="0">
       <w:start w:val="1"/>
       <w:numFmt w:val="bullet"/>
@@ -4911,6 +6150,95 @@
     </w:lvl>
   </w:abstractNum>
   <w:abstractNum w:abstractNumId="7">
+    <w:nsid w:val="13351E95"/>
+    <w:multiLevelType w:val="hybridMultilevel"/>
+    <w:tmpl w:val="D624BB86"/>
+    <w:lvl w:ilvl="0" w:tplc="04090011">
+      <w:start w:val="1"/>
+      <w:numFmt w:val="decimal"/>
+      <w:lvlText w:val="%1)"/>
+      <w:lvlJc w:val="left"/>
+      <w:pPr>
+        <w:ind w:left="720" w:hanging="360"/>
+      </w:pPr>
+      <w:rPr>
+        <w:rFonts w:hint="default"/>
+      </w:rPr>
+    </w:lvl>
+    <w:lvl w:ilvl="1" w:tplc="04090019">
+      <w:start w:val="1"/>
+      <w:numFmt w:val="lowerLetter"/>
+      <w:lvlText w:val="%2."/>
+      <w:lvlJc w:val="left"/>
+      <w:pPr>
+        <w:ind w:left="1440" w:hanging="360"/>
+      </w:pPr>
+    </w:lvl>
+    <w:lvl w:ilvl="2" w:tplc="0409001B">
+      <w:start w:val="1"/>
+      <w:numFmt w:val="lowerRoman"/>
+      <w:lvlText w:val="%3."/>
+      <w:lvlJc w:val="right"/>
+      <w:pPr>
+        <w:ind w:left="2160" w:hanging="180"/>
+      </w:pPr>
+    </w:lvl>
+    <w:lvl w:ilvl="3" w:tplc="0409000F" w:tentative="1">
+      <w:start w:val="1"/>
+      <w:numFmt w:val="decimal"/>
+      <w:lvlText w:val="%4."/>
+      <w:lvlJc w:val="left"/>
+      <w:pPr>
+        <w:ind w:left="2880" w:hanging="360"/>
+      </w:pPr>
+    </w:lvl>
+    <w:lvl w:ilvl="4" w:tplc="04090019" w:tentative="1">
+      <w:start w:val="1"/>
+      <w:numFmt w:val="lowerLetter"/>
+      <w:lvlText w:val="%5."/>
+      <w:lvlJc w:val="left"/>
+      <w:pPr>
+        <w:ind w:left="3600" w:hanging="360"/>
+      </w:pPr>
+    </w:lvl>
+    <w:lvl w:ilvl="5" w:tplc="0409001B" w:tentative="1">
+      <w:start w:val="1"/>
+      <w:numFmt w:val="lowerRoman"/>
+      <w:lvlText w:val="%6."/>
+      <w:lvlJc w:val="right"/>
+      <w:pPr>
+        <w:ind w:left="4320" w:hanging="180"/>
+      </w:pPr>
+    </w:lvl>
+    <w:lvl w:ilvl="6" w:tplc="0409000F" w:tentative="1">
+      <w:start w:val="1"/>
+      <w:numFmt w:val="decimal"/>
+      <w:lvlText w:val="%7."/>
+      <w:lvlJc w:val="left"/>
+      <w:pPr>
+        <w:ind w:left="5040" w:hanging="360"/>
+      </w:pPr>
+    </w:lvl>
+    <w:lvl w:ilvl="7" w:tplc="04090019" w:tentative="1">
+      <w:start w:val="1"/>
+      <w:numFmt w:val="lowerLetter"/>
+      <w:lvlText w:val="%8."/>
+      <w:lvlJc w:val="left"/>
+      <w:pPr>
+        <w:ind w:left="5760" w:hanging="360"/>
+      </w:pPr>
+    </w:lvl>
+    <w:lvl w:ilvl="8" w:tplc="0409001B" w:tentative="1">
+      <w:start w:val="1"/>
+      <w:numFmt w:val="lowerRoman"/>
+      <w:lvlText w:val="%9."/>
+      <w:lvlJc w:val="right"/>
+      <w:pPr>
+        <w:ind w:left="6480" w:hanging="180"/>
+      </w:pPr>
+    </w:lvl>
+  </w:abstractNum>
+  <w:abstractNum w:abstractNumId="8">
     <w:nsid w:val="1E9B66EA"/>
     <w:multiLevelType w:val="hybridMultilevel"/>
     <w:tmpl w:val="E7D8F574"/>
@@ -5023,7 +6351,7 @@
       </w:rPr>
     </w:lvl>
   </w:abstractNum>
-  <w:abstractNum w:abstractNumId="8">
+  <w:abstractNum w:abstractNumId="9">
     <w:nsid w:val="2CA91818"/>
     <w:multiLevelType w:val="hybridMultilevel"/>
     <w:tmpl w:val="6278F742"/>
@@ -5135,7 +6463,7 @@
       </w:rPr>
     </w:lvl>
   </w:abstractNum>
-  <w:abstractNum w:abstractNumId="9">
+  <w:abstractNum w:abstractNumId="10">
     <w:nsid w:val="30ED3EEA"/>
     <w:multiLevelType w:val="hybridMultilevel"/>
     <w:tmpl w:val="955EE2F0"/>
@@ -5248,7 +6576,120 @@
       </w:rPr>
     </w:lvl>
   </w:abstractNum>
-  <w:abstractNum w:abstractNumId="10">
+  <w:abstractNum w:abstractNumId="11">
+    <w:nsid w:val="6C2A5C10"/>
+    <w:multiLevelType w:val="hybridMultilevel"/>
+    <w:tmpl w:val="5CA0EB62"/>
+    <w:lvl w:ilvl="0" w:tplc="04090011">
+      <w:start w:val="1"/>
+      <w:numFmt w:val="decimal"/>
+      <w:lvlText w:val="%1)"/>
+      <w:lvlJc w:val="left"/>
+      <w:pPr>
+        <w:ind w:left="720" w:hanging="360"/>
+      </w:pPr>
+      <w:rPr>
+        <w:rFonts w:hint="default"/>
+      </w:rPr>
+    </w:lvl>
+    <w:lvl w:ilvl="1" w:tplc="04090003" w:tentative="1">
+      <w:start w:val="1"/>
+      <w:numFmt w:val="bullet"/>
+      <w:lvlText w:val="o"/>
+      <w:lvlJc w:val="left"/>
+      <w:pPr>
+        <w:ind w:left="1440" w:hanging="360"/>
+      </w:pPr>
+      <w:rPr>
+        <w:rFonts w:ascii="Courier New" w:hAnsi="Courier New" w:cs="Courier New" w:hint="default"/>
+      </w:rPr>
+    </w:lvl>
+    <w:lvl w:ilvl="2" w:tplc="04090005" w:tentative="1">
+      <w:start w:val="1"/>
+      <w:numFmt w:val="bullet"/>
+      <w:lvlText w:val=""/>
+      <w:lvlJc w:val="left"/>
+      <w:pPr>
+        <w:ind w:left="2160" w:hanging="360"/>
+      </w:pPr>
+      <w:rPr>
+        <w:rFonts w:ascii="Wingdings" w:hAnsi="Wingdings" w:hint="default"/>
+      </w:rPr>
+    </w:lvl>
+    <w:lvl w:ilvl="3" w:tplc="04090001" w:tentative="1">
+      <w:start w:val="1"/>
+      <w:numFmt w:val="bullet"/>
+      <w:lvlText w:val=""/>
+      <w:lvlJc w:val="left"/>
+      <w:pPr>
+        <w:ind w:left="2880" w:hanging="360"/>
+      </w:pPr>
+      <w:rPr>
+        <w:rFonts w:ascii="Symbol" w:hAnsi="Symbol" w:hint="default"/>
+      </w:rPr>
+    </w:lvl>
+    <w:lvl w:ilvl="4" w:tplc="04090003" w:tentative="1">
+      <w:start w:val="1"/>
+      <w:numFmt w:val="bullet"/>
+      <w:lvlText w:val="o"/>
+      <w:lvlJc w:val="left"/>
+      <w:pPr>
+        <w:ind w:left="3600" w:hanging="360"/>
+      </w:pPr>
+      <w:rPr>
+        <w:rFonts w:ascii="Courier New" w:hAnsi="Courier New" w:cs="Courier New" w:hint="default"/>
+      </w:rPr>
+    </w:lvl>
+    <w:lvl w:ilvl="5" w:tplc="04090005" w:tentative="1">
+      <w:start w:val="1"/>
+      <w:numFmt w:val="bullet"/>
+      <w:lvlText w:val=""/>
+      <w:lvlJc w:val="left"/>
+      <w:pPr>
+        <w:ind w:left="4320" w:hanging="360"/>
+      </w:pPr>
+      <w:rPr>
+        <w:rFonts w:ascii="Wingdings" w:hAnsi="Wingdings" w:hint="default"/>
+      </w:rPr>
+    </w:lvl>
+    <w:lvl w:ilvl="6" w:tplc="04090001" w:tentative="1">
+      <w:start w:val="1"/>
+      <w:numFmt w:val="bullet"/>
+      <w:lvlText w:val=""/>
+      <w:lvlJc w:val="left"/>
+      <w:pPr>
+        <w:ind w:left="5040" w:hanging="360"/>
+      </w:pPr>
+      <w:rPr>
+        <w:rFonts w:ascii="Symbol" w:hAnsi="Symbol" w:hint="default"/>
+      </w:rPr>
+    </w:lvl>
+    <w:lvl w:ilvl="7" w:tplc="04090003" w:tentative="1">
+      <w:start w:val="1"/>
+      <w:numFmt w:val="bullet"/>
+      <w:lvlText w:val="o"/>
+      <w:lvlJc w:val="left"/>
+      <w:pPr>
+        <w:ind w:left="5760" w:hanging="360"/>
+      </w:pPr>
+      <w:rPr>
+        <w:rFonts w:ascii="Courier New" w:hAnsi="Courier New" w:cs="Courier New" w:hint="default"/>
+      </w:rPr>
+    </w:lvl>
+    <w:lvl w:ilvl="8" w:tplc="04090005" w:tentative="1">
+      <w:start w:val="1"/>
+      <w:numFmt w:val="bullet"/>
+      <w:lvlText w:val=""/>
+      <w:lvlJc w:val="left"/>
+      <w:pPr>
+        <w:ind w:left="6480" w:hanging="360"/>
+      </w:pPr>
+      <w:rPr>
+        <w:rFonts w:ascii="Wingdings" w:hAnsi="Wingdings" w:hint="default"/>
+      </w:rPr>
+    </w:lvl>
+  </w:abstractNum>
+  <w:abstractNum w:abstractNumId="12">
     <w:nsid w:val="6F834982"/>
     <w:multiLevelType w:val="hybridMultilevel"/>
     <w:tmpl w:val="935EE3A0"/>
@@ -5380,19 +6821,25 @@
     <w:abstractNumId w:val="6"/>
   </w:num>
   <w:num w:numId="7">
-    <w:abstractNumId w:val="8"/>
+    <w:abstractNumId w:val="9"/>
   </w:num>
   <w:num w:numId="8">
     <w:abstractNumId w:val="0"/>
   </w:num>
   <w:num w:numId="9">
+    <w:abstractNumId w:val="8"/>
+  </w:num>
+  <w:num w:numId="10">
+    <w:abstractNumId w:val="10"/>
+  </w:num>
+  <w:num w:numId="11">
+    <w:abstractNumId w:val="12"/>
+  </w:num>
+  <w:num w:numId="12">
     <w:abstractNumId w:val="7"/>
   </w:num>
-  <w:num w:numId="10">
-    <w:abstractNumId w:val="9"/>
-  </w:num>
-  <w:num w:numId="11">
-    <w:abstractNumId w:val="10"/>
+  <w:num w:numId="13">
+    <w:abstractNumId w:val="11"/>
   </w:num>
 </w:numbering>
 </file>
@@ -5981,9 +7428,6 @@
   <w:style w:type="character" w:customStyle="1" w:styleId="WW8Num5z8">
     <w:name w:val="WW8Num5z8"/>
   </w:style>
-  <w:style w:type="character" w:styleId="DefaultParagraphFont0">
-    <w:name w:val="Default Paragraph Font"/>
-  </w:style>
   <w:style w:type="character" w:customStyle="1" w:styleId="WW8Num6z0">
     <w:name w:val="WW8Num6z0"/>
   </w:style>
@@ -6212,6 +7656,51 @@
       <w:sz w:val="18"/>
       <w:szCs w:val="18"/>
     </w:rPr>
+  </w:style>
+  <w:style w:type="paragraph" w:styleId="ListParagraph">
+    <w:name w:val="List Paragraph"/>
+    <w:basedOn w:val="Normal"/>
+    <w:uiPriority w:val="34"/>
+    <w:qFormat/>
+    <w:rsid w:val="00F9256C"/>
+    <w:pPr>
+      <w:ind w:left="720"/>
+      <w:contextualSpacing/>
+    </w:pPr>
+  </w:style>
+  <w:style w:type="character" w:styleId="Hyperlink">
+    <w:name w:val="Hyperlink"/>
+    <w:basedOn w:val="DefaultParagraphFont"/>
+    <w:uiPriority w:val="99"/>
+    <w:unhideWhenUsed/>
+    <w:rsid w:val="00E0179B"/>
+    <w:rPr>
+      <w:color w:val="0563C1" w:themeColor="hyperlink"/>
+      <w:u w:val="single"/>
+    </w:rPr>
+  </w:style>
+  <w:style w:type="table" w:styleId="TableGrid">
+    <w:name w:val="Table Grid"/>
+    <w:basedOn w:val="TableNormal"/>
+    <w:uiPriority w:val="39"/>
+    <w:rsid w:val="00CE52E4"/>
+    <w:tblPr>
+      <w:tblInd w:w="0" w:type="dxa"/>
+      <w:tblBorders>
+        <w:top w:val="single" w:sz="4" w:space="0" w:color="auto"/>
+        <w:left w:val="single" w:sz="4" w:space="0" w:color="auto"/>
+        <w:bottom w:val="single" w:sz="4" w:space="0" w:color="auto"/>
+        <w:right w:val="single" w:sz="4" w:space="0" w:color="auto"/>
+        <w:insideH w:val="single" w:sz="4" w:space="0" w:color="auto"/>
+        <w:insideV w:val="single" w:sz="4" w:space="0" w:color="auto"/>
+      </w:tblBorders>
+      <w:tblCellMar>
+        <w:top w:w="0" w:type="dxa"/>
+        <w:left w:w="108" w:type="dxa"/>
+        <w:bottom w:w="0" w:type="dxa"/>
+        <w:right w:w="108" w:type="dxa"/>
+      </w:tblCellMar>
+    </w:tblPr>
   </w:style>
 </w:styles>
 </file>

--- a/TRI-DN-16-11.docx
+++ b/TRI-DN-16-11.docx
@@ -154,29 +154,15 @@
                 <w:szCs w:val="40"/>
               </w:rPr>
             </w:pPr>
-            <w:r>
-              <w:fldChar w:fldCharType="begin"/>
-            </w:r>
-            <w:r>
-              <w:instrText xml:space="preserve"> DOCPROPERTY  "Document ID"  \* MERGEFORMAT </w:instrText>
-            </w:r>
-            <w:r>
-              <w:fldChar w:fldCharType="separate"/>
-            </w:r>
-            <w:r>
-              <w:rPr>
-                <w:sz w:val="40"/>
-                <w:szCs w:val="40"/>
-              </w:rPr>
-              <w:t>Document-131404</w:t>
-            </w:r>
-            <w:r>
-              <w:rPr>
-                <w:sz w:val="40"/>
-                <w:szCs w:val="40"/>
-              </w:rPr>
-              <w:fldChar w:fldCharType="end"/>
-            </w:r>
+            <w:fldSimple w:instr=" DOCPROPERTY  &quot;Document ID&quot;  \* MERGEFORMAT ">
+              <w:r>
+                <w:rPr>
+                  <w:sz w:val="40"/>
+                  <w:szCs w:val="40"/>
+                </w:rPr>
+                <w:t>Document-131404</w:t>
+              </w:r>
+            </w:fldSimple>
           </w:p>
         </w:tc>
       </w:tr>
@@ -227,7 +213,13 @@
               <w:fldChar w:fldCharType="separate"/>
             </w:r>
             <w:r>
-              <w:t xml:space="preserve">UCN Kicker Control and Diagnostics Work Request </w:t>
+              <w:t>UCN Kicker Cont</w:t>
+            </w:r>
+            <w:r>
+              <w:t>rol and Diagnostics</w:t>
+            </w:r>
+            <w:r>
+              <w:t xml:space="preserve"> </w:t>
             </w:r>
             <w:r>
               <w:fldChar w:fldCharType="end"/>
@@ -1876,7 +1868,23 @@
         <w:t>f</w:t>
       </w:r>
       <w:r>
-        <w:t>acility, beam will be shared between the existing meson hall users (beamline 1A) and the new UCN line (beamline 1U). The UCN line is designed to take up to one-third of the total current, for example 40 μA to UCN and 80 μA to the meson hall, as shown here:</w:t>
+        <w:t xml:space="preserve">acility, beam will be shared between the existing meson hall users (beamline 1A) and the new UCN line (beamline 1U). The UCN line is designed to take up to one-third of the total current, for example 40 </w:t>
+      </w:r>
+      <w:proofErr w:type="spellStart"/>
+      <w:r>
+        <w:t>μA</w:t>
+      </w:r>
+      <w:proofErr w:type="spellEnd"/>
+      <w:r>
+        <w:t xml:space="preserve"> to UCN and 80 </w:t>
+      </w:r>
+      <w:proofErr w:type="spellStart"/>
+      <w:r>
+        <w:t>μA</w:t>
+      </w:r>
+      <w:proofErr w:type="spellEnd"/>
+      <w:r>
+        <w:t xml:space="preserve"> to the meson hall, as shown here:</w:t>
       </w:r>
     </w:p>
     <w:p/>
@@ -1934,17 +1942,35 @@
                             <w:r>
                               <w:t xml:space="preserve">Figure </w:t>
                             </w:r>
-                            <w:fldSimple w:instr=" SEQ Figure \* ARABIC ">
-                              <w:r>
-                                <w:rPr>
-                                  <w:noProof/>
-                                </w:rPr>
-                                <w:t>1</w:t>
-                              </w:r>
-                            </w:fldSimple>
                             <w:r>
-                              <w:t>: UCN beamline</w:t>
+                              <w:fldChar w:fldCharType="begin"/>
                             </w:r>
+                            <w:r>
+                              <w:instrText xml:space="preserve"> SEQ Figure \* ARABIC </w:instrText>
+                            </w:r>
+                            <w:r>
+                              <w:fldChar w:fldCharType="separate"/>
+                            </w:r>
+                            <w:r>
+                              <w:rPr>
+                                <w:noProof/>
+                              </w:rPr>
+                              <w:t>1</w:t>
+                            </w:r>
+                            <w:r>
+                              <w:rPr>
+                                <w:noProof/>
+                              </w:rPr>
+                              <w:fldChar w:fldCharType="end"/>
+                            </w:r>
+                            <w:r>
+                              <w:t xml:space="preserve">: UCN </w:t>
+                            </w:r>
+                            <w:proofErr w:type="spellStart"/>
+                            <w:r>
+                              <w:t>beamline</w:t>
+                            </w:r>
+                            <w:proofErr w:type="spellEnd"/>
                           </w:p>
                         </w:txbxContent>
                       </wps:txbx>
@@ -1984,8 +2010,13 @@
                         </w:r>
                       </w:fldSimple>
                       <w:r>
-                        <w:t>: UCN beamline</w:t>
+                        <w:t xml:space="preserve">: UCN </w:t>
                       </w:r>
+                      <w:proofErr w:type="spellStart"/>
+                      <w:r>
+                        <w:t>beamline</w:t>
+                      </w:r>
+                      <w:proofErr w:type="spellEnd"/>
                     </w:p>
                   </w:txbxContent>
                 </v:textbox>
@@ -2068,7 +2099,13 @@
     <w:p/>
     <w:p>
       <w:r>
-        <w:t>The beam from the cyclotron is delivered in 1 ms “buckets” separated by shorter periods were the beam is blanked by the ion source pulser. During UCN operation the blanking interval will be required to be 50 μs or longer (normally in the range 50</w:t>
+        <w:t>The beam from the cyclotron is delivered in 1 ms “buckets” separated by shorter periods w</w:t>
+      </w:r>
+      <w:r>
+        <w:t>h</w:t>
+      </w:r>
+      <w:r>
+        <w:t>ere the beam is blanked by the ion source pulser. During UCN operation the blanking interval will be required to be 50 μs or longer (normally in the range 50</w:t>
       </w:r>
       <w:r>
         <w:t xml:space="preserve"> </w:t>
@@ -2131,22 +2168,41 @@
                             <w:r>
                               <w:t xml:space="preserve">Figure </w:t>
                             </w:r>
-                            <w:fldSimple w:instr=" SEQ Figure \* ARABIC ">
-                              <w:r>
-                                <w:rPr>
-                                  <w:noProof/>
-                                </w:rPr>
-                                <w:t>2</w:t>
-                              </w:r>
-                            </w:fldSimple>
                             <w:r>
-                              <w:t>: scheme for dividing beam between beamline 1A and 1U.  In final configuration 1/3 of beam buckets go to 1U.</w:t>
+                              <w:fldChar w:fldCharType="begin"/>
+                            </w:r>
+                            <w:r>
+                              <w:instrText xml:space="preserve"> SEQ Figure \* ARABIC </w:instrText>
+                            </w:r>
+                            <w:r>
+                              <w:fldChar w:fldCharType="separate"/>
+                            </w:r>
+                            <w:r>
+                              <w:rPr>
+                                <w:noProof/>
+                              </w:rPr>
+                              <w:t>2</w:t>
+                            </w:r>
+                            <w:r>
+                              <w:rPr>
+                                <w:noProof/>
+                              </w:rPr>
+                              <w:fldChar w:fldCharType="end"/>
+                            </w:r>
+                            <w:r>
+                              <w:t xml:space="preserve">: scheme for dividing beam between </w:t>
+                            </w:r>
+                            <w:proofErr w:type="spellStart"/>
+                            <w:r>
+                              <w:t>beamline</w:t>
+                            </w:r>
+                            <w:proofErr w:type="spellEnd"/>
+                            <w:r>
+                              <w:t xml:space="preserve"> 1A and 1U.  In final configuration 1/3 of beam buckets go to 1U.</w:t>
                             </w:r>
                             <w:r>
                               <w:t xml:space="preserve"> Note the kicker magnet must ramp up and down within the blanking notches.</w:t>
                             </w:r>
-                            <w:bookmarkStart w:id="0" w:name="_GoBack"/>
-                            <w:bookmarkEnd w:id="0"/>
                           </w:p>
                         </w:txbxContent>
                       </wps:txbx>
@@ -2186,7 +2242,15 @@
                         </w:r>
                       </w:fldSimple>
                       <w:r>
-                        <w:t>: scheme for dividing beam between beamline 1A and 1U.  In final configuration 1/3 of beam buckets go to 1U.</w:t>
+                        <w:t xml:space="preserve">: scheme for dividing beam between </w:t>
+                      </w:r>
+                      <w:proofErr w:type="spellStart"/>
+                      <w:r>
+                        <w:t>beamline</w:t>
+                      </w:r>
+                      <w:proofErr w:type="spellEnd"/>
+                      <w:r>
+                        <w:t xml:space="preserve"> 1A and 1U.  In final configuration 1/3 of beam buckets go to 1U.</w:t>
                       </w:r>
                       <w:r>
                         <w:t xml:space="preserve"> Note the kicker magnet must ramp up and down within the blanking notches.</w:t>
@@ -2274,7 +2338,18 @@
     </w:p>
     <w:p>
       <w:r>
-        <w:t>To deflect a beam bucket to UCN, the kicker magnet ramps up during the 50 μs blanking interval, deflects the bucket to the UCN line, then ramps down again in the 50</w:t>
+        <w:t xml:space="preserve">To deflect a beam bucket to UCN, the kicker magnet ramps up during the 50 μs blanking interval, deflects the bucket to the UCN </w:t>
+      </w:r>
+      <w:proofErr w:type="spellStart"/>
+      <w:r>
+        <w:t>beam</w:t>
+      </w:r>
+      <w:r>
+        <w:t>line</w:t>
+      </w:r>
+      <w:proofErr w:type="spellEnd"/>
+      <w:r>
+        <w:t>, then ramps down again in the 50</w:t>
       </w:r>
       <w:r>
         <w:t xml:space="preserve"> μ</w:t>
@@ -2286,17 +2361,59 @@
     <w:p/>
     <w:p>
       <w:r>
-        <w:t>The Kicker control must deliver a signal synchronized with the arrival of the beam at the kicker. Since the beam takes approximately 330 μs to travel from the ion source to extraction, and the time can vary by some tens of μs depending on the machine tune, it is necessary to have a suitable beam current monitor near the kicker. This is provided by the 1VM4 capacitive beam monitor located just downstream of the kicker (see “UCN Kicker Time Pickoff” below). The kicker control system can use the 1VM4 signal to confirm that the kicker trigger is locked to the real beam at the kicker magnet.</w:t>
+        <w:t>The Kicker control must deliver a signal synchronized with the arrival of the beam</w:t>
+      </w:r>
+      <w:r>
+        <w:t xml:space="preserve"> blanking notch</w:t>
+      </w:r>
+      <w:r>
+        <w:t xml:space="preserve"> at the kicker. Since the beam takes approximately 330 μs to travel from the ion source to extraction, and the time can vary by some tens of μs depending on the machine tune, it is necessary to have a suitable beam current monitor near the kicker. This is provided by the 1VM4 capacitive beam monitor located just downstream of the kicker (see “UCN Kicker Time Pickoff” below). The kicker control system can use the 1VM4 signal to confirm that the kicker trigger is </w:t>
+      </w:r>
+      <w:r>
+        <w:t>aligned</w:t>
+      </w:r>
+      <w:r>
+        <w:t xml:space="preserve"> to the real beam </w:t>
+      </w:r>
+      <w:r>
+        <w:t xml:space="preserve">notch </w:t>
+      </w:r>
+      <w:r>
+        <w:t>at the kicker magnet.</w:t>
       </w:r>
     </w:p>
     <w:p/>
     <w:p>
       <w:r>
-        <w:t xml:space="preserve">It is also important to measure the amount of beam present during the blanking notch. During this time, the beam sweeps from the straight-through port of the septum magnet to the magnetic field section that deflects the beam to UCN (see picture in appendix). If any beam is present during the sweep, it will hit the steel of the septum. The slower the beam sweeps, the more will be spilled on the septum. Assuming the slowest of 50 μs for the full sweep, the beam will cross the septum steel and beam pipe wall during the time from 18 μs to 32 μs after firing the kicker. In this interval the beam current should be below 430 nA to limit the spill onto septum to 1 nA averaged over the UCN cycle. If the beam monitor indicates notch contamination exceeding this </w:t>
+        <w:t xml:space="preserve">It is also important to measure the amount of beam present during the blanking notch. During this time, the beam sweeps from the straight-through port of the septum magnet to the magnetic field section that deflects the beam to UCN (see picture in appendix). If any beam is present during the sweep, it will hit the steel of the septum. The slower the beam sweeps, the more will be spilled on the septum. Assuming the slowest of 50 μs for the full sweep, the beam will cross the septum steel and beam pipe wall during the time from 18 μs to 32 μs after firing the kicker. In this interval the beam current should be below 430 </w:t>
+      </w:r>
+      <w:proofErr w:type="spellStart"/>
+      <w:r>
+        <w:t>nA</w:t>
+      </w:r>
+      <w:proofErr w:type="spellEnd"/>
+      <w:r>
+        <w:t xml:space="preserve"> to limit the spill onto septum to 1 </w:t>
+      </w:r>
+      <w:proofErr w:type="spellStart"/>
+      <w:r>
+        <w:t>nA</w:t>
+      </w:r>
+      <w:proofErr w:type="spellEnd"/>
+      <w:r>
+        <w:t xml:space="preserve"> averaged over the UCN cycle. If the beam monitor indicates notch contamination exceeding this </w:t>
       </w:r>
       <w:r>
         <w:lastRenderedPageBreak/>
-        <w:t>limit, we can blank the kicker trigger and not kick until the contamination is once again under the limit. For good signal to noise ratio, the 430 nA limit based on long term beam spills could be be measured with several seconds of averaging. Spills large enough to cause a radiation trip of the cyclotron will be detected by the nearby TRIUMF beam spill monitors.</w:t>
+        <w:t xml:space="preserve">limit, we can blank the kicker trigger and not kick until the contamination is once again under the limit. For good signal to noise ratio, the 430 </w:t>
+      </w:r>
+      <w:proofErr w:type="spellStart"/>
+      <w:r>
+        <w:t>nA</w:t>
+      </w:r>
+      <w:proofErr w:type="spellEnd"/>
+      <w:r>
+        <w:t xml:space="preserve"> limit based on long term beam spills could be be measured with several seconds of averaging. Spills large enough to cause a radiation trip of the cyclotron will be detected by the nearby TRIUMF beam spill monitors.</w:t>
       </w:r>
     </w:p>
     <w:p/>
@@ -2310,7 +2427,45 @@
         <w:rPr>
           <w:szCs w:val="24"/>
         </w:rPr>
-        <w:t>Finally, it should be noted that these fast kicker cycles (ramping up to spill one bucket onto UCN target, ramping down to send two buckets to beamline 1A) is superimposed onto a slower UCN cycle, where we want to put beam onto the UCN target for 1 minute (to produce UCNs) and then have a 3 minute period to do measurements of the UCNs.  This 1-minute ON, 3-minute OFF cycle would then be continuously rep</w:t>
+        <w:t xml:space="preserve">Finally, it should be noted that these </w:t>
+      </w:r>
+      <w:r>
+        <w:rPr>
+          <w:szCs w:val="24"/>
+        </w:rPr>
+        <w:t>short</w:t>
+      </w:r>
+      <w:r>
+        <w:rPr>
+          <w:szCs w:val="24"/>
+        </w:rPr>
+        <w:t xml:space="preserve"> kicker cycles (ramping up to spill one bucket onto UCN target, ramping down to send two buckets to beamline 1A) is superimposed onto a </w:t>
+      </w:r>
+      <w:r>
+        <w:rPr>
+          <w:szCs w:val="24"/>
+        </w:rPr>
+        <w:t>longer</w:t>
+      </w:r>
+      <w:r>
+        <w:rPr>
+          <w:szCs w:val="24"/>
+        </w:rPr>
+        <w:t xml:space="preserve"> UCN cycle, where we want to put beam onto the UCN target for 1 minute (to produce UCNs) and then have a </w:t>
+      </w:r>
+      <w:proofErr w:type="gramStart"/>
+      <w:r>
+        <w:rPr>
+          <w:szCs w:val="24"/>
+        </w:rPr>
+        <w:t>3 minute</w:t>
+      </w:r>
+      <w:proofErr w:type="gramEnd"/>
+      <w:r>
+        <w:rPr>
+          <w:szCs w:val="24"/>
+        </w:rPr>
+        <w:t xml:space="preserve"> period to do measurements of the UCNs.  This 1-minute ON, 3-minute OFF cycle would then be continuously rep</w:t>
       </w:r>
       <w:r>
         <w:rPr>
@@ -2320,12 +2475,182 @@
       </w:r>
     </w:p>
     <w:p/>
+    <w:p>
+      <w:r>
+        <w:t xml:space="preserve">We will start this note by listing the expected modes of UCN </w:t>
+      </w:r>
+      <w:proofErr w:type="spellStart"/>
+      <w:r>
+        <w:t>beamline</w:t>
+      </w:r>
+      <w:proofErr w:type="spellEnd"/>
+      <w:r>
+        <w:t xml:space="preserve"> operation.  We will then describe the proposed control system to allow this operation.</w:t>
+      </w:r>
+    </w:p>
     <w:p/>
     <w:p>
+      <w:r>
+        <w:t xml:space="preserve">One final point: this document does largely not deal with the questions of machine protection associated with UCN </w:t>
+      </w:r>
+      <w:proofErr w:type="spellStart"/>
+      <w:r>
+        <w:t>beamline</w:t>
+      </w:r>
+      <w:proofErr w:type="spellEnd"/>
+      <w:r>
+        <w:t xml:space="preserve"> operation; that issue will be dealt with in another document.  The only exception to this is that our measurement of the 1VM4 signal will provide protection against two failure modes (mistimed kicks and dirty beam blanking periods); we will describe that system in this note.</w:t>
+      </w:r>
+    </w:p>
+    <w:p/>
+    <w:p>
+      <w:pPr>
+        <w:rPr>
+          <w:b/>
+          <w:sz w:val="32"/>
+          <w:szCs w:val="32"/>
+        </w:rPr>
+      </w:pPr>
+      <w:r>
+        <w:rPr>
+          <w:b/>
+          <w:sz w:val="32"/>
+          <w:szCs w:val="32"/>
+        </w:rPr>
+        <w:t xml:space="preserve">Summary of UCN </w:t>
+      </w:r>
+      <w:proofErr w:type="spellStart"/>
+      <w:r>
+        <w:rPr>
+          <w:b/>
+          <w:sz w:val="32"/>
+          <w:szCs w:val="32"/>
+        </w:rPr>
+        <w:t>beamline</w:t>
+      </w:r>
+      <w:proofErr w:type="spellEnd"/>
+      <w:r>
+        <w:rPr>
+          <w:b/>
+          <w:sz w:val="32"/>
+          <w:szCs w:val="32"/>
+        </w:rPr>
+        <w:t xml:space="preserve"> operating modes</w:t>
+      </w:r>
+    </w:p>
+    <w:p/>
+    <w:p>
+      <w:r>
+        <w:t xml:space="preserve">As noted above, in its final configuration, we expect to operate in a mode where we kick one out of each three beam buckets to UCN for 1 minute, then stop kicking for </w:t>
+      </w:r>
+      <w:r>
+        <w:t>3 minutes.  However, there will be a number of different stages of operation before we get to that point.  The following is a list of the expected operating modes</w:t>
+      </w:r>
+    </w:p>
+    <w:p/>
+    <w:p>
+      <w:pPr>
+        <w:pStyle w:val="ListParagraph"/>
+        <w:numPr>
+          <w:ilvl w:val="0"/>
+          <w:numId w:val="14"/>
+        </w:numPr>
+      </w:pPr>
+      <w:r>
+        <w:t xml:space="preserve">Beam optics commissioning: kicker magnet will be in ‘DC mode’ where all beam 1V beam is directed down </w:t>
+      </w:r>
+      <w:proofErr w:type="spellStart"/>
+      <w:r>
+        <w:t>beamline</w:t>
+      </w:r>
+      <w:proofErr w:type="spellEnd"/>
+      <w:r>
+        <w:t xml:space="preserve"> 1U; the kicker magnet will be essentially a bending magnet in this case.  </w:t>
+      </w:r>
+      <w:r>
+        <w:t xml:space="preserve">This also means that we will be in single user mode, with no beam getting directed to 1A.  </w:t>
+      </w:r>
+      <w:r>
+        <w:t xml:space="preserve">We will want to direct very small </w:t>
+      </w:r>
+      <w:r>
+        <w:t>(~</w:t>
+      </w:r>
+      <w:proofErr w:type="spellStart"/>
+      <w:r>
+        <w:t>nA</w:t>
+      </w:r>
+      <w:proofErr w:type="spellEnd"/>
+      <w:r>
+        <w:t>) beam current to UCN target.</w:t>
+      </w:r>
+    </w:p>
+    <w:p>
+      <w:pPr>
+        <w:pStyle w:val="ListParagraph"/>
+        <w:numPr>
+          <w:ilvl w:val="0"/>
+          <w:numId w:val="14"/>
+        </w:numPr>
+      </w:pPr>
+      <w:r>
+        <w:t>First cold neutron production: kicker magnet will be in ‘DC’ mode, with 1U in single user mode.</w:t>
+      </w:r>
+      <w:r>
+        <w:t xml:space="preserve">  In this case we will want ~1uA of beam to UCN target.</w:t>
+      </w:r>
+    </w:p>
+    <w:p>
+      <w:pPr>
+        <w:pStyle w:val="ListParagraph"/>
+        <w:numPr>
+          <w:ilvl w:val="0"/>
+          <w:numId w:val="14"/>
+        </w:numPr>
+      </w:pPr>
+      <w:r>
+        <w:t xml:space="preserve">UCN source commissioning: kicker magnet will be in regular kicking mode, where we kick a fraction of beam buckets to 1U; </w:t>
+      </w:r>
+      <w:proofErr w:type="spellStart"/>
+      <w:r>
+        <w:t>beamline</w:t>
+      </w:r>
+      <w:proofErr w:type="spellEnd"/>
+      <w:r>
+        <w:t xml:space="preserve"> 1A experiments with get most of the beam.  We will start by requesting ~1uA of average beam to 1U; this means that we will kick 1 beam bucket out of 120 (assuming 120uA overall beam current).   Sometimes we will request continual beam on target.  Other times we will request either a single </w:t>
+      </w:r>
+      <w:proofErr w:type="gramStart"/>
+      <w:r>
+        <w:t>1 minute</w:t>
+      </w:r>
+      <w:proofErr w:type="gramEnd"/>
+      <w:r>
+        <w:t xml:space="preserve"> period of beam or repeating cycles of 1 minute ON / 3 minute OFF.</w:t>
+      </w:r>
+    </w:p>
+    <w:p>
+      <w:pPr>
+        <w:pStyle w:val="ListParagraph"/>
+        <w:numPr>
+          <w:ilvl w:val="0"/>
+          <w:numId w:val="14"/>
+        </w:numPr>
+      </w:pPr>
+      <w:r>
+        <w:t xml:space="preserve">As the UCN source gets fully commissioned we will </w:t>
+      </w:r>
+      <w:r>
+        <w:t>gradually increase the beam onto UCN target to 40uA (kicking 1 in 3 buckets, rather than 1 in 120) and more regularly run in the 1min ON/3min OFF cycle.</w:t>
+      </w:r>
+    </w:p>
+    <w:p/>
+    <w:p/>
+    <w:p>
       <w:pPr>
         <w:pStyle w:val="Heading1"/>
       </w:pPr>
       <w:r>
+        <w:lastRenderedPageBreak/>
         <w:t xml:space="preserve">Overview of </w:t>
       </w:r>
       <w:r>
@@ -2349,7 +2674,13 @@
     </w:p>
     <w:p>
       <w:r>
-        <w:t>Given the context described above, one possible organization of the kicker control system is shown below</w:t>
+        <w:t>Given t</w:t>
+      </w:r>
+      <w:r>
+        <w:t xml:space="preserve">he context described above, the proposed </w:t>
+      </w:r>
+      <w:r>
+        <w:t>kicker control system is shown below</w:t>
       </w:r>
       <w:r>
         <w:t>:</w:t>
@@ -2416,14 +2747,27 @@
       <w:r>
         <w:t xml:space="preserve">Figure </w:t>
       </w:r>
-      <w:fldSimple w:instr=" SEQ Figure \* ARABIC ">
-        <w:r>
-          <w:rPr>
-            <w:noProof/>
-          </w:rPr>
-          <w:t>3</w:t>
-        </w:r>
-      </w:fldSimple>
+      <w:r>
+        <w:fldChar w:fldCharType="begin"/>
+      </w:r>
+      <w:r>
+        <w:instrText xml:space="preserve"> SEQ Figure \* ARABIC </w:instrText>
+      </w:r>
+      <w:r>
+        <w:fldChar w:fldCharType="separate"/>
+      </w:r>
+      <w:r>
+        <w:rPr>
+          <w:noProof/>
+        </w:rPr>
+        <w:t>3</w:t>
+      </w:r>
+      <w:r>
+        <w:rPr>
+          <w:noProof/>
+        </w:rPr>
+        <w:fldChar w:fldCharType="end"/>
+      </w:r>
       <w:r>
         <w:t>: Proposed system for controlling kicker magnet.</w:t>
       </w:r>
@@ -2432,11 +2776,16 @@
       <w:pPr>
         <w:spacing w:after="120"/>
       </w:pPr>
+      <w:proofErr w:type="gramStart"/>
       <w:r>
         <w:t xml:space="preserve">The </w:t>
       </w:r>
       <w:r>
-        <w:t xml:space="preserve"> main components</w:t>
+        <w:t xml:space="preserve"> main</w:t>
+      </w:r>
+      <w:proofErr w:type="gramEnd"/>
+      <w:r>
+        <w:t xml:space="preserve"> components</w:t>
       </w:r>
       <w:r>
         <w:t xml:space="preserve"> of the control system are</w:t>
@@ -2493,7 +2842,15 @@
         <w:t>.</w:t>
       </w:r>
       <w:r>
-        <w:t xml:space="preserve"> adding a fixed delay to the signal from the cyclotron blanking pulser.</w:t>
+        <w:t xml:space="preserve"> adding a fixed delay to the signal from the cyclotron blanking </w:t>
+      </w:r>
+      <w:proofErr w:type="spellStart"/>
+      <w:r>
+        <w:t>pulser</w:t>
+      </w:r>
+      <w:proofErr w:type="spellEnd"/>
+      <w:r>
+        <w:t>.</w:t>
       </w:r>
     </w:p>
     <w:p>
@@ -2522,7 +2879,6 @@
         <w:spacing w:after="60"/>
       </w:pPr>
       <w:r>
-        <w:lastRenderedPageBreak/>
         <w:t xml:space="preserve">Actually </w:t>
       </w:r>
       <w:r>
@@ -2643,7 +2999,11 @@
         <w:spacing w:after="60"/>
       </w:pPr>
       <w:r>
-        <w:t>KTM EPICs control system: this system would provide the EPICS control of the 1VM4 digitization and the kick inhibit.</w:t>
+        <w:t xml:space="preserve">KTM EPICs control system: this system would provide the EPICS control of the 1VM4 </w:t>
+      </w:r>
+      <w:r>
+        <w:lastRenderedPageBreak/>
+        <w:t>digitization and the kick inhibit.</w:t>
       </w:r>
       <w:r>
         <w:br/>
@@ -2668,8 +3028,13 @@
       <w:pPr>
         <w:pStyle w:val="Heading1"/>
       </w:pPr>
-      <w:r>
-        <w:t>Danfysik Power Supply EPICS Control System</w:t>
+      <w:proofErr w:type="spellStart"/>
+      <w:r>
+        <w:t>Danfysik</w:t>
+      </w:r>
+      <w:proofErr w:type="spellEnd"/>
+      <w:r>
+        <w:t xml:space="preserve"> Power Supply EPICS Control System</w:t>
       </w:r>
     </w:p>
     <w:p>
@@ -2677,7 +3042,15 @@
         <w:spacing w:after="120"/>
       </w:pPr>
       <w:r>
-        <w:t>The EPICS control system would provide control of the actual kicker power supply to the cyclotron operations group.  Danfysik provided detailed user manual for power supply; a link to the manual is given at the end of this document.</w:t>
+        <w:t xml:space="preserve">The EPICS control system would provide control of the actual kicker power supply to the cyclotron operations group.  </w:t>
+      </w:r>
+      <w:proofErr w:type="spellStart"/>
+      <w:r>
+        <w:t>Danfysik</w:t>
+      </w:r>
+      <w:proofErr w:type="spellEnd"/>
+      <w:r>
+        <w:t xml:space="preserve"> provided detailed user manual for power supply; a link to the manual is given at the end of this document.</w:t>
       </w:r>
     </w:p>
     <w:p>
@@ -2710,7 +3083,15 @@
         <w:t>shows</w:t>
       </w:r>
       <w:r>
-        <w:t xml:space="preserve"> the logic inputs/outpus from this module, as well as the VME control interface are shown below.</w:t>
+        <w:t xml:space="preserve"> the logic inputs/</w:t>
+      </w:r>
+      <w:proofErr w:type="spellStart"/>
+      <w:r>
+        <w:t>outpus</w:t>
+      </w:r>
+      <w:proofErr w:type="spellEnd"/>
+      <w:r>
+        <w:t xml:space="preserve"> from this module, as well as the VME control interface are shown below.</w:t>
       </w:r>
     </w:p>
     <w:p>
@@ -2718,7 +3099,9 @@
         <w:keepNext/>
       </w:pPr>
       <w:r>
-        <w:lastRenderedPageBreak/>
+        <w:rPr>
+          <w:noProof/>
+        </w:rPr>
         <w:drawing>
           <wp:inline distT="0" distB="0" distL="0" distR="0" wp14:anchorId="6A7AFE77" wp14:editId="644840C9">
             <wp:extent cx="5943600" cy="3036570"/>
@@ -2763,47 +3146,65 @@
       <w:r>
         <w:t xml:space="preserve">Figure </w:t>
       </w:r>
-      <w:fldSimple w:instr=" SEQ Figure \* ARABIC ">
-        <w:r>
-          <w:rPr>
-            <w:noProof/>
-          </w:rPr>
-          <w:t>4</w:t>
-        </w:r>
-      </w:fldSimple>
-      <w:r>
-        <w:t>: logical inputs and outpus of KSM</w:t>
+      <w:r>
+        <w:fldChar w:fldCharType="begin"/>
+      </w:r>
+      <w:r>
+        <w:instrText xml:space="preserve"> SEQ Figure \* ARABIC </w:instrText>
+      </w:r>
+      <w:r>
+        <w:fldChar w:fldCharType="separate"/>
+      </w:r>
+      <w:r>
+        <w:rPr>
+          <w:noProof/>
+        </w:rPr>
+        <w:t>4</w:t>
+      </w:r>
+      <w:r>
+        <w:rPr>
+          <w:noProof/>
+        </w:rPr>
+        <w:fldChar w:fldCharType="end"/>
+      </w:r>
+      <w:r>
+        <w:t xml:space="preserve">: logical inputs and </w:t>
+      </w:r>
+      <w:proofErr w:type="spellStart"/>
+      <w:r>
+        <w:t>outpus</w:t>
+      </w:r>
+      <w:proofErr w:type="spellEnd"/>
+      <w:r>
+        <w:t xml:space="preserve"> of KSM</w:t>
       </w:r>
     </w:p>
     <w:p/>
     <w:p/>
     <w:p>
       <w:r>
-        <w:t>For the KSM we have converged on re-using a VME module called a PPG (Programmable Pulse Generator) which was developed by the electronics development and DAQ groups and is used by a number of experiments around TRIUMF.  New firmware will need to be developed for the PPG, but the existing hardware should satisfy the KSM requirements</w:t>
-      </w:r>
-      <w:r>
-        <w:t>.</w:t>
-      </w:r>
-      <w:r>
-        <w:t xml:space="preserve">  (Note the PPG does not have an optical output.  It may be possible to retrofit a KSM module with an optical output.  Otherwise we would use an external TTP-&gt;optical adaptor. Daryl already seems to have some of these.)</w:t>
+        <w:t>For the KSM we have converged on re-using a VME module called a PPG (Programmable Pulse Generator) which was developed by the electronics development and DAQ groups and is used by a number of experiments around TRIUMF.  New firmware will need to be developed for the PPG, but the existing hardware should satisfy the KSM requirements.</w:t>
+      </w:r>
+      <w:r>
+        <w:t xml:space="preserve">  (Note the PPG does not have an optical output.  It may be possible to retrofit a KSM module with an optical output.  Otherwise we would use an external TTP-&gt;optical adaptor. Daryl already seems to have some of </w:t>
+      </w:r>
+      <w:r>
+        <w:lastRenderedPageBreak/>
+        <w:t>these.)</w:t>
       </w:r>
     </w:p>
     <w:p/>
     <w:p>
       <w:r>
-        <w:t xml:space="preserve">This module would start by defining the time at which the magnet kick should start. This time could would by adding a fixed offset to the time from the cyclotron </w:t>
-      </w:r>
-      <w:r>
-        <w:t>blanking pulser signal (input 1)</w:t>
-      </w:r>
-      <w:r>
-        <w:t>. The operator would need the ability to change the time offset of the kick signal</w:t>
-      </w:r>
-      <w:r>
-        <w:t xml:space="preserve"> (parameter PULSER_OFFSET)</w:t>
-      </w:r>
-      <w:r>
-        <w:t xml:space="preserve">. </w:t>
+        <w:t xml:space="preserve">This module would start by defining the time at which the magnet kick should start. This time could would by adding a fixed offset to the time from the cyclotron blanking </w:t>
+      </w:r>
+      <w:proofErr w:type="spellStart"/>
+      <w:r>
+        <w:t>pulser</w:t>
+      </w:r>
+      <w:proofErr w:type="spellEnd"/>
+      <w:r>
+        <w:t xml:space="preserve"> signal (input 1). The operator would need the ability to change the time offset of the kick signal (parameter PULSER_OFFSET). </w:t>
       </w:r>
       <w:r>
         <w:t xml:space="preserve"> A copy of this</w:t>
@@ -2937,15 +3338,16 @@
       <w:r>
         <w:t xml:space="preserve">KICK_FRACTION) of beam buckets to </w:t>
       </w:r>
-      <w:r>
-        <w:t>beamline 1U.</w:t>
-      </w:r>
-      <w:r>
-        <w:t xml:space="preserve">  It would repeat kicking a fraction of buckets for a </w:t>
-      </w:r>
-      <w:r>
-        <w:lastRenderedPageBreak/>
-        <w:t xml:space="preserve">configurable </w:t>
+      <w:proofErr w:type="spellStart"/>
+      <w:r>
+        <w:t>beamline</w:t>
+      </w:r>
+      <w:proofErr w:type="spellEnd"/>
+      <w:r>
+        <w:t xml:space="preserve"> 1U.</w:t>
+      </w:r>
+      <w:r>
+        <w:t xml:space="preserve">  It would repeat kicking a fraction of buckets for a configurable </w:t>
       </w:r>
       <w:r>
         <w:t xml:space="preserve">ON </w:t>
@@ -3036,6 +3438,7 @@
         <w:rPr>
           <w:noProof/>
         </w:rPr>
+        <w:lastRenderedPageBreak/>
         <w:drawing>
           <wp:inline distT="0" distB="0" distL="0" distR="0" wp14:anchorId="6A60E4BD" wp14:editId="331DFFC7">
             <wp:extent cx="5943600" cy="4594860"/>
@@ -3086,14 +3489,30 @@
       <w:r>
         <w:t xml:space="preserve">Figure </w:t>
       </w:r>
-      <w:fldSimple w:instr=" SEQ Figure \* ARABIC ">
-        <w:r>
-          <w:rPr>
-            <w:noProof/>
-          </w:rPr>
-          <w:t>5</w:t>
-        </w:r>
-      </w:fldSimple>
+      <w:r>
+        <w:fldChar w:fldCharType="begin"/>
+      </w:r>
+      <w:r>
+        <w:instrText xml:space="preserve"> SEQ Figure \* ARAB</w:instrText>
+      </w:r>
+      <w:r>
+        <w:instrText xml:space="preserve">IC </w:instrText>
+      </w:r>
+      <w:r>
+        <w:fldChar w:fldCharType="separate"/>
+      </w:r>
+      <w:r>
+        <w:rPr>
+          <w:noProof/>
+        </w:rPr>
+        <w:t>5</w:t>
+      </w:r>
+      <w:r>
+        <w:rPr>
+          <w:noProof/>
+        </w:rPr>
+        <w:fldChar w:fldCharType="end"/>
+      </w:r>
       <w:r>
         <w:t>: diagram of short and long kicker cycles.</w:t>
       </w:r>
@@ -3221,14 +3640,18 @@
               <w:spacing w:after="120"/>
             </w:pPr>
             <w:r>
-              <w:t xml:space="preserve">If set to 0, then the KSM will not operate </w:t>
-            </w:r>
-            <w:r>
-              <w:lastRenderedPageBreak/>
-              <w:t>magnet</w:t>
-            </w:r>
-            <w:r>
-              <w:t xml:space="preserve"> (ie, output 1 will not go high).</w:t>
+              <w:t>If set to 0, then the KSM will not operate magnet</w:t>
+            </w:r>
+            <w:r>
+              <w:t xml:space="preserve"> (</w:t>
+            </w:r>
+            <w:proofErr w:type="spellStart"/>
+            <w:r>
+              <w:t>ie</w:t>
+            </w:r>
+            <w:proofErr w:type="spellEnd"/>
+            <w:r>
+              <w:t>, output 1 will not go high).</w:t>
             </w:r>
           </w:p>
         </w:tc>
@@ -3241,7 +3664,6 @@
               <w:spacing w:after="120"/>
             </w:pPr>
             <w:r>
-              <w:lastRenderedPageBreak/>
               <w:t>r/w ; n/a</w:t>
             </w:r>
           </w:p>
@@ -3260,7 +3682,6 @@
               <w:spacing w:after="120"/>
             </w:pPr>
             <w:r>
-              <w:lastRenderedPageBreak/>
               <w:t>KICKER_DC_MODE</w:t>
             </w:r>
           </w:p>
@@ -3277,7 +3698,15 @@
               <w:t>Setting this parameter to 1 will set</w:t>
             </w:r>
             <w:r>
-              <w:t xml:space="preserve"> permanently turn on the kicker magnet, ie set output 1 high.</w:t>
+              <w:t xml:space="preserve"> permanently turn on the kicker magnet, </w:t>
+            </w:r>
+            <w:proofErr w:type="spellStart"/>
+            <w:r>
+              <w:t>ie</w:t>
+            </w:r>
+            <w:proofErr w:type="spellEnd"/>
+            <w:r>
+              <w:t xml:space="preserve"> set output 1 high.</w:t>
             </w:r>
           </w:p>
         </w:tc>
@@ -3324,7 +3753,15 @@
               <w:spacing w:after="120"/>
             </w:pPr>
             <w:r>
-              <w:t>Fixed offset to add to cyclotron blanking pulser before subsequent operations</w:t>
+              <w:t xml:space="preserve">Fixed offset to add to cyclotron blanking </w:t>
+            </w:r>
+            <w:proofErr w:type="spellStart"/>
+            <w:r>
+              <w:t>pulser</w:t>
+            </w:r>
+            <w:proofErr w:type="spellEnd"/>
+            <w:r>
+              <w:t xml:space="preserve"> before subsequent operations</w:t>
             </w:r>
           </w:p>
         </w:tc>
@@ -3358,6 +3795,7 @@
               <w:spacing w:after="120"/>
             </w:pPr>
             <w:r>
+              <w:lastRenderedPageBreak/>
               <w:t>KICK_FRACTION</w:t>
             </w:r>
           </w:p>
@@ -3371,13 +3809,23 @@
               <w:spacing w:after="120"/>
             </w:pPr>
             <w:r>
-              <w:t>Defines fraction of beam buckets kicked to beamline 1U.  Specifically, means we will kick one bucket to 1U and then let KICK_FRACTION-1 buckets go to beamline 1A; so 1/</w:t>
-            </w:r>
-            <w:r>
-              <w:t>KICK_FRACTION</w:t>
-            </w:r>
-            <w:r>
-              <w:t xml:space="preserve"> buckets will go to 1U.</w:t>
+              <w:t xml:space="preserve">Defines fraction of beam buckets kicked to </w:t>
+            </w:r>
+            <w:proofErr w:type="spellStart"/>
+            <w:r>
+              <w:t>beamline</w:t>
+            </w:r>
+            <w:proofErr w:type="spellEnd"/>
+            <w:r>
+              <w:t xml:space="preserve"> 1U.  Specifically, means we will kick one bucket to 1U and then let KICK_FRACTION-1 buckets go to </w:t>
+            </w:r>
+            <w:proofErr w:type="spellStart"/>
+            <w:r>
+              <w:t>beamline</w:t>
+            </w:r>
+            <w:proofErr w:type="spellEnd"/>
+            <w:r>
+              <w:t xml:space="preserve"> 1A; so 1/KICK_FRACTION buckets will go to 1U.</w:t>
             </w:r>
           </w:p>
         </w:tc>
@@ -3452,10 +3900,7 @@
               <w:spacing w:after="120"/>
             </w:pPr>
             <w:r>
-              <w:t>BEAM_OFF</w:t>
-            </w:r>
-            <w:r>
-              <w:t>_PERIOD</w:t>
+              <w:t>BEAM_OFF_PERIOD</w:t>
             </w:r>
           </w:p>
         </w:tc>
@@ -3499,13 +3944,7 @@
               <w:spacing w:after="120"/>
             </w:pPr>
             <w:r>
-              <w:t>NUM_</w:t>
-            </w:r>
-            <w:r>
-              <w:t>L</w:t>
-            </w:r>
-            <w:r>
-              <w:t>CYCLES</w:t>
+              <w:t>NUM_LCYCLES</w:t>
             </w:r>
           </w:p>
         </w:tc>
@@ -3593,10 +4032,7 @@
               <w:spacing w:after="120"/>
             </w:pPr>
             <w:r>
-              <w:t>START_</w:t>
-            </w:r>
-            <w:r>
-              <w:t>SEQUENCE</w:t>
+              <w:t>START_SEQUENCE</w:t>
             </w:r>
           </w:p>
         </w:tc>
@@ -3715,7 +4151,6 @@
               <w:spacing w:after="120"/>
             </w:pPr>
             <w:r>
-              <w:lastRenderedPageBreak/>
               <w:t xml:space="preserve">CYCLE_STATUS </w:t>
             </w:r>
           </w:p>
@@ -3799,7 +4234,15 @@
         <w:t>T</w:t>
       </w:r>
       <w:r>
-        <w:t xml:space="preserve">he KSM will also have an inhibit input.  If the inhibit input goes high then the KSM should </w:t>
+        <w:t xml:space="preserve">he KSM will also have an inhibit input.  If the inhibit input goes </w:t>
+      </w:r>
+      <w:proofErr w:type="gramStart"/>
+      <w:r>
+        <w:t>high</w:t>
+      </w:r>
+      <w:proofErr w:type="gramEnd"/>
+      <w:r>
+        <w:t xml:space="preserve"> then the KSM should </w:t>
       </w:r>
       <w:r>
         <w:t>immediately ramp down kicker magnet (if it is on) and stay down.</w:t>
@@ -3810,6 +4253,7 @@
         <w:spacing w:after="120"/>
       </w:pPr>
       <w:r>
+        <w:lastRenderedPageBreak/>
         <w:t xml:space="preserve">Additionally, the KSM should have some logic where the magnet will </w:t>
       </w:r>
       <w:r>
@@ -3909,7 +4353,23 @@
         </w:numPr>
       </w:pPr>
       <w:r>
-        <w:t>The Enable interlock from beamline controls will have to include a BL1A enable (i.e. a "BL1A ON/BL1B OFF" condition, because the dipole magnet 1BVB2 sits between the kicker and septum magnets, and is ON when BL1B is running). The prescaler or BL1U:BL1A current ratio is also folded into this signal, we presume.</w:t>
+        <w:t xml:space="preserve">The Enable interlock from </w:t>
+      </w:r>
+      <w:proofErr w:type="spellStart"/>
+      <w:r>
+        <w:t>beamline</w:t>
+      </w:r>
+      <w:proofErr w:type="spellEnd"/>
+      <w:r>
+        <w:t xml:space="preserve"> controls will have to include a BL1A enable (i.e. a "BL1A ON/BL1B OFF" condition, because the dipole magnet 1BVB2 sits between the kicker and septum magnets, and is ON when BL1B is running). The </w:t>
+      </w:r>
+      <w:proofErr w:type="spellStart"/>
+      <w:r>
+        <w:t>prescaler</w:t>
+      </w:r>
+      <w:proofErr w:type="spellEnd"/>
+      <w:r>
+        <w:t xml:space="preserve"> or BL1U:BL1A current ratio is also folded into this signal, we presume.</w:t>
       </w:r>
     </w:p>
     <w:p>
@@ -3927,17 +4387,53 @@
     </w:p>
     <w:p>
       <w:r>
-        <w:t>The TRIUMF beam has a microstructure of bursts a few nanoseconds wide separated by 43 nanoseconds (RF frequency 23 MHz). The time monitor is a capacitive pickoff, 1VM4, located just downstream of the kicker. The pickoff is sensitive to the 23 MHz microstructure. The raw signal is fed to a broadband preamp followed by a tuned second stage operating at the second harmonic, 46 MHz. The output of the tuned stage is a 46 MHz sine wave whose envelope follows the beam current. The bandwidth of the second stage can be adjusted to trade settling time against noise (low noise = long settling time). It is now set to settle (several 1/e time constants) in 1 μs. At this time constant, the electronic noise is 0.15 μA. The monitor and front-end electronics are already in place.</w:t>
+        <w:t xml:space="preserve">The TRIUMF beam has a microstructure of bursts a few nanoseconds wide separated by 43 nanoseconds (RF frequency 23 MHz). The time monitor is a capacitive pickoff, 1VM4, located just downstream of the kicker. The pickoff is sensitive to the 23 MHz microstructure. The raw signal is fed to a broadband preamp followed by a tuned second stage operating at the second harmonic, 46 MHz. The output of the tuned stage is a 46 MHz sine wave whose envelope follows the beam current. The bandwidth of the second stage can be adjusted to trade settling time against noise (low noise = long settling time). It is now set to settle (several 1/e time constants) in 1 μs. At this time constant, the electronic noise is 0.15 </w:t>
+      </w:r>
+      <w:proofErr w:type="spellStart"/>
+      <w:r>
+        <w:t>μA</w:t>
+      </w:r>
+      <w:proofErr w:type="spellEnd"/>
+      <w:r>
+        <w:t>. The monitor and front-end electronics are already in place.</w:t>
       </w:r>
     </w:p>
     <w:p/>
     <w:p>
       <w:r>
-        <w:t xml:space="preserve">The electronics handles beam currents of 0 μA – 120 μA. The input is triax cable from the capacitive pickoff and the output is normal Coax. Leonid Kurchaninov has the details. We have to use the signal from the time pickoff to deliver a kicker signal synchronized with the arrival of </w:t>
-      </w:r>
-      <w:r>
-        <w:lastRenderedPageBreak/>
-        <w:t>the beam at the kicker, and to prevent kicking if the contamination in the beam-off-notch is too high.</w:t>
+        <w:t xml:space="preserve">The electronics handles beam currents of 0 </w:t>
+      </w:r>
+      <w:proofErr w:type="spellStart"/>
+      <w:r>
+        <w:t>μA</w:t>
+      </w:r>
+      <w:proofErr w:type="spellEnd"/>
+      <w:r>
+        <w:t xml:space="preserve"> – 120 </w:t>
+      </w:r>
+      <w:proofErr w:type="spellStart"/>
+      <w:r>
+        <w:t>μA</w:t>
+      </w:r>
+      <w:proofErr w:type="spellEnd"/>
+      <w:r>
+        <w:t xml:space="preserve">. The input is </w:t>
+      </w:r>
+      <w:proofErr w:type="spellStart"/>
+      <w:r>
+        <w:t>triax</w:t>
+      </w:r>
+      <w:proofErr w:type="spellEnd"/>
+      <w:r>
+        <w:t xml:space="preserve"> cable from the capacitive pickoff and the output is normal Coax. Leonid </w:t>
+      </w:r>
+      <w:proofErr w:type="spellStart"/>
+      <w:r>
+        <w:t>Kurchaninov</w:t>
+      </w:r>
+      <w:proofErr w:type="spellEnd"/>
+      <w:r>
+        <w:t xml:space="preserve"> has the details. We have to use the signal from the time pickoff to deliver a kicker signal synchronized with the arrival of the beam at the kicker, and to prevent kicking if the contamination in the beam-off-notch is too high.</w:t>
       </w:r>
     </w:p>
     <w:p>
@@ -4105,7 +4601,10 @@
         <w:spacing w:after="120"/>
       </w:pPr>
       <w:r>
-        <w:t>We would suggest that the kicker control work be staged as follows:</w:t>
+        <w:t>W</w:t>
+      </w:r>
+      <w:r>
+        <w:t>e would suggest that the kicker control work be staged as follows:</w:t>
       </w:r>
     </w:p>
     <w:p>
@@ -4135,7 +4634,15 @@
         <w:t xml:space="preserve">; this would allow for the operation of the </w:t>
       </w:r>
       <w:r>
-        <w:t>kicker magnet in ‘DC mode’, ie where all the beam was directed to 1U during summer 2016.</w:t>
+        <w:t xml:space="preserve">kicker magnet in ‘DC mode’, </w:t>
+      </w:r>
+      <w:proofErr w:type="spellStart"/>
+      <w:r>
+        <w:t>ie</w:t>
+      </w:r>
+      <w:proofErr w:type="spellEnd"/>
+      <w:r>
+        <w:t xml:space="preserve"> where all the beam was directed to 1U during summer 2016.</w:t>
       </w:r>
     </w:p>
     <w:p>
@@ -4147,25 +4654,23 @@
         <w:spacing w:after="60"/>
       </w:pPr>
       <w:r>
-        <w:t>Stage 2</w:t>
-      </w:r>
-      <w:r>
-        <w:t xml:space="preserve">: the SciTech and controls groups would only implement the control </w:t>
-      </w:r>
-      <w:r>
-        <w:t xml:space="preserve">functionality of </w:t>
-      </w:r>
-      <w:r>
-        <w:t>the KSM modul</w:t>
-      </w:r>
-      <w:r>
-        <w:t>e. T</w:t>
-      </w:r>
-      <w:r>
-        <w:t xml:space="preserve">he KSM module is the critical piece necessary to actually operate the kicker in its regular, kicking mode; having this module would allow for earlier commissioning of the UCN beamline in </w:t>
-      </w:r>
-      <w:r>
-        <w:t>fall 2016</w:t>
+        <w:t xml:space="preserve">Stage 2: </w:t>
+      </w:r>
+      <w:proofErr w:type="gramStart"/>
+      <w:r>
+        <w:t>the</w:t>
+      </w:r>
+      <w:proofErr w:type="gramEnd"/>
+      <w:r>
+        <w:t xml:space="preserve"> SciTech and controls groups would only implement the control functionality of the KSM module. The KSM module is the critical piece necessary to actually operate the kicker in its regular, kicking mode; having this module would allow for earlier commissioning of the UCN </w:t>
+      </w:r>
+      <w:proofErr w:type="spellStart"/>
+      <w:r>
+        <w:t>beamline</w:t>
+      </w:r>
+      <w:proofErr w:type="spellEnd"/>
+      <w:r>
+        <w:t xml:space="preserve"> in fall 2016</w:t>
       </w:r>
     </w:p>
     <w:p>
@@ -4200,7 +4705,21 @@
         <w:t>Stage 3</w:t>
       </w:r>
       <w:r>
-        <w:t>: based on the results of the first stage, the edev and controls groups would then create the KTM module.</w:t>
+        <w:t xml:space="preserve">: based on the results of the first stage, the </w:t>
+      </w:r>
+      <w:proofErr w:type="spellStart"/>
+      <w:r>
+        <w:t>edev</w:t>
+      </w:r>
+      <w:proofErr w:type="spellEnd"/>
+      <w:r>
+        <w:t xml:space="preserve"> and controls groups would then create the KTM module.</w:t>
+      </w:r>
+      <w:r>
+        <w:t xml:space="preserve">  T</w:t>
+      </w:r>
+      <w:r>
+        <w:t>his would happen in 2017.  This would mean that we run without automatic checks of the blanking notch timing from the KTM; but we will still have machine protection provided by the BSM detectors that would see beam spilled onto the septum magnet.</w:t>
       </w:r>
     </w:p>
     <w:p>
@@ -4224,7 +4743,15 @@
     </w:p>
     <w:p>
       <w:r>
-        <w:t>UCN kicker power supply user manual (from Danfysik)</w:t>
+        <w:t xml:space="preserve">UCN kicker power supply user manual (from </w:t>
+      </w:r>
+      <w:proofErr w:type="spellStart"/>
+      <w:r>
+        <w:t>Danfysik</w:t>
+      </w:r>
+      <w:proofErr w:type="spellEnd"/>
+      <w:r>
+        <w:t>)</w:t>
       </w:r>
     </w:p>
     <w:p>
@@ -4242,25 +4769,9 @@
     </w:p>
     <w:p/>
     <w:p>
-      <w:r>
-        <w:t>UCN beamline operations</w:t>
-      </w:r>
-      <w:r>
-        <w:t xml:space="preserve"> </w:t>
-      </w:r>
-      <w:r>
-        <w:t>??</w:t>
-      </w:r>
-    </w:p>
-    <w:p>
-      <w:r>
-        <w:t>UCN beamline machine protection</w:t>
-      </w:r>
-      <w:r>
-        <w:t xml:space="preserve"> ??</w:t>
-      </w:r>
-    </w:p>
-    <w:p/>
+      <w:bookmarkStart w:id="0" w:name="_GoBack"/>
+      <w:bookmarkEnd w:id="0"/>
+    </w:p>
     <w:p>
       <w:pPr>
         <w:rPr>
@@ -4619,7 +5130,7 @@
               <w:sz w:val="16"/>
               <w:szCs w:val="16"/>
             </w:rPr>
-            <w:t>20160425 200700</w:t>
+            <w:t>20160504 095400</w:t>
           </w:r>
           <w:r>
             <w:rPr>
@@ -4689,7 +5200,7 @@
               <w:sz w:val="16"/>
               <w:szCs w:val="16"/>
             </w:rPr>
-            <w:t>14</w:t>
+            <w:t>15</w:t>
           </w:r>
           <w:r>
             <w:rPr>
@@ -4732,7 +5243,7 @@
               <w:sz w:val="16"/>
               <w:szCs w:val="16"/>
             </w:rPr>
-            <w:t>14</w:t>
+            <w:t>15</w:t>
           </w:r>
           <w:r>
             <w:rPr>
@@ -4814,7 +5325,7 @@
               <w:sz w:val="16"/>
               <w:szCs w:val="16"/>
             </w:rPr>
-            <w:t>20160425 200700</w:t>
+            <w:t>20160504 095400</w:t>
           </w:r>
           <w:r>
             <w:rPr>
@@ -4927,7 +5438,7 @@
               <w:sz w:val="16"/>
               <w:szCs w:val="16"/>
             </w:rPr>
-            <w:t>14</w:t>
+            <w:t>15</w:t>
           </w:r>
           <w:r>
             <w:rPr>
@@ -5282,7 +5793,7 @@
   <w:abstractNum w:abstractNumId="0">
     <w:nsid w:val="FFFFFF1D"/>
     <w:multiLevelType w:val="multilevel"/>
-    <w:tmpl w:val="16AC1456"/>
+    <w:tmpl w:val="13F61196"/>
     <w:lvl w:ilvl="0">
       <w:start w:val="1"/>
       <w:numFmt w:val="bullet"/>
@@ -6239,6 +6750,119 @@
     </w:lvl>
   </w:abstractNum>
   <w:abstractNum w:abstractNumId="8">
+    <w:nsid w:val="16950D41"/>
+    <w:multiLevelType w:val="hybridMultilevel"/>
+    <w:tmpl w:val="61F09E98"/>
+    <w:lvl w:ilvl="0" w:tplc="04090001">
+      <w:start w:val="1"/>
+      <w:numFmt w:val="bullet"/>
+      <w:lvlText w:val=""/>
+      <w:lvlJc w:val="left"/>
+      <w:pPr>
+        <w:ind w:left="720" w:hanging="360"/>
+      </w:pPr>
+      <w:rPr>
+        <w:rFonts w:ascii="Symbol" w:hAnsi="Symbol" w:hint="default"/>
+      </w:rPr>
+    </w:lvl>
+    <w:lvl w:ilvl="1" w:tplc="04090003" w:tentative="1">
+      <w:start w:val="1"/>
+      <w:numFmt w:val="bullet"/>
+      <w:lvlText w:val="o"/>
+      <w:lvlJc w:val="left"/>
+      <w:pPr>
+        <w:ind w:left="1440" w:hanging="360"/>
+      </w:pPr>
+      <w:rPr>
+        <w:rFonts w:ascii="Courier New" w:hAnsi="Courier New" w:cs="Courier New" w:hint="default"/>
+      </w:rPr>
+    </w:lvl>
+    <w:lvl w:ilvl="2" w:tplc="04090005" w:tentative="1">
+      <w:start w:val="1"/>
+      <w:numFmt w:val="bullet"/>
+      <w:lvlText w:val=""/>
+      <w:lvlJc w:val="left"/>
+      <w:pPr>
+        <w:ind w:left="2160" w:hanging="360"/>
+      </w:pPr>
+      <w:rPr>
+        <w:rFonts w:ascii="Wingdings" w:hAnsi="Wingdings" w:hint="default"/>
+      </w:rPr>
+    </w:lvl>
+    <w:lvl w:ilvl="3" w:tplc="04090001" w:tentative="1">
+      <w:start w:val="1"/>
+      <w:numFmt w:val="bullet"/>
+      <w:lvlText w:val=""/>
+      <w:lvlJc w:val="left"/>
+      <w:pPr>
+        <w:ind w:left="2880" w:hanging="360"/>
+      </w:pPr>
+      <w:rPr>
+        <w:rFonts w:ascii="Symbol" w:hAnsi="Symbol" w:hint="default"/>
+      </w:rPr>
+    </w:lvl>
+    <w:lvl w:ilvl="4" w:tplc="04090003" w:tentative="1">
+      <w:start w:val="1"/>
+      <w:numFmt w:val="bullet"/>
+      <w:lvlText w:val="o"/>
+      <w:lvlJc w:val="left"/>
+      <w:pPr>
+        <w:ind w:left="3600" w:hanging="360"/>
+      </w:pPr>
+      <w:rPr>
+        <w:rFonts w:ascii="Courier New" w:hAnsi="Courier New" w:cs="Courier New" w:hint="default"/>
+      </w:rPr>
+    </w:lvl>
+    <w:lvl w:ilvl="5" w:tplc="04090005" w:tentative="1">
+      <w:start w:val="1"/>
+      <w:numFmt w:val="bullet"/>
+      <w:lvlText w:val=""/>
+      <w:lvlJc w:val="left"/>
+      <w:pPr>
+        <w:ind w:left="4320" w:hanging="360"/>
+      </w:pPr>
+      <w:rPr>
+        <w:rFonts w:ascii="Wingdings" w:hAnsi="Wingdings" w:hint="default"/>
+      </w:rPr>
+    </w:lvl>
+    <w:lvl w:ilvl="6" w:tplc="04090001" w:tentative="1">
+      <w:start w:val="1"/>
+      <w:numFmt w:val="bullet"/>
+      <w:lvlText w:val=""/>
+      <w:lvlJc w:val="left"/>
+      <w:pPr>
+        <w:ind w:left="5040" w:hanging="360"/>
+      </w:pPr>
+      <w:rPr>
+        <w:rFonts w:ascii="Symbol" w:hAnsi="Symbol" w:hint="default"/>
+      </w:rPr>
+    </w:lvl>
+    <w:lvl w:ilvl="7" w:tplc="04090003" w:tentative="1">
+      <w:start w:val="1"/>
+      <w:numFmt w:val="bullet"/>
+      <w:lvlText w:val="o"/>
+      <w:lvlJc w:val="left"/>
+      <w:pPr>
+        <w:ind w:left="5760" w:hanging="360"/>
+      </w:pPr>
+      <w:rPr>
+        <w:rFonts w:ascii="Courier New" w:hAnsi="Courier New" w:cs="Courier New" w:hint="default"/>
+      </w:rPr>
+    </w:lvl>
+    <w:lvl w:ilvl="8" w:tplc="04090005" w:tentative="1">
+      <w:start w:val="1"/>
+      <w:numFmt w:val="bullet"/>
+      <w:lvlText w:val=""/>
+      <w:lvlJc w:val="left"/>
+      <w:pPr>
+        <w:ind w:left="6480" w:hanging="360"/>
+      </w:pPr>
+      <w:rPr>
+        <w:rFonts w:ascii="Wingdings" w:hAnsi="Wingdings" w:hint="default"/>
+      </w:rPr>
+    </w:lvl>
+  </w:abstractNum>
+  <w:abstractNum w:abstractNumId="9">
     <w:nsid w:val="1E9B66EA"/>
     <w:multiLevelType w:val="hybridMultilevel"/>
     <w:tmpl w:val="E7D8F574"/>
@@ -6351,7 +6975,7 @@
       </w:rPr>
     </w:lvl>
   </w:abstractNum>
-  <w:abstractNum w:abstractNumId="9">
+  <w:abstractNum w:abstractNumId="10">
     <w:nsid w:val="2CA91818"/>
     <w:multiLevelType w:val="hybridMultilevel"/>
     <w:tmpl w:val="6278F742"/>
@@ -6463,7 +7087,7 @@
       </w:rPr>
     </w:lvl>
   </w:abstractNum>
-  <w:abstractNum w:abstractNumId="10">
+  <w:abstractNum w:abstractNumId="11">
     <w:nsid w:val="30ED3EEA"/>
     <w:multiLevelType w:val="hybridMultilevel"/>
     <w:tmpl w:val="955EE2F0"/>
@@ -6576,7 +7200,7 @@
       </w:rPr>
     </w:lvl>
   </w:abstractNum>
-  <w:abstractNum w:abstractNumId="11">
+  <w:abstractNum w:abstractNumId="12">
     <w:nsid w:val="6C2A5C10"/>
     <w:multiLevelType w:val="hybridMultilevel"/>
     <w:tmpl w:val="5CA0EB62"/>
@@ -6689,7 +7313,7 @@
       </w:rPr>
     </w:lvl>
   </w:abstractNum>
-  <w:abstractNum w:abstractNumId="12">
+  <w:abstractNum w:abstractNumId="13">
     <w:nsid w:val="6F834982"/>
     <w:multiLevelType w:val="hybridMultilevel"/>
     <w:tmpl w:val="935EE3A0"/>
@@ -6821,25 +7445,28 @@
     <w:abstractNumId w:val="6"/>
   </w:num>
   <w:num w:numId="7">
-    <w:abstractNumId w:val="9"/>
+    <w:abstractNumId w:val="10"/>
   </w:num>
   <w:num w:numId="8">
     <w:abstractNumId w:val="0"/>
   </w:num>
   <w:num w:numId="9">
-    <w:abstractNumId w:val="8"/>
+    <w:abstractNumId w:val="9"/>
   </w:num>
   <w:num w:numId="10">
-    <w:abstractNumId w:val="10"/>
+    <w:abstractNumId w:val="11"/>
   </w:num>
   <w:num w:numId="11">
-    <w:abstractNumId w:val="12"/>
+    <w:abstractNumId w:val="13"/>
   </w:num>
   <w:num w:numId="12">
     <w:abstractNumId w:val="7"/>
   </w:num>
   <w:num w:numId="13">
-    <w:abstractNumId w:val="11"/>
+    <w:abstractNumId w:val="12"/>
+  </w:num>
+  <w:num w:numId="14">
+    <w:abstractNumId w:val="8"/>
   </w:num>
 </w:numbering>
 </file>

--- a/TRI-DN-16-11.docx
+++ b/TRI-DN-16-11.docx
@@ -1868,23 +1868,7 @@
         <w:t>f</w:t>
       </w:r>
       <w:r>
-        <w:t xml:space="preserve">acility, beam will be shared between the existing meson hall users (beamline 1A) and the new UCN line (beamline 1U). The UCN line is designed to take up to one-third of the total current, for example 40 </w:t>
-      </w:r>
-      <w:proofErr w:type="spellStart"/>
-      <w:r>
-        <w:t>μA</w:t>
-      </w:r>
-      <w:proofErr w:type="spellEnd"/>
-      <w:r>
-        <w:t xml:space="preserve"> to UCN and 80 </w:t>
-      </w:r>
-      <w:proofErr w:type="spellStart"/>
-      <w:r>
-        <w:t>μA</w:t>
-      </w:r>
-      <w:proofErr w:type="spellEnd"/>
-      <w:r>
-        <w:t xml:space="preserve"> to the meson hall, as shown here:</w:t>
+        <w:t>acility, beam will be shared between the existing meson hall users (beamline 1A) and the new UCN line (beamline 1U). The UCN line is designed to take up to one-third of the total current, for example 40 μA to UCN and 80 μA to the meson hall, as shown here:</w:t>
       </w:r>
     </w:p>
     <w:p/>
@@ -1964,13 +1948,8 @@
                               <w:fldChar w:fldCharType="end"/>
                             </w:r>
                             <w:r>
-                              <w:t xml:space="preserve">: UCN </w:t>
+                              <w:t>: UCN beamline</w:t>
                             </w:r>
-                            <w:proofErr w:type="spellStart"/>
-                            <w:r>
-                              <w:t>beamline</w:t>
-                            </w:r>
-                            <w:proofErr w:type="spellEnd"/>
                           </w:p>
                         </w:txbxContent>
                       </wps:txbx>
@@ -2190,15 +2169,7 @@
                               <w:fldChar w:fldCharType="end"/>
                             </w:r>
                             <w:r>
-                              <w:t xml:space="preserve">: scheme for dividing beam between </w:t>
-                            </w:r>
-                            <w:proofErr w:type="spellStart"/>
-                            <w:r>
-                              <w:t>beamline</w:t>
-                            </w:r>
-                            <w:proofErr w:type="spellEnd"/>
-                            <w:r>
-                              <w:t xml:space="preserve"> 1A and 1U.  In final configuration 1/3 of beam buckets go to 1U.</w:t>
+                              <w:t>: scheme for dividing beam between beamline 1A and 1U.  In final configuration 1/3 of beam buckets go to 1U.</w:t>
                             </w:r>
                             <w:r>
                               <w:t xml:space="preserve"> Note the kicker magnet must ramp up and down within the blanking notches.</w:t>
@@ -2340,16 +2311,11 @@
       <w:r>
         <w:t xml:space="preserve">To deflect a beam bucket to UCN, the kicker magnet ramps up during the 50 μs blanking interval, deflects the bucket to the UCN </w:t>
       </w:r>
-      <w:proofErr w:type="spellStart"/>
       <w:r>
         <w:t>beam</w:t>
       </w:r>
       <w:r>
-        <w:t>line</w:t>
-      </w:r>
-      <w:proofErr w:type="spellEnd"/>
-      <w:r>
-        <w:t>, then ramps down again in the 50</w:t>
+        <w:t>line, then ramps down again in the 50</w:t>
       </w:r>
       <w:r>
         <w:t xml:space="preserve"> μ</w:t>
@@ -2385,35 +2351,11 @@
     <w:p/>
     <w:p>
       <w:r>
-        <w:t xml:space="preserve">It is also important to measure the amount of beam present during the blanking notch. During this time, the beam sweeps from the straight-through port of the septum magnet to the magnetic field section that deflects the beam to UCN (see picture in appendix). If any beam is present during the sweep, it will hit the steel of the septum. The slower the beam sweeps, the more will be spilled on the septum. Assuming the slowest of 50 μs for the full sweep, the beam will cross the septum steel and beam pipe wall during the time from 18 μs to 32 μs after firing the kicker. In this interval the beam current should be below 430 </w:t>
-      </w:r>
-      <w:proofErr w:type="spellStart"/>
-      <w:r>
-        <w:t>nA</w:t>
-      </w:r>
-      <w:proofErr w:type="spellEnd"/>
-      <w:r>
-        <w:t xml:space="preserve"> to limit the spill onto septum to 1 </w:t>
-      </w:r>
-      <w:proofErr w:type="spellStart"/>
-      <w:r>
-        <w:t>nA</w:t>
-      </w:r>
-      <w:proofErr w:type="spellEnd"/>
-      <w:r>
-        <w:t xml:space="preserve"> averaged over the UCN cycle. If the beam monitor indicates notch contamination exceeding this </w:t>
+        <w:t xml:space="preserve">It is also important to measure the amount of beam present during the blanking notch. During this time, the beam sweeps from the straight-through port of the septum magnet to the magnetic field section that deflects the beam to UCN (see picture in appendix). If any beam is present during the sweep, it will hit the steel of the septum. The slower the beam sweeps, the more will be spilled on the septum. Assuming the slowest of 50 μs for the full sweep, the beam will cross the septum steel and beam pipe wall during the time from 18 μs to 32 μs after firing the kicker. In this interval the beam current should be below 430 nA to limit the spill onto septum to 1 nA averaged over the UCN cycle. If the beam monitor indicates notch contamination exceeding this </w:t>
       </w:r>
       <w:r>
         <w:lastRenderedPageBreak/>
-        <w:t xml:space="preserve">limit, we can blank the kicker trigger and not kick until the contamination is once again under the limit. For good signal to noise ratio, the 430 </w:t>
-      </w:r>
-      <w:proofErr w:type="spellStart"/>
-      <w:r>
-        <w:t>nA</w:t>
-      </w:r>
-      <w:proofErr w:type="spellEnd"/>
-      <w:r>
-        <w:t xml:space="preserve"> limit based on long term beam spills could be be measured with several seconds of averaging. Spills large enough to cause a radiation trip of the cyclotron will be detected by the nearby TRIUMF beam spill monitors.</w:t>
+        <w:t>limit, we can blank the kicker trigger and not kick until the contamination is once again under the limit. For good signal to noise ratio, the 430 nA limit based on long term beam spills could be be measured with several seconds of averaging. Spills large enough to cause a radiation trip of the cyclotron will be detected by the nearby TRIUMF beam spill monitors.</w:t>
       </w:r>
     </w:p>
     <w:p/>
@@ -2451,21 +2393,7 @@
         <w:rPr>
           <w:szCs w:val="24"/>
         </w:rPr>
-        <w:t xml:space="preserve"> UCN cycle, where we want to put beam onto the UCN target for 1 minute (to produce UCNs) and then have a </w:t>
-      </w:r>
-      <w:proofErr w:type="gramStart"/>
-      <w:r>
-        <w:rPr>
-          <w:szCs w:val="24"/>
-        </w:rPr>
-        <w:t>3 minute</w:t>
-      </w:r>
-      <w:proofErr w:type="gramEnd"/>
-      <w:r>
-        <w:rPr>
-          <w:szCs w:val="24"/>
-        </w:rPr>
-        <w:t xml:space="preserve"> period to do measurements of the UCNs.  This 1-minute ON, 3-minute OFF cycle would then be continuously rep</w:t>
+        <w:t xml:space="preserve"> UCN cycle, where we want to put beam onto the UCN target for 1 minute (to produce UCNs) and then have a 3 minute period to do measurements of the UCNs.  This 1-minute ON, 3-minute OFF cycle would then be continuously rep</w:t>
       </w:r>
       <w:r>
         <w:rPr>
@@ -2477,29 +2405,13 @@
     <w:p/>
     <w:p>
       <w:r>
-        <w:t xml:space="preserve">We will start this note by listing the expected modes of UCN </w:t>
-      </w:r>
-      <w:proofErr w:type="spellStart"/>
-      <w:r>
-        <w:t>beamline</w:t>
-      </w:r>
-      <w:proofErr w:type="spellEnd"/>
-      <w:r>
-        <w:t xml:space="preserve"> operation.  We will then describe the proposed control system to allow this operation.</w:t>
+        <w:t>We will start this note by listing the expected modes of UCN beamline operation.  We will then describe the proposed control system to allow this operation.</w:t>
       </w:r>
     </w:p>
     <w:p/>
     <w:p>
       <w:r>
-        <w:t xml:space="preserve">One final point: this document does largely not deal with the questions of machine protection associated with UCN </w:t>
-      </w:r>
-      <w:proofErr w:type="spellStart"/>
-      <w:r>
-        <w:t>beamline</w:t>
-      </w:r>
-      <w:proofErr w:type="spellEnd"/>
-      <w:r>
-        <w:t xml:space="preserve"> operation; that issue will be dealt with in another document.  The only exception to this is that our measurement of the 1VM4 signal will provide protection against two failure modes (mistimed kicks and dirty beam blanking periods); we will describe that system in this note.</w:t>
+        <w:t>One final point: this document does largely not deal with the questions of machine protection associated with UCN beamline operation; that issue will be dealt with in another document.  The only exception to this is that our measurement of the 1VM4 signal will provide protection against two failure modes (mistimed kicks and dirty beam blanking periods); we will describe that system in this note.</w:t>
       </w:r>
     </w:p>
     <w:p/>
@@ -2517,25 +2429,7 @@
           <w:sz w:val="32"/>
           <w:szCs w:val="32"/>
         </w:rPr>
-        <w:t xml:space="preserve">Summary of UCN </w:t>
-      </w:r>
-      <w:proofErr w:type="spellStart"/>
-      <w:r>
-        <w:rPr>
-          <w:b/>
-          <w:sz w:val="32"/>
-          <w:szCs w:val="32"/>
-        </w:rPr>
-        <w:t>beamline</w:t>
-      </w:r>
-      <w:proofErr w:type="spellEnd"/>
-      <w:r>
-        <w:rPr>
-          <w:b/>
-          <w:sz w:val="32"/>
-          <w:szCs w:val="32"/>
-        </w:rPr>
-        <w:t xml:space="preserve"> operating modes</w:t>
+        <w:t>Summary of UCN beamline operating modes</w:t>
       </w:r>
     </w:p>
     <w:p/>
@@ -2557,15 +2451,7 @@
         </w:numPr>
       </w:pPr>
       <w:r>
-        <w:t xml:space="preserve">Beam optics commissioning: kicker magnet will be in ‘DC mode’ where all beam 1V beam is directed down </w:t>
-      </w:r>
-      <w:proofErr w:type="spellStart"/>
-      <w:r>
-        <w:t>beamline</w:t>
-      </w:r>
-      <w:proofErr w:type="spellEnd"/>
-      <w:r>
-        <w:t xml:space="preserve"> 1U; the kicker magnet will be essentially a bending magnet in this case.  </w:t>
+        <w:t xml:space="preserve">Beam optics commissioning: kicker magnet will be in ‘DC mode’ where all beam 1V beam is directed down beamline 1U; the kicker magnet will be essentially a bending magnet in this case.  </w:t>
       </w:r>
       <w:r>
         <w:t xml:space="preserve">This also means that we will be in single user mode, with no beam getting directed to 1A.  </w:t>
@@ -2574,15 +2460,7 @@
         <w:t xml:space="preserve">We will want to direct very small </w:t>
       </w:r>
       <w:r>
-        <w:t>(~</w:t>
-      </w:r>
-      <w:proofErr w:type="spellStart"/>
-      <w:r>
-        <w:t>nA</w:t>
-      </w:r>
-      <w:proofErr w:type="spellEnd"/>
-      <w:r>
-        <w:t>) beam current to UCN target.</w:t>
+        <w:t>(~nA) beam current to UCN target.</w:t>
       </w:r>
     </w:p>
     <w:p>
@@ -2609,23 +2487,7 @@
         </w:numPr>
       </w:pPr>
       <w:r>
-        <w:t xml:space="preserve">UCN source commissioning: kicker magnet will be in regular kicking mode, where we kick a fraction of beam buckets to 1U; </w:t>
-      </w:r>
-      <w:proofErr w:type="spellStart"/>
-      <w:r>
-        <w:t>beamline</w:t>
-      </w:r>
-      <w:proofErr w:type="spellEnd"/>
-      <w:r>
-        <w:t xml:space="preserve"> 1A experiments with get most of the beam.  We will start by requesting ~1uA of average beam to 1U; this means that we will kick 1 beam bucket out of 120 (assuming 120uA overall beam current).   Sometimes we will request continual beam on target.  Other times we will request either a single </w:t>
-      </w:r>
-      <w:proofErr w:type="gramStart"/>
-      <w:r>
-        <w:t>1 minute</w:t>
-      </w:r>
-      <w:proofErr w:type="gramEnd"/>
-      <w:r>
-        <w:t xml:space="preserve"> period of beam or repeating cycles of 1 minute ON / 3 minute OFF.</w:t>
+        <w:t>UCN source commissioning: kicker magnet will be in regular kicking mode, where we kick a fraction of beam buckets to 1U; beamline 1A experiments with get most of the beam.  We will start by requesting ~1uA of average beam to 1U; this means that we will kick 1 beam bucket out of 120 (assuming 120uA overall beam current).   Sometimes we will request continual beam on target.  Other times we will request either a single 1 minute period of beam or repeating cycles of 1 minute ON / 3 minute OFF.</w:t>
       </w:r>
     </w:p>
     <w:p>
@@ -2698,10 +2560,10 @@
           <w:noProof/>
         </w:rPr>
         <w:drawing>
-          <wp:inline distT="0" distB="0" distL="0" distR="0" wp14:anchorId="0719B462" wp14:editId="659F4BC1">
-            <wp:extent cx="5943600" cy="3090545"/>
-            <wp:effectExtent l="0" t="0" r="0" b="8255"/>
-            <wp:docPr id="7" name="Picture 7"/>
+          <wp:inline distT="0" distB="0" distL="0" distR="0" wp14:anchorId="0F26E6E9" wp14:editId="627E74A5">
+            <wp:extent cx="5943600" cy="3497580"/>
+            <wp:effectExtent l="0" t="0" r="0" b="7620"/>
+            <wp:docPr id="11" name="Picture 11"/>
             <wp:cNvGraphicFramePr>
               <a:graphicFrameLocks xmlns:a="http://schemas.openxmlformats.org/drawingml/2006/main" noChangeAspect="1"/>
             </wp:cNvGraphicFramePr>
@@ -2709,7 +2571,7 @@
               <a:graphicData uri="http://schemas.openxmlformats.org/drawingml/2006/picture">
                 <pic:pic xmlns:pic="http://schemas.openxmlformats.org/drawingml/2006/picture">
                   <pic:nvPicPr>
-                    <pic:cNvPr id="7" name="ucn_control_system_diagram_v5.png"/>
+                    <pic:cNvPr id="11" name="ucn_control_system_diagram_v6.png"/>
                     <pic:cNvPicPr/>
                   </pic:nvPicPr>
                   <pic:blipFill>
@@ -2727,7 +2589,7 @@
                   <pic:spPr>
                     <a:xfrm>
                       <a:off x="0" y="0"/>
-                      <a:ext cx="5943600" cy="3090545"/>
+                      <a:ext cx="5943600" cy="3497580"/>
                     </a:xfrm>
                     <a:prstGeom prst="rect">
                       <a:avLst/>
@@ -2776,16 +2638,11 @@
       <w:pPr>
         <w:spacing w:after="120"/>
       </w:pPr>
-      <w:proofErr w:type="gramStart"/>
       <w:r>
         <w:t xml:space="preserve">The </w:t>
       </w:r>
       <w:r>
-        <w:t xml:space="preserve"> main</w:t>
-      </w:r>
-      <w:proofErr w:type="gramEnd"/>
-      <w:r>
-        <w:t xml:space="preserve"> components</w:t>
+        <w:t xml:space="preserve"> main components</w:t>
       </w:r>
       <w:r>
         <w:t xml:space="preserve"> of the control system are</w:t>
@@ -2801,7 +2658,19 @@
         <w:spacing w:after="60"/>
       </w:pPr>
       <w:r>
-        <w:t xml:space="preserve">Power supply EPICS control system: this system would provide the EPICS control of the kicker magnet power supply.  </w:t>
+        <w:t>Power supply EPICS control system: this system would provide the EPICS control of the kic</w:t>
+      </w:r>
+      <w:r>
+        <w:t>ker magnet power supply; this would be used by cyclotron ops to configure the magnet.</w:t>
+      </w:r>
+      <w:r>
+        <w:t xml:space="preserve">  This sy</w:t>
+      </w:r>
+      <w:r>
+        <w:t>stem will also connect to the CS</w:t>
+      </w:r>
+      <w:r>
+        <w:t>S system.</w:t>
       </w:r>
     </w:p>
     <w:p>
@@ -2842,15 +2711,7 @@
         <w:t>.</w:t>
       </w:r>
       <w:r>
-        <w:t xml:space="preserve"> adding a fixed delay to the signal from the cyclotron blanking </w:t>
-      </w:r>
-      <w:proofErr w:type="spellStart"/>
-      <w:r>
-        <w:t>pulser</w:t>
-      </w:r>
-      <w:proofErr w:type="spellEnd"/>
-      <w:r>
-        <w:t>.</w:t>
+        <w:t xml:space="preserve"> adding a fixed delay to the signal from the cyclotron blanking pulser.</w:t>
       </w:r>
     </w:p>
     <w:p>
@@ -2980,6 +2841,7 @@
         <w:ind w:left="1440"/>
       </w:pPr>
       <w:r>
+        <w:lastRenderedPageBreak/>
         <w:t xml:space="preserve">We assume that the hardware and firmware for this module would be provided by the </w:t>
       </w:r>
       <w:r>
@@ -2999,11 +2861,7 @@
         <w:spacing w:after="60"/>
       </w:pPr>
       <w:r>
-        <w:t xml:space="preserve">KTM EPICs control system: this system would provide the EPICS control of the 1VM4 </w:t>
-      </w:r>
-      <w:r>
-        <w:lastRenderedPageBreak/>
-        <w:t>digitization and the kick inhibit.</w:t>
+        <w:t>KTM EPICs control system: this system would provide the EPICS control of the 1VM4 digitization and the kick inhibit.</w:t>
       </w:r>
       <w:r>
         <w:br/>
@@ -3025,16 +2883,28 @@
       </w:r>
     </w:p>
     <w:p>
+      <w:r>
+        <w:t xml:space="preserve">Note that you see in the diagram the </w:t>
+      </w:r>
+      <w:r>
+        <w:t>signals that provide the interlock of the kicker magnet operation; as noted, the design of those interlock systems will be descr</w:t>
+      </w:r>
+      <w:r>
+        <w:t>ibed in a different note</w:t>
+      </w:r>
+      <w:r>
+        <w:t>.</w:t>
+      </w:r>
+      <w:r>
+        <w:t xml:space="preserve"> </w:t>
+      </w:r>
+    </w:p>
+    <w:p>
       <w:pPr>
         <w:pStyle w:val="Heading1"/>
       </w:pPr>
-      <w:proofErr w:type="spellStart"/>
-      <w:r>
-        <w:t>Danfysik</w:t>
-      </w:r>
-      <w:proofErr w:type="spellEnd"/>
-      <w:r>
-        <w:t xml:space="preserve"> Power Supply EPICS Control System</w:t>
+      <w:r>
+        <w:t>Danfysik Power Supply EPICS Control System</w:t>
       </w:r>
     </w:p>
     <w:p>
@@ -3042,15 +2912,13 @@
         <w:spacing w:after="120"/>
       </w:pPr>
       <w:r>
-        <w:t xml:space="preserve">The EPICS control system would provide control of the actual kicker power supply to the cyclotron operations group.  </w:t>
-      </w:r>
-      <w:proofErr w:type="spellStart"/>
-      <w:r>
-        <w:t>Danfysik</w:t>
-      </w:r>
-      <w:proofErr w:type="spellEnd"/>
-      <w:r>
-        <w:t xml:space="preserve"> provided detailed user manual for power supply; a link to the manual is given at the end of this document.</w:t>
+        <w:t xml:space="preserve">The EPICS control system would provide control of the actual kicker power supply to the cyclotron operations group.  Danfysik provided </w:t>
+      </w:r>
+      <w:r>
+        <w:t xml:space="preserve">a </w:t>
+      </w:r>
+      <w:r>
+        <w:t>detailed user manual for power supply; a link to the manual is given at the end of this document.</w:t>
       </w:r>
     </w:p>
     <w:p>
@@ -3063,6 +2931,32 @@
     </w:p>
     <w:p>
       <w:pPr>
+        <w:spacing w:after="120"/>
+      </w:pPr>
+      <w:r>
+        <w:t xml:space="preserve">This EPICS system will also need to provide information to the Central </w:t>
+      </w:r>
+      <w:r>
+        <w:t>Safety System (CS</w:t>
+      </w:r>
+      <w:r>
+        <w:t>S); in particular, the EPICS system will need to pass along the information if the magnet reports any error co</w:t>
+      </w:r>
+      <w:r>
+        <w:t>ndition to the CSS; CS</w:t>
+      </w:r>
+      <w:r>
+        <w:t>S will need to know t</w:t>
+      </w:r>
+      <w:r>
+        <w:t xml:space="preserve">he status of this magnet before it allows </w:t>
+      </w:r>
+      <w:r>
+        <w:t>sending beam along 1A.</w:t>
+      </w:r>
+    </w:p>
+    <w:p>
+      <w:pPr>
         <w:pStyle w:val="Heading1"/>
       </w:pPr>
       <w:r>
@@ -3083,15 +2977,7 @@
         <w:t>shows</w:t>
       </w:r>
       <w:r>
-        <w:t xml:space="preserve"> the logic inputs/</w:t>
-      </w:r>
-      <w:proofErr w:type="spellStart"/>
-      <w:r>
-        <w:t>outpus</w:t>
-      </w:r>
-      <w:proofErr w:type="spellEnd"/>
-      <w:r>
-        <w:t xml:space="preserve"> from this module, as well as the VME control interface are shown below.</w:t>
+        <w:t xml:space="preserve"> the logic inputs/outpus from this module, as well as the VME control interface are shown below.</w:t>
       </w:r>
     </w:p>
     <w:p>
@@ -3102,6 +2988,7 @@
         <w:rPr>
           <w:noProof/>
         </w:rPr>
+        <w:lastRenderedPageBreak/>
         <w:drawing>
           <wp:inline distT="0" distB="0" distL="0" distR="0" wp14:anchorId="6A7AFE77" wp14:editId="644840C9">
             <wp:extent cx="5943600" cy="3036570"/>
@@ -3168,43 +3055,50 @@
         <w:fldChar w:fldCharType="end"/>
       </w:r>
       <w:r>
-        <w:t xml:space="preserve">: logical inputs and </w:t>
-      </w:r>
-      <w:proofErr w:type="spellStart"/>
-      <w:r>
-        <w:t>outpus</w:t>
-      </w:r>
-      <w:proofErr w:type="spellEnd"/>
-      <w:r>
-        <w:t xml:space="preserve"> of KSM</w:t>
+        <w:t>: logical inputs and outpus of KSM</w:t>
       </w:r>
     </w:p>
     <w:p/>
     <w:p/>
     <w:p>
       <w:r>
-        <w:t>For the KSM we have converged on re-using a VME module called a PPG (Programmable Pulse Generator) which was developed by the electronics development and DAQ groups and is used by a number of experiments around TRIUMF.  New firmware will need to be developed for the PPG, but the existing hardware should satisfy the KSM requirements.</w:t>
-      </w:r>
-      <w:r>
-        <w:t xml:space="preserve">  (Note the PPG does not have an optical output.  It may be possible to retrofit a KSM module with an optical output.  Otherwise we would use an external TTP-&gt;optical adaptor. Daryl already seems to have some of </w:t>
-      </w:r>
-      <w:r>
-        <w:lastRenderedPageBreak/>
-        <w:t>these.)</w:t>
+        <w:t xml:space="preserve">For the KSM </w:t>
+      </w:r>
+      <w:r>
+        <w:t xml:space="preserve">hardware we have converged on </w:t>
+      </w:r>
+      <w:r>
+        <w:t>using a</w:t>
+      </w:r>
+      <w:r>
+        <w:t>n existing</w:t>
+      </w:r>
+      <w:r>
+        <w:t xml:space="preserve"> VME module called a PPG (Programmable Pulse Generator) which was developed by the electronics development and DAQ groups and is used by a number of experiments around TRIUMF.  New firmware will need to be developed for the PPG, but the existing hardware should satisfy the KSM requirements.</w:t>
+      </w:r>
+      <w:r>
+        <w:t xml:space="preserve">  (Note the PPG does not have an optical output. </w:t>
+      </w:r>
+      <w:r>
+        <w:t>We will</w:t>
+      </w:r>
+      <w:r>
+        <w:t xml:space="preserve"> use an external TTP-&gt;optical adaptor. Daryl already seems to have some of these.)</w:t>
       </w:r>
     </w:p>
     <w:p/>
     <w:p>
       <w:r>
-        <w:t xml:space="preserve">This module would start by defining the time at which the magnet kick should start. This time could would by adding a fixed offset to the time from the cyclotron blanking </w:t>
-      </w:r>
-      <w:proofErr w:type="spellStart"/>
-      <w:r>
-        <w:t>pulser</w:t>
-      </w:r>
-      <w:proofErr w:type="spellEnd"/>
-      <w:r>
-        <w:t xml:space="preserve"> signal (input 1). The operator would need the ability to change the time offset of the kick signal (parameter PULSER_OFFSET). </w:t>
+        <w:t>The KSM</w:t>
+      </w:r>
+      <w:r>
+        <w:t xml:space="preserve"> would start by defining the time at which the magnet kick should start. This time would </w:t>
+      </w:r>
+      <w:r>
+        <w:t xml:space="preserve">be defined </w:t>
+      </w:r>
+      <w:r>
+        <w:t xml:space="preserve">by adding a fixed offset to the time from the cyclotron blanking pulser signal (input 1). The operator would need the ability to change the time offset of the kick signal (parameter PULSER_OFFSET). </w:t>
       </w:r>
       <w:r>
         <w:t xml:space="preserve"> A copy of this</w:t>
@@ -3247,7 +3141,13 @@
         <w:t xml:space="preserve">then </w:t>
       </w:r>
       <w:r>
-        <w:t>define the actual short term and longer term sequence for kicker magnet; i</w:t>
+        <w:t xml:space="preserve">define the actual short term and longer term sequence for </w:t>
+      </w:r>
+      <w:r>
+        <w:t xml:space="preserve">the </w:t>
+      </w:r>
+      <w:r>
+        <w:t>kicker magnet; i</w:t>
       </w:r>
       <w:r>
         <w:t>.</w:t>
@@ -3338,16 +3238,15 @@
       <w:r>
         <w:t xml:space="preserve">KICK_FRACTION) of beam buckets to </w:t>
       </w:r>
-      <w:proofErr w:type="spellStart"/>
-      <w:r>
-        <w:t>beamline</w:t>
-      </w:r>
-      <w:proofErr w:type="spellEnd"/>
-      <w:r>
-        <w:t xml:space="preserve"> 1U.</w:t>
-      </w:r>
-      <w:r>
-        <w:t xml:space="preserve">  It would repeat kicking a fraction of buckets for a configurable </w:t>
+      <w:r>
+        <w:t>beamline 1U.</w:t>
+      </w:r>
+      <w:r>
+        <w:t xml:space="preserve">  It would repeat kicking a fraction of buckets for a </w:t>
+      </w:r>
+      <w:r>
+        <w:lastRenderedPageBreak/>
+        <w:t xml:space="preserve">configurable </w:t>
       </w:r>
       <w:r>
         <w:t xml:space="preserve">ON </w:t>
@@ -3438,7 +3337,6 @@
         <w:rPr>
           <w:noProof/>
         </w:rPr>
-        <w:lastRenderedPageBreak/>
         <w:drawing>
           <wp:inline distT="0" distB="0" distL="0" distR="0" wp14:anchorId="6A60E4BD" wp14:editId="331DFFC7">
             <wp:extent cx="5943600" cy="4594860"/>
@@ -3516,6 +3414,24 @@
       <w:r>
         <w:t>: diagram of short and long kicker cycles.</w:t>
       </w:r>
+      <w:r>
+        <w:t xml:space="preserve"> In this example we are kicking 1 out of each 6 beam buckets.</w:t>
+      </w:r>
+    </w:p>
+    <w:p>
+      <w:pPr>
+        <w:widowControl/>
+        <w:suppressAutoHyphens w:val="0"/>
+        <w:rPr>
+          <w:szCs w:val="24"/>
+        </w:rPr>
+      </w:pPr>
+      <w:r>
+        <w:rPr>
+          <w:szCs w:val="24"/>
+        </w:rPr>
+        <w:br w:type="page"/>
+      </w:r>
     </w:p>
     <w:p>
       <w:pPr>
@@ -3524,6 +3440,20 @@
           <w:szCs w:val="24"/>
         </w:rPr>
       </w:pPr>
+    </w:p>
+    <w:p>
+      <w:pPr>
+        <w:spacing w:after="120"/>
+        <w:rPr>
+          <w:szCs w:val="24"/>
+        </w:rPr>
+      </w:pPr>
+      <w:r>
+        <w:rPr>
+          <w:szCs w:val="24"/>
+        </w:rPr>
+        <w:t>Below we shows the proposed list of VME parameters that would control the above operation.</w:t>
+      </w:r>
     </w:p>
     <w:p>
       <w:pPr>
@@ -3643,15 +3573,7 @@
               <w:t>If set to 0, then the KSM will not operate magnet</w:t>
             </w:r>
             <w:r>
-              <w:t xml:space="preserve"> (</w:t>
-            </w:r>
-            <w:proofErr w:type="spellStart"/>
-            <w:r>
-              <w:t>ie</w:t>
-            </w:r>
-            <w:proofErr w:type="spellEnd"/>
-            <w:r>
-              <w:t>, output 1 will not go high).</w:t>
+              <w:t xml:space="preserve"> (ie, output 1 will not go high).</w:t>
             </w:r>
           </w:p>
         </w:tc>
@@ -3698,15 +3620,7 @@
               <w:t>Setting this parameter to 1 will set</w:t>
             </w:r>
             <w:r>
-              <w:t xml:space="preserve"> permanently turn on the kicker magnet, </w:t>
-            </w:r>
-            <w:proofErr w:type="spellStart"/>
-            <w:r>
-              <w:t>ie</w:t>
-            </w:r>
-            <w:proofErr w:type="spellEnd"/>
-            <w:r>
-              <w:t xml:space="preserve"> set output 1 high.</w:t>
+              <w:t xml:space="preserve"> permanently turn on the kicker magnet, ie set output 1 high.</w:t>
             </w:r>
           </w:p>
         </w:tc>
@@ -3753,15 +3667,7 @@
               <w:spacing w:after="120"/>
             </w:pPr>
             <w:r>
-              <w:t xml:space="preserve">Fixed offset to add to cyclotron blanking </w:t>
-            </w:r>
-            <w:proofErr w:type="spellStart"/>
-            <w:r>
-              <w:t>pulser</w:t>
-            </w:r>
-            <w:proofErr w:type="spellEnd"/>
-            <w:r>
-              <w:t xml:space="preserve"> before subsequent operations</w:t>
+              <w:t>Fixed offset to add to cyclotron blanking pulser before subsequent operations</w:t>
             </w:r>
           </w:p>
         </w:tc>
@@ -3795,7 +3701,6 @@
               <w:spacing w:after="120"/>
             </w:pPr>
             <w:r>
-              <w:lastRenderedPageBreak/>
               <w:t>KICK_FRACTION</w:t>
             </w:r>
           </w:p>
@@ -3809,23 +3714,7 @@
               <w:spacing w:after="120"/>
             </w:pPr>
             <w:r>
-              <w:t xml:space="preserve">Defines fraction of beam buckets kicked to </w:t>
-            </w:r>
-            <w:proofErr w:type="spellStart"/>
-            <w:r>
-              <w:t>beamline</w:t>
-            </w:r>
-            <w:proofErr w:type="spellEnd"/>
-            <w:r>
-              <w:t xml:space="preserve"> 1U.  Specifically, means we will kick one bucket to 1U and then let KICK_FRACTION-1 buckets go to </w:t>
-            </w:r>
-            <w:proofErr w:type="spellStart"/>
-            <w:r>
-              <w:t>beamline</w:t>
-            </w:r>
-            <w:proofErr w:type="spellEnd"/>
-            <w:r>
-              <w:t xml:space="preserve"> 1A; so 1/KICK_FRACTION buckets will go to 1U.</w:t>
+              <w:t>Defines fraction of beam buckets kicked to beamline 1U.  Specifically, means we will kick one bucket to 1U and then let KICK_FRACTION-1 buckets go to beamline 1A; so 1/KICK_FRACTION buckets will go to 1U.</w:t>
             </w:r>
           </w:p>
         </w:tc>
@@ -4061,6 +3950,7 @@
               <w:spacing w:after="120"/>
             </w:pPr>
             <w:r>
+              <w:lastRenderedPageBreak/>
               <w:t>Register has no effect in DC mode.</w:t>
             </w:r>
           </w:p>
@@ -4074,6 +3964,7 @@
               <w:spacing w:after="120"/>
             </w:pPr>
             <w:r>
+              <w:lastRenderedPageBreak/>
               <w:t>r/w ; n/a</w:t>
             </w:r>
           </w:p>
@@ -4092,6 +3983,7 @@
               <w:spacing w:after="120"/>
             </w:pPr>
             <w:r>
+              <w:lastRenderedPageBreak/>
               <w:t>KSM_STATUS</w:t>
             </w:r>
           </w:p>
@@ -4234,15 +4126,7 @@
         <w:t>T</w:t>
       </w:r>
       <w:r>
-        <w:t xml:space="preserve">he KSM will also have an inhibit input.  If the inhibit input goes </w:t>
-      </w:r>
-      <w:proofErr w:type="gramStart"/>
-      <w:r>
-        <w:t>high</w:t>
-      </w:r>
-      <w:proofErr w:type="gramEnd"/>
-      <w:r>
-        <w:t xml:space="preserve"> then the KSM should </w:t>
+        <w:t xml:space="preserve">he KSM will also have an inhibit input.  If the inhibit input goes high then the KSM should </w:t>
       </w:r>
       <w:r>
         <w:t>immediately ramp down kicker magnet (if it is on) and stay down.</w:t>
@@ -4253,7 +4137,6 @@
         <w:spacing w:after="120"/>
       </w:pPr>
       <w:r>
-        <w:lastRenderedPageBreak/>
         <w:t xml:space="preserve">Additionally, the KSM should have some logic where the magnet will </w:t>
       </w:r>
       <w:r>
@@ -4323,57 +4206,6 @@
     </w:p>
     <w:p>
       <w:pPr>
-        <w:numPr>
-          <w:ilvl w:val="0"/>
-          <w:numId w:val="1"/>
-        </w:numPr>
-        <w:spacing w:after="60"/>
-      </w:pPr>
-      <w:r>
-        <w:t xml:space="preserve">Reading/controlling PLCs that monitor the various kicker interlocks. These interlocks would include – </w:t>
-      </w:r>
-    </w:p>
-    <w:p>
-      <w:pPr>
-        <w:numPr>
-          <w:ilvl w:val="1"/>
-          <w:numId w:val="1"/>
-        </w:numPr>
-        <w:spacing w:after="60"/>
-      </w:pPr>
-      <w:r>
-        <w:t xml:space="preserve">The Enable interlock from UCN Source will have to also include an "UCN Area enable" (area armed, gates locked, certain magnets ON, and Beam-blocker OUT). </w:t>
-      </w:r>
-    </w:p>
-    <w:p>
-      <w:pPr>
-        <w:numPr>
-          <w:ilvl w:val="1"/>
-          <w:numId w:val="1"/>
-        </w:numPr>
-      </w:pPr>
-      <w:r>
-        <w:t xml:space="preserve">The Enable interlock from </w:t>
-      </w:r>
-      <w:proofErr w:type="spellStart"/>
-      <w:r>
-        <w:t>beamline</w:t>
-      </w:r>
-      <w:proofErr w:type="spellEnd"/>
-      <w:r>
-        <w:t xml:space="preserve"> controls will have to include a BL1A enable (i.e. a "BL1A ON/BL1B OFF" condition, because the dipole magnet 1BVB2 sits between the kicker and septum magnets, and is ON when BL1B is running). The </w:t>
-      </w:r>
-      <w:proofErr w:type="spellStart"/>
-      <w:r>
-        <w:t>prescaler</w:t>
-      </w:r>
-      <w:proofErr w:type="spellEnd"/>
-      <w:r>
-        <w:t xml:space="preserve"> or BL1U:BL1A current ratio is also folded into this signal, we presume.</w:t>
-      </w:r>
-    </w:p>
-    <w:p>
-      <w:pPr>
         <w:spacing w:after="120"/>
       </w:pPr>
     </w:p>
@@ -4387,53 +4219,19 @@
     </w:p>
     <w:p>
       <w:r>
-        <w:t xml:space="preserve">The TRIUMF beam has a microstructure of bursts a few nanoseconds wide separated by 43 nanoseconds (RF frequency 23 MHz). The time monitor is a capacitive pickoff, 1VM4, located just downstream of the kicker. The pickoff is sensitive to the 23 MHz microstructure. The raw signal is fed to a broadband preamp followed by a tuned second stage operating at the second harmonic, 46 MHz. The output of the tuned stage is a 46 MHz sine wave whose envelope follows the beam current. The bandwidth of the second stage can be adjusted to trade settling time against noise (low noise = long settling time). It is now set to settle (several 1/e time constants) in 1 μs. At this time constant, the electronic noise is 0.15 </w:t>
-      </w:r>
-      <w:proofErr w:type="spellStart"/>
-      <w:r>
-        <w:t>μA</w:t>
-      </w:r>
-      <w:proofErr w:type="spellEnd"/>
-      <w:r>
-        <w:t>. The monitor and front-end electronics are already in place.</w:t>
+        <w:t xml:space="preserve">The TRIUMF beam has a microstructure of bursts a few nanoseconds wide separated by 43 nanoseconds (RF frequency 23 MHz). The </w:t>
+      </w:r>
+      <w:r>
+        <w:t xml:space="preserve">kicker </w:t>
+      </w:r>
+      <w:r>
+        <w:t>time monitor is a capacitive pickoff, 1VM4, located just downstream of the kicker. The pickoff is sensitive to the 23 MHz microstructure. The raw signal is fed to a broadband preamp followed by a tuned second stage operating at the second harmonic, 46 MHz. The output of the tuned stage is a 46 MHz sine wave whose envelope follows the beam current. The bandwidth of the second stage can be adjusted to trade settling time against noise (low noise = long settling time). It is now set to settle (several 1/e time constants) in 1 μs. At this time constant, the electronic noise is 0.15 μA. The monitor and front-end electronics are already in place.</w:t>
       </w:r>
     </w:p>
     <w:p/>
     <w:p>
       <w:r>
-        <w:t xml:space="preserve">The electronics handles beam currents of 0 </w:t>
-      </w:r>
-      <w:proofErr w:type="spellStart"/>
-      <w:r>
-        <w:t>μA</w:t>
-      </w:r>
-      <w:proofErr w:type="spellEnd"/>
-      <w:r>
-        <w:t xml:space="preserve"> – 120 </w:t>
-      </w:r>
-      <w:proofErr w:type="spellStart"/>
-      <w:r>
-        <w:t>μA</w:t>
-      </w:r>
-      <w:proofErr w:type="spellEnd"/>
-      <w:r>
-        <w:t xml:space="preserve">. The input is </w:t>
-      </w:r>
-      <w:proofErr w:type="spellStart"/>
-      <w:r>
-        <w:t>triax</w:t>
-      </w:r>
-      <w:proofErr w:type="spellEnd"/>
-      <w:r>
-        <w:t xml:space="preserve"> cable from the capacitive pickoff and the output is normal Coax. Leonid </w:t>
-      </w:r>
-      <w:proofErr w:type="spellStart"/>
-      <w:r>
-        <w:t>Kurchaninov</w:t>
-      </w:r>
-      <w:proofErr w:type="spellEnd"/>
-      <w:r>
-        <w:t xml:space="preserve"> has the details. We have to use the signal from the time pickoff to deliver a kicker signal synchronized with the arrival of the beam at the kicker, and to prevent kicking if the contamination in the beam-off-notch is too high.</w:t>
+        <w:t>The electronics handles beam currents of 0 μA – 120 μA. The input is triax cable from the capacitive pickoff and the output is normal Coax. Leonid Kurchaninov has the details. We have to use the signal from the time pickoff to deliver a kicker signal synchronized with the arrival of the beam at the kicker, and to prevent kicking if the contamination in the beam-off-notch is too high.</w:t>
       </w:r>
     </w:p>
     <w:p>
@@ -4455,7 +4253,16 @@
         <w:t xml:space="preserve"> </w:t>
       </w:r>
       <w:r>
-        <w:t>MHz signal down to a signal with 1us variations. We would then digitize the signal with a sampling of 0.2-1.0 MHz. The digitized signal should clearly show the 50</w:t>
+        <w:t>MHz signal down to a signal with 1us variations. We would then digitize t</w:t>
+      </w:r>
+      <w:r>
+        <w:t>he signal with a sampling of 0.5</w:t>
+      </w:r>
+      <w:r>
+        <w:t>-2</w:t>
+      </w:r>
+      <w:r>
+        <w:t>.0 MHz. The digitized signal should clearly show the 50</w:t>
       </w:r>
       <w:r>
         <w:t xml:space="preserve"> μ</w:t>
@@ -4539,8 +4346,13 @@
         <w:t xml:space="preserve">M </w:t>
       </w:r>
       <w:r>
-        <w:t xml:space="preserve">to the cyclotron operations group. </w:t>
-      </w:r>
+        <w:t xml:space="preserve">to </w:t>
+      </w:r>
+      <w:r>
+        <w:t>the cyclotron operations group, as well as providing a diagnostic picture showing the digitized 1VM4 signal around the blanking notch.</w:t>
+      </w:r>
+      <w:bookmarkStart w:id="0" w:name="_GoBack"/>
+      <w:bookmarkEnd w:id="0"/>
     </w:p>
     <w:p/>
     <w:p>
@@ -4634,15 +4446,7 @@
         <w:t xml:space="preserve">; this would allow for the operation of the </w:t>
       </w:r>
       <w:r>
-        <w:t xml:space="preserve">kicker magnet in ‘DC mode’, </w:t>
-      </w:r>
-      <w:proofErr w:type="spellStart"/>
-      <w:r>
-        <w:t>ie</w:t>
-      </w:r>
-      <w:proofErr w:type="spellEnd"/>
-      <w:r>
-        <w:t xml:space="preserve"> where all the beam was directed to 1U during summer 2016.</w:t>
+        <w:t>kicker magnet in ‘DC mode’, ie where all the beam was directed to 1U during summer 2016.</w:t>
       </w:r>
     </w:p>
     <w:p>
@@ -4654,23 +4458,7 @@
         <w:spacing w:after="60"/>
       </w:pPr>
       <w:r>
-        <w:t xml:space="preserve">Stage 2: </w:t>
-      </w:r>
-      <w:proofErr w:type="gramStart"/>
-      <w:r>
-        <w:t>the</w:t>
-      </w:r>
-      <w:proofErr w:type="gramEnd"/>
-      <w:r>
-        <w:t xml:space="preserve"> SciTech and controls groups would only implement the control functionality of the KSM module. The KSM module is the critical piece necessary to actually operate the kicker in its regular, kicking mode; having this module would allow for earlier commissioning of the UCN </w:t>
-      </w:r>
-      <w:proofErr w:type="spellStart"/>
-      <w:r>
-        <w:t>beamline</w:t>
-      </w:r>
-      <w:proofErr w:type="spellEnd"/>
-      <w:r>
-        <w:t xml:space="preserve"> in fall 2016</w:t>
+        <w:t>Stage 2: the SciTech and controls groups would only implement the control functionality of the KSM module. The KSM module is the critical piece necessary to actually operate the kicker in its regular, kicking mode; having this module would allow for earlier commissioning of the UCN beamline in fall 2016</w:t>
       </w:r>
     </w:p>
     <w:p>
@@ -4705,15 +4493,7 @@
         <w:t>Stage 3</w:t>
       </w:r>
       <w:r>
-        <w:t xml:space="preserve">: based on the results of the first stage, the </w:t>
-      </w:r>
-      <w:proofErr w:type="spellStart"/>
-      <w:r>
-        <w:t>edev</w:t>
-      </w:r>
-      <w:proofErr w:type="spellEnd"/>
-      <w:r>
-        <w:t xml:space="preserve"> and controls groups would then create the KTM module.</w:t>
+        <w:t>: based on the results of the first stage, the edev and controls groups would then create the KTM module.</w:t>
       </w:r>
       <w:r>
         <w:t xml:space="preserve">  T</w:t>
@@ -4743,15 +4523,7 @@
     </w:p>
     <w:p>
       <w:r>
-        <w:t xml:space="preserve">UCN kicker power supply user manual (from </w:t>
-      </w:r>
-      <w:proofErr w:type="spellStart"/>
-      <w:r>
-        <w:t>Danfysik</w:t>
-      </w:r>
-      <w:proofErr w:type="spellEnd"/>
-      <w:r>
-        <w:t>)</w:t>
+        <w:t>UCN kicker power supply user manual (from Danfysik)</w:t>
       </w:r>
     </w:p>
     <w:p>
@@ -4768,10 +4540,7 @@
       </w:r>
     </w:p>
     <w:p/>
-    <w:p>
-      <w:bookmarkStart w:id="0" w:name="_GoBack"/>
-      <w:bookmarkEnd w:id="0"/>
-    </w:p>
+    <w:p/>
     <w:p>
       <w:pPr>
         <w:rPr>
@@ -5200,7 +4969,7 @@
               <w:sz w:val="16"/>
               <w:szCs w:val="16"/>
             </w:rPr>
-            <w:t>15</w:t>
+            <w:t>13</w:t>
           </w:r>
           <w:r>
             <w:rPr>
@@ -5793,7 +5562,7 @@
   <w:abstractNum w:abstractNumId="0">
     <w:nsid w:val="FFFFFF1D"/>
     <w:multiLevelType w:val="multilevel"/>
-    <w:tmpl w:val="13F61196"/>
+    <w:tmpl w:val="C4E2935E"/>
     <w:lvl w:ilvl="0">
       <w:start w:val="1"/>
       <w:numFmt w:val="bullet"/>
